--- a/Relatório_Projeto_Águas_Atual.docx
+++ b/Relatório_Projeto_Águas_Atual.docx
@@ -511,37 +511,12 @@
         </w:rPr>
         <w:t xml:space="preserve"> </w:t>
       </w:r>
-      <w:proofErr w:type="spellStart"/>
       <w:r>
         <w:rPr>
           <w:i/>
           <w:iCs/>
         </w:rPr>
-        <w:t>Big</w:t>
-      </w:r>
-      <w:proofErr w:type="spellEnd"/>
-      <w:r>
-        <w:rPr>
-          <w:i/>
-          <w:iCs/>
-        </w:rPr>
-        <w:t xml:space="preserve"> Data, Serialização, Spring </w:t>
-      </w:r>
-      <w:proofErr w:type="spellStart"/>
-      <w:r>
-        <w:rPr>
-          <w:i/>
-          <w:iCs/>
-        </w:rPr>
-        <w:t>Boot</w:t>
-      </w:r>
-      <w:proofErr w:type="spellEnd"/>
-      <w:r>
-        <w:rPr>
-          <w:i/>
-          <w:iCs/>
-        </w:rPr>
-        <w:t>.</w:t>
+        <w:t>Big Data, Serialização, Spring Boot.</w:t>
       </w:r>
     </w:p>
     <w:p/>
@@ -568,13 +543,11 @@
         <w:ind w:left="284" w:hanging="284"/>
       </w:pPr>
       <w:bookmarkStart w:id="9" w:name="_Toc68777784"/>
-      <w:proofErr w:type="spellStart"/>
       <w:r>
         <w:lastRenderedPageBreak/>
         <w:t>Abstract</w:t>
       </w:r>
       <w:bookmarkEnd w:id="9"/>
-      <w:proofErr w:type="spellEnd"/>
     </w:p>
     <w:p>
       <w:r>
@@ -617,7 +590,13 @@
         <w:t xml:space="preserve"> de água de consumo próprio. Este problema já foi explorado com bastantes abordagens</w:t>
       </w:r>
       <w:r>
-        <w:t xml:space="preserve">, umas mais avançadas em países mais desenvolvidos através de dispositivos acústicos, mas em países menos evoluídos é apenas </w:t>
+        <w:t xml:space="preserve">, umas mais avançadas em países mais desenvolvidos através de dispositivos acústicos, mas em países menos </w:t>
+      </w:r>
+      <w:r>
+        <w:t>desenvolvidos</w:t>
+      </w:r>
+      <w:r>
+        <w:t xml:space="preserve"> é apenas </w:t>
       </w:r>
       <w:r>
         <w:t>visível</w:t>
@@ -3784,7 +3763,19 @@
         <w:t xml:space="preserve"> </w:t>
       </w:r>
       <w:r>
-        <w:t xml:space="preserve">falar sobre as principais causas das fugas de água encontradas na literatura bem com </w:t>
+        <w:t>vamos</w:t>
+      </w:r>
+      <w:r>
+        <w:t xml:space="preserve"> </w:t>
+      </w:r>
+      <w:r>
+        <w:t>falar sobre as principais causas das fugas de água encontradas na literatura bem com</w:t>
+      </w:r>
+      <w:r>
+        <w:t>o</w:t>
+      </w:r>
+      <w:r>
+        <w:t xml:space="preserve"> </w:t>
       </w:r>
       <w:r>
         <w:t xml:space="preserve">várias abordagens </w:t>
@@ -3815,84 +3806,32 @@
         <w:rPr>
           <w:lang w:val="en-US"/>
         </w:rPr>
-        <w:t>“</w:t>
-      </w:r>
-      <w:proofErr w:type="spellStart"/>
+        <w:t>“silenciosas” que v</w:t>
+      </w:r>
+      <w:r>
+        <w:t>ão largando água durante muito tempo, o que leva a um desperdício enorme, estas são as que são mais difíceis de detetar.</w:t>
+      </w:r>
+    </w:p>
+    <w:p>
+      <w:pPr>
+        <w:pStyle w:val="Ttulo2"/>
+      </w:pPr>
+      <w:r>
+        <w:t>Métodos de deteção de fugas</w:t>
+      </w:r>
+    </w:p>
+    <w:p>
+      <w:r>
+        <w:t>Os primeiros são os métodos locais</w:t>
+      </w:r>
       <w:r>
         <w:rPr>
           <w:lang w:val="en-US"/>
         </w:rPr>
-        <w:t>silenciosas</w:t>
-      </w:r>
-      <w:proofErr w:type="spellEnd"/>
-      <w:r>
-        <w:rPr>
-          <w:lang w:val="en-US"/>
-        </w:rPr>
-        <w:t>” que v</w:t>
-      </w:r>
-      <w:proofErr w:type="spellStart"/>
-      <w:r>
-        <w:t>ão</w:t>
-      </w:r>
-      <w:proofErr w:type="spellEnd"/>
-      <w:r>
-        <w:t xml:space="preserve"> largando água durante muito tempo, o que leva a um desperdício enorme, estas são as que são mais difíceis de detetar.</w:t>
-      </w:r>
-    </w:p>
-    <w:p>
-      <w:pPr>
-        <w:pStyle w:val="Ttulo2"/>
-      </w:pPr>
-      <w:r>
-        <w:t>Métodos de deteção de fugas</w:t>
-      </w:r>
-    </w:p>
-    <w:p>
-      <w:r>
-        <w:t>Os primeiros são os métodos locais</w:t>
-      </w:r>
-      <w:r>
-        <w:rPr>
-          <w:lang w:val="en-US"/>
-        </w:rPr>
-        <w:t xml:space="preserve">, </w:t>
-      </w:r>
-      <w:proofErr w:type="spellStart"/>
-      <w:r>
-        <w:rPr>
-          <w:lang w:val="en-US"/>
-        </w:rPr>
-        <w:t>neste</w:t>
-      </w:r>
-      <w:proofErr w:type="spellEnd"/>
-      <w:r>
-        <w:rPr>
-          <w:lang w:val="en-US"/>
-        </w:rPr>
-        <w:t xml:space="preserve"> </w:t>
-      </w:r>
-      <w:proofErr w:type="spellStart"/>
-      <w:r>
-        <w:rPr>
-          <w:lang w:val="en-US"/>
-        </w:rPr>
-        <w:t>grupo</w:t>
-      </w:r>
-      <w:proofErr w:type="spellEnd"/>
-      <w:r>
-        <w:rPr>
-          <w:lang w:val="en-US"/>
-        </w:rPr>
-        <w:t xml:space="preserve"> as RDA s</w:t>
-      </w:r>
-      <w:proofErr w:type="spellStart"/>
-      <w:r>
-        <w:t>ão</w:t>
-      </w:r>
-      <w:proofErr w:type="spellEnd"/>
-      <w:r>
-        <w:t xml:space="preserve"> divididas em várias partes e para cada parte </w:t>
+        <w:t>, neste grupo as RDA s</w:t>
+      </w:r>
+      <w:r>
+        <w:t xml:space="preserve">ão divididas em várias partes e para cada parte </w:t>
       </w:r>
       <w:r>
         <w:t>a fuga é procurada usando vários equipamentos, equipamentos acústicos, m</w:t>
@@ -3913,15 +3852,7 @@
         <w:t>assa</w:t>
       </w:r>
       <w:r>
-        <w:t xml:space="preserve">, radares que penetram no subsolo, gás marcador </w:t>
-      </w:r>
-      <w:proofErr w:type="spellStart"/>
-      <w:r>
-        <w:t>etc</w:t>
-      </w:r>
-      <w:proofErr w:type="spellEnd"/>
-      <w:r>
-        <w:t>, estes métodos são caros requerem mão de obra complexa e por norma de pouca precisão.</w:t>
+        <w:t>, radares que penetram no subsolo, gás marcador etc, estes métodos são caros requerem mão de obra complexa e por norma de pouca precisão.</w:t>
       </w:r>
     </w:p>
     <w:p>
@@ -4028,21 +3959,17 @@
         <w:t>microcontrolador</w:t>
       </w:r>
       <w:r>
-        <w:t xml:space="preserve"> emite um sinal para uma válvula solenoide para travar a corrente água. Estes sistemas requerem muitas ligações elétricas o que diminui a capacidade para grandes </w:t>
+        <w:t xml:space="preserve"> emite um sinal para uma válvula solenoide para travar a corrente água. Estes sistemas requerem muitas ligações elétricas o que diminui a capacidade para </w:t>
+      </w:r>
+      <w:r>
+        <w:lastRenderedPageBreak/>
+        <w:t xml:space="preserve">grandes </w:t>
       </w:r>
       <w:r>
         <w:t>redes de água</w:t>
       </w:r>
       <w:r>
-        <w:t xml:space="preserve">, configurações wireless do sistema podem permitir melhorias e aumento das </w:t>
-      </w:r>
-      <w:proofErr w:type="gramStart"/>
-      <w:r>
-        <w:t>áreas</w:t>
-      </w:r>
-      <w:proofErr w:type="gramEnd"/>
-      <w:r>
-        <w:t xml:space="preserve"> mas implica o aumento do custo do sistema.</w:t>
+        <w:t>, configurações wireless do sistema podem permitir melhorias e aumento das áreas mas implica o aumento do custo do sistema.</w:t>
       </w:r>
     </w:p>
     <w:p/>
@@ -4790,20 +4717,11 @@
         <w:t>comparadas</w:t>
       </w:r>
       <w:r>
-        <w:t xml:space="preserve"> e a sua avaliação foi calculada através </w:t>
-      </w:r>
-      <w:proofErr w:type="gramStart"/>
-      <w:r>
-        <w:t xml:space="preserve">de </w:t>
-      </w:r>
-      <w:r>
-        <w:t>,</w:t>
-      </w:r>
-      <w:proofErr w:type="gramEnd"/>
-      <w:r>
-        <w:t xml:space="preserve"> </w:t>
-      </w:r>
-      <w:proofErr w:type="spellStart"/>
+        <w:t xml:space="preserve"> e a sua avaliação foi calculada através de </w:t>
+      </w:r>
+      <w:r>
+        <w:t xml:space="preserve">, </w:t>
+      </w:r>
       <w:r>
         <w:rPr>
           <w:i/>
@@ -4811,11 +4729,9 @@
         </w:rPr>
         <w:t>Accuracy</w:t>
       </w:r>
-      <w:proofErr w:type="spellEnd"/>
       <w:r>
         <w:t xml:space="preserve">, </w:t>
       </w:r>
-      <w:proofErr w:type="spellStart"/>
       <w:r>
         <w:rPr>
           <w:i/>
@@ -4823,17 +4739,8 @@
         </w:rPr>
         <w:t>Precision</w:t>
       </w:r>
-      <w:proofErr w:type="spellEnd"/>
-      <w:r>
-        <w:t xml:space="preserve">, </w:t>
-      </w:r>
-      <w:proofErr w:type="spellStart"/>
-      <w:r>
-        <w:t>Recall</w:t>
-      </w:r>
-      <w:proofErr w:type="spellEnd"/>
-      <w:r>
-        <w:t>, F1</w:t>
+      <w:r>
+        <w:t>, Recall, F1</w:t>
       </w:r>
       <w:r>
         <w:rPr>
@@ -4849,299 +4756,193 @@
       <w:r>
         <w:t xml:space="preserve">O método da </w:t>
       </w:r>
-      <w:proofErr w:type="spellStart"/>
       <w:r>
         <w:rPr>
           <w:i/>
           <w:iCs/>
         </w:rPr>
-        <w:t>logistic</w:t>
-      </w:r>
-      <w:proofErr w:type="spellEnd"/>
+        <w:t>logistic regression</w:t>
+      </w:r>
+      <w:r>
+        <w:t xml:space="preserve"> é usado para classificação binária</w:t>
+      </w:r>
+      <w:r>
+        <w:t xml:space="preserve"> através de determinação de probabilidades para cada classe usando as suas </w:t>
+      </w:r>
+      <w:r>
+        <w:t>características,</w:t>
+      </w:r>
+      <w:r>
+        <w:t xml:space="preserve"> a </w:t>
+      </w:r>
       <w:r>
         <w:rPr>
           <w:i/>
           <w:iCs/>
         </w:rPr>
+        <w:t xml:space="preserve">decision tree </w:t>
+      </w:r>
+      <w:r>
+        <w:t xml:space="preserve">classifica um dataset a partir de ramos de uma arvore e cada nó interno é uma questão que avalia uma determinada </w:t>
+      </w:r>
+      <w:r>
+        <w:t>característica</w:t>
+      </w:r>
+      <w:r>
+        <w:t>.</w:t>
+      </w:r>
+      <w:r>
         <w:t xml:space="preserve"> </w:t>
       </w:r>
-      <w:proofErr w:type="spellStart"/>
+    </w:p>
+    <w:p>
+      <w:pPr>
+        <w:rPr>
+          <w:lang w:val="en-US"/>
+        </w:rPr>
+      </w:pPr>
+      <w:r>
+        <w:t xml:space="preserve">Para avaliar os resultados de cada método são usadas 4 métricas, </w:t>
+      </w:r>
       <w:r>
         <w:rPr>
           <w:i/>
           <w:iCs/>
         </w:rPr>
-        <w:t>regression</w:t>
-      </w:r>
-      <w:proofErr w:type="spellEnd"/>
-      <w:r>
-        <w:t xml:space="preserve"> é usado para classificação binária</w:t>
-      </w:r>
-      <w:r>
-        <w:t xml:space="preserve"> através de determinação de probabilidades para cada classe usando as suas </w:t>
-      </w:r>
-      <w:r>
-        <w:t>características,</w:t>
-      </w:r>
-      <w:r>
-        <w:t xml:space="preserve"> a </w:t>
-      </w:r>
-      <w:proofErr w:type="spellStart"/>
+        <w:t>Accuracy</w:t>
+      </w:r>
+      <w:r>
+        <w:t xml:space="preserve">, </w:t>
+      </w:r>
       <w:r>
         <w:rPr>
           <w:i/>
           <w:iCs/>
         </w:rPr>
-        <w:t>decision</w:t>
-      </w:r>
-      <w:proofErr w:type="spellEnd"/>
+        <w:t>Precision</w:t>
+      </w:r>
+      <w:r>
+        <w:t>, Recall, F1</w:t>
+      </w:r>
+      <w:r>
+        <w:rPr>
+          <w:lang w:val="en-US"/>
+        </w:rPr>
+        <w:t>-Score.</w:t>
+      </w:r>
+      <w:r>
+        <w:t xml:space="preserve"> Na classificação </w:t>
+      </w:r>
+      <w:r>
+        <w:t>múltiplo</w:t>
+      </w:r>
+      <w:r>
+        <w:t xml:space="preserve">, </w:t>
+      </w:r>
+      <w:r>
+        <w:t xml:space="preserve">a função de </w:t>
+      </w:r>
       <w:r>
         <w:rPr>
           <w:i/>
           <w:iCs/>
         </w:rPr>
+        <w:t>accuracy</w:t>
+      </w:r>
+      <w:r>
         <w:t xml:space="preserve"> </w:t>
       </w:r>
-      <w:proofErr w:type="spellStart"/>
+      <w:r>
+        <w:tab/>
+      </w:r>
+      <w:r>
+        <w:t xml:space="preserve">calcula a precisão do subconjunto: o conjunto de rótulos previsto para uma amostra deve corresponder exatamente ao conjunto de rótulos correspondente </w:t>
+      </w:r>
+      <w:r>
+        <w:t>nos dados reais, mostra o valor de acertos</w:t>
+      </w:r>
+      <w:r>
+        <w:t>.</w:t>
+      </w:r>
+    </w:p>
+    <w:p>
+      <w:r>
+        <w:rPr>
+          <w:lang w:val="en-US"/>
+        </w:rPr>
+        <w:lastRenderedPageBreak/>
+        <w:t xml:space="preserve"> </w:t>
+      </w:r>
+      <w:r>
+        <w:t>A precisão é a razão tp / (tp + fp) onde tp é o número de verdadeiros positivos e fp o número de falsos positivos. A precisão é intuitivamente a capacidade de o classificador não rotular como positiva uma amostra que é negativa. O melhor valor é 1 e o pior valor é 0.</w:t>
+      </w:r>
+      <w:r>
+        <w:t xml:space="preserve"> </w:t>
+      </w:r>
+    </w:p>
+    <w:p>
+      <w:r>
+        <w:t xml:space="preserve">O </w:t>
+      </w:r>
+      <w:r>
+        <w:t>score</w:t>
+      </w:r>
+      <w:r>
+        <w:t xml:space="preserve"> F1 pode ser interpretado como uma média harmônica da </w:t>
+      </w:r>
       <w:r>
         <w:rPr>
           <w:i/>
           <w:iCs/>
         </w:rPr>
-        <w:t>tree</w:t>
-      </w:r>
-      <w:proofErr w:type="spellEnd"/>
+        <w:t>precision</w:t>
+      </w:r>
+      <w:r>
+        <w:t xml:space="preserve"> e do </w:t>
+      </w:r>
       <w:r>
         <w:rPr>
           <w:i/>
           <w:iCs/>
         </w:rPr>
-        <w:t xml:space="preserve"> </w:t>
-      </w:r>
-      <w:r>
-        <w:t xml:space="preserve">classifica um </w:t>
-      </w:r>
-      <w:proofErr w:type="spellStart"/>
-      <w:r>
-        <w:t>dataset</w:t>
-      </w:r>
-      <w:proofErr w:type="spellEnd"/>
-      <w:r>
-        <w:t xml:space="preserve"> a partir de ramos de uma arvore e cada nó interno é uma questão que avalia uma determinada </w:t>
-      </w:r>
-      <w:r>
-        <w:t>característica</w:t>
-      </w:r>
-      <w:r>
-        <w:t>.</w:t>
-      </w:r>
-      <w:r>
-        <w:t xml:space="preserve"> </w:t>
-      </w:r>
-    </w:p>
-    <w:p>
-      <w:pPr>
-        <w:rPr>
-          <w:lang w:val="en-US"/>
-        </w:rPr>
-      </w:pPr>
-      <w:r>
-        <w:t xml:space="preserve">Para avaliar os resultados de cada método são usadas 4 métricas, </w:t>
-      </w:r>
-      <w:proofErr w:type="spellStart"/>
+        <w:t>recall</w:t>
+      </w:r>
+      <w:r>
+        <w:t xml:space="preserve">, onde um </w:t>
+      </w:r>
       <w:r>
         <w:rPr>
           <w:i/>
           <w:iCs/>
         </w:rPr>
-        <w:t>Accuracy</w:t>
-      </w:r>
-      <w:proofErr w:type="spellEnd"/>
-      <w:r>
-        <w:t xml:space="preserve">, </w:t>
-      </w:r>
-      <w:proofErr w:type="spellStart"/>
+        <w:t>score</w:t>
+      </w:r>
+      <w:r>
+        <w:t xml:space="preserve"> F1 atinge seu melhor valor em 1 e o pior </w:t>
+      </w:r>
+      <w:r>
+        <w:t>score</w:t>
+      </w:r>
+      <w:r>
+        <w:t xml:space="preserve"> em 0. A contribuição relativa da </w:t>
+      </w:r>
       <w:r>
         <w:rPr>
           <w:i/>
           <w:iCs/>
         </w:rPr>
-        <w:t>Precision</w:t>
-      </w:r>
-      <w:proofErr w:type="spellEnd"/>
-      <w:r>
-        <w:t xml:space="preserve">, </w:t>
-      </w:r>
-      <w:proofErr w:type="spellStart"/>
-      <w:r>
-        <w:t>Recall</w:t>
-      </w:r>
-      <w:proofErr w:type="spellEnd"/>
-      <w:r>
-        <w:t>, F1</w:t>
-      </w:r>
-      <w:r>
-        <w:rPr>
-          <w:lang w:val="en-US"/>
-        </w:rPr>
-        <w:t>-Score.</w:t>
-      </w:r>
-      <w:r>
-        <w:t xml:space="preserve"> Na classificação </w:t>
-      </w:r>
-      <w:r>
-        <w:t>múltiplo</w:t>
-      </w:r>
-      <w:r>
-        <w:t xml:space="preserve">, </w:t>
-      </w:r>
-      <w:r>
-        <w:t xml:space="preserve">a função de </w:t>
-      </w:r>
-      <w:proofErr w:type="spellStart"/>
-      <w:r>
-        <w:t>accuracy</w:t>
-      </w:r>
-      <w:proofErr w:type="spellEnd"/>
-      <w:r>
-        <w:t xml:space="preserve"> calcula a precisão do subconjunto: o conjunto de rótulos previsto para uma amostra deve corresponder exatamente ao conjunto de rótulos correspondente </w:t>
-      </w:r>
-      <w:r>
-        <w:t>nos dados reais, mostra o valor de acertos</w:t>
-      </w:r>
-      <w:r>
-        <w:t>.</w:t>
-      </w:r>
-    </w:p>
-    <w:p>
-      <w:r>
-        <w:rPr>
-          <w:lang w:val="en-US"/>
-        </w:rPr>
-        <w:t xml:space="preserve"> </w:t>
-      </w:r>
-      <w:r>
-        <w:t xml:space="preserve">A precisão é a razão </w:t>
-      </w:r>
-      <w:proofErr w:type="spellStart"/>
-      <w:r>
-        <w:t>tp</w:t>
-      </w:r>
-      <w:proofErr w:type="spellEnd"/>
-      <w:r>
-        <w:t xml:space="preserve"> / (</w:t>
-      </w:r>
-      <w:proofErr w:type="spellStart"/>
-      <w:r>
-        <w:t>tp</w:t>
-      </w:r>
-      <w:proofErr w:type="spellEnd"/>
-      <w:r>
-        <w:t xml:space="preserve"> + </w:t>
-      </w:r>
-      <w:proofErr w:type="spellStart"/>
-      <w:r>
-        <w:t>fp</w:t>
-      </w:r>
-      <w:proofErr w:type="spellEnd"/>
-      <w:r>
-        <w:t xml:space="preserve">) onde </w:t>
-      </w:r>
-      <w:proofErr w:type="spellStart"/>
-      <w:r>
-        <w:t>tp</w:t>
-      </w:r>
-      <w:proofErr w:type="spellEnd"/>
-      <w:r>
-        <w:t xml:space="preserve"> é o número de verdadeiros positivos e </w:t>
-      </w:r>
-      <w:proofErr w:type="spellStart"/>
-      <w:r>
-        <w:t>fp</w:t>
-      </w:r>
-      <w:proofErr w:type="spellEnd"/>
-      <w:r>
-        <w:t xml:space="preserve"> o número de falsos positivos. A precisão é intuitivamente a capacidade de o classificador </w:t>
-      </w:r>
-      <w:r>
-        <w:lastRenderedPageBreak/>
-        <w:t>não rotular como positiva uma amostra que é negativa. O melhor valor é 1 e o pior valor é 0.</w:t>
-      </w:r>
-      <w:r>
-        <w:t xml:space="preserve"> </w:t>
-      </w:r>
-    </w:p>
-    <w:p>
-      <w:r>
-        <w:t xml:space="preserve">O </w:t>
-      </w:r>
-      <w:r>
-        <w:t>score</w:t>
-      </w:r>
-      <w:r>
-        <w:t xml:space="preserve"> F1 pode ser interpretado como uma média harmônica da </w:t>
-      </w:r>
-      <w:proofErr w:type="spellStart"/>
+        <w:t>precision</w:t>
+      </w:r>
+      <w:r>
+        <w:t xml:space="preserve"> e do </w:t>
+      </w:r>
       <w:r>
         <w:rPr>
           <w:i/>
           <w:iCs/>
         </w:rPr>
-        <w:t>precision</w:t>
-      </w:r>
-      <w:proofErr w:type="spellEnd"/>
-      <w:r>
-        <w:t xml:space="preserve"> e do </w:t>
-      </w:r>
-      <w:proofErr w:type="spellStart"/>
-      <w:r>
-        <w:rPr>
-          <w:i/>
-          <w:iCs/>
-        </w:rPr>
         <w:t>recall</w:t>
       </w:r>
-      <w:proofErr w:type="spellEnd"/>
-      <w:r>
-        <w:t xml:space="preserve">, onde um </w:t>
-      </w:r>
-      <w:r>
-        <w:rPr>
-          <w:i/>
-          <w:iCs/>
-        </w:rPr>
-        <w:t>score</w:t>
-      </w:r>
-      <w:r>
-        <w:t xml:space="preserve"> F1 atinge seu melhor valor em 1 e o pior </w:t>
-      </w:r>
-      <w:r>
-        <w:t>score</w:t>
-      </w:r>
-      <w:r>
-        <w:t xml:space="preserve"> em 0. A contribuição relativa da </w:t>
-      </w:r>
-      <w:proofErr w:type="spellStart"/>
-      <w:r>
-        <w:rPr>
-          <w:i/>
-          <w:iCs/>
-        </w:rPr>
-        <w:t>precision</w:t>
-      </w:r>
-      <w:proofErr w:type="spellEnd"/>
-      <w:r>
-        <w:t xml:space="preserve"> e do </w:t>
-      </w:r>
-      <w:proofErr w:type="spellStart"/>
-      <w:r>
-        <w:rPr>
-          <w:i/>
-          <w:iCs/>
-        </w:rPr>
-        <w:t>recall</w:t>
-      </w:r>
-      <w:proofErr w:type="spellEnd"/>
       <w:r>
         <w:t xml:space="preserve"> para o escore F1 são iguais.</w:t>
       </w:r>
@@ -5197,23 +4998,13 @@
                 <w:bCs/>
               </w:rPr>
             </w:pPr>
-            <w:proofErr w:type="spellStart"/>
             <w:r>
               <w:rPr>
                 <w:rStyle w:val="Forte"/>
                 <w:b/>
                 <w:bCs/>
               </w:rPr>
-              <w:t>Metodo</w:t>
-            </w:r>
-            <w:proofErr w:type="spellEnd"/>
-            <w:r>
-              <w:rPr>
-                <w:rStyle w:val="Forte"/>
-                <w:b/>
-                <w:bCs/>
-              </w:rPr>
-              <w:t xml:space="preserve"> </w:t>
+              <w:t xml:space="preserve">Metodo </w:t>
             </w:r>
           </w:p>
         </w:tc>
@@ -5231,7 +5022,6 @@
                 <w:bCs/>
               </w:rPr>
             </w:pPr>
-            <w:proofErr w:type="spellStart"/>
             <w:r>
               <w:rPr>
                 <w:rStyle w:val="Forte"/>
@@ -5254,16 +5044,7 @@
                 <w:b/>
                 <w:bCs/>
               </w:rPr>
-              <w:t>y</w:t>
-            </w:r>
-            <w:proofErr w:type="spellEnd"/>
-            <w:r>
-              <w:rPr>
-                <w:rStyle w:val="Forte"/>
-                <w:b/>
-                <w:bCs/>
-              </w:rPr>
-              <w:t xml:space="preserve"> </w:t>
+              <w:t xml:space="preserve">y </w:t>
             </w:r>
           </w:p>
         </w:tc>
@@ -5281,7 +5062,6 @@
                 <w:bCs/>
               </w:rPr>
             </w:pPr>
-            <w:proofErr w:type="spellStart"/>
             <w:r>
               <w:rPr>
                 <w:rStyle w:val="Forte"/>
@@ -5290,7 +5070,6 @@
               </w:rPr>
               <w:t>Precision</w:t>
             </w:r>
-            <w:proofErr w:type="spellEnd"/>
           </w:p>
         </w:tc>
         <w:tc>
@@ -5307,23 +5086,13 @@
                 <w:bCs/>
               </w:rPr>
             </w:pPr>
-            <w:proofErr w:type="spellStart"/>
             <w:r>
               <w:rPr>
                 <w:rStyle w:val="Forte"/>
                 <w:b/>
                 <w:bCs/>
               </w:rPr>
-              <w:t>Recall</w:t>
-            </w:r>
-            <w:proofErr w:type="spellEnd"/>
-            <w:r>
-              <w:rPr>
-                <w:rStyle w:val="Forte"/>
-                <w:b/>
-                <w:bCs/>
-              </w:rPr>
-              <w:t xml:space="preserve"> </w:t>
+              <w:t xml:space="preserve">Recall </w:t>
             </w:r>
           </w:p>
         </w:tc>
@@ -5370,28 +5139,12 @@
                 <w:rStyle w:val="Forte"/>
               </w:rPr>
             </w:pPr>
-            <w:proofErr w:type="spellStart"/>
             <w:r>
               <w:rPr>
                 <w:rStyle w:val="Forte"/>
               </w:rPr>
-              <w:t>Logistic</w:t>
+              <w:t>Logistic Regression</w:t>
             </w:r>
-            <w:proofErr w:type="spellEnd"/>
-            <w:r>
-              <w:rPr>
-                <w:rStyle w:val="Forte"/>
-              </w:rPr>
-              <w:t xml:space="preserve"> </w:t>
-            </w:r>
-            <w:proofErr w:type="spellStart"/>
-            <w:r>
-              <w:rPr>
-                <w:rStyle w:val="Forte"/>
-              </w:rPr>
-              <w:t>Regression</w:t>
-            </w:r>
-            <w:proofErr w:type="spellEnd"/>
           </w:p>
         </w:tc>
         <w:tc>
@@ -5492,28 +5245,12 @@
                 <w:rStyle w:val="Forte"/>
               </w:rPr>
             </w:pPr>
-            <w:proofErr w:type="spellStart"/>
             <w:r>
               <w:rPr>
                 <w:rStyle w:val="Forte"/>
               </w:rPr>
-              <w:t>Decision</w:t>
+              <w:t>Decision Tree</w:t>
             </w:r>
-            <w:proofErr w:type="spellEnd"/>
-            <w:r>
-              <w:rPr>
-                <w:rStyle w:val="Forte"/>
-              </w:rPr>
-              <w:t xml:space="preserve"> </w:t>
-            </w:r>
-            <w:proofErr w:type="spellStart"/>
-            <w:r>
-              <w:rPr>
-                <w:rStyle w:val="Forte"/>
-              </w:rPr>
-              <w:t>Tree</w:t>
-            </w:r>
-            <w:proofErr w:type="spellEnd"/>
           </w:p>
         </w:tc>
         <w:tc>
@@ -5614,28 +5351,12 @@
                 <w:rStyle w:val="Forte"/>
               </w:rPr>
             </w:pPr>
-            <w:proofErr w:type="spellStart"/>
             <w:r>
               <w:rPr>
                 <w:rStyle w:val="Forte"/>
               </w:rPr>
-              <w:t>Random</w:t>
+              <w:t>Random Forest</w:t>
             </w:r>
-            <w:proofErr w:type="spellEnd"/>
-            <w:r>
-              <w:rPr>
-                <w:rStyle w:val="Forte"/>
-              </w:rPr>
-              <w:t xml:space="preserve"> </w:t>
-            </w:r>
-            <w:proofErr w:type="spellStart"/>
-            <w:r>
-              <w:rPr>
-                <w:rStyle w:val="Forte"/>
-              </w:rPr>
-              <w:t>Forest</w:t>
-            </w:r>
-            <w:proofErr w:type="spellEnd"/>
           </w:p>
         </w:tc>
         <w:tc>
@@ -5729,199 +5450,101 @@
       <w:r>
         <w:t xml:space="preserve">Os métodos não supervisionados, começando pela </w:t>
       </w:r>
-      <w:proofErr w:type="spellStart"/>
       <w:r>
         <w:rPr>
           <w:i/>
           <w:iCs/>
         </w:rPr>
-        <w:t>hierarquical</w:t>
-      </w:r>
-      <w:proofErr w:type="spellEnd"/>
+        <w:t>hierarquical classification</w:t>
+      </w:r>
+      <w:r>
+        <w:t xml:space="preserve"> </w:t>
+      </w:r>
+      <w:r>
+        <w:t xml:space="preserve">e a combinação do PCA </w:t>
+      </w:r>
+      <w:r>
+        <w:t>e</w:t>
+      </w:r>
+      <w:r>
+        <w:t xml:space="preserve"> K-means mostraram dificuldades por não haver clara distinção dos clusters de dados. Finalmente a rede neuronal com </w:t>
+      </w:r>
       <w:r>
         <w:rPr>
           <w:i/>
           <w:iCs/>
         </w:rPr>
-        <w:t xml:space="preserve"> </w:t>
-      </w:r>
-      <w:proofErr w:type="spellStart"/>
+        <w:t>multilayer backpropagation</w:t>
+      </w:r>
+      <w:r>
+        <w:t xml:space="preserve"> mostrou precisão 100% em todos os parâmetros de métricas. Sendo indiferente se apenas usando dados de caudais, pressão ou ambos.</w:t>
+      </w:r>
+    </w:p>
+    <w:p>
+      <w:r>
+        <w:t xml:space="preserve">A investigação permitiu perceber a capacidade destes 6 </w:t>
+      </w:r>
+      <w:r>
+        <w:t>métodos</w:t>
+      </w:r>
+      <w:r>
+        <w:t xml:space="preserve"> no problema das fugas de </w:t>
+      </w:r>
+      <w:r>
+        <w:t>água</w:t>
+      </w:r>
+      <w:r>
+        <w:t>, o</w:t>
+      </w:r>
+      <w:r>
+        <w:t>s</w:t>
+      </w:r>
+      <w:r>
+        <w:t xml:space="preserve"> métodos com melhores capacidades foram a </w:t>
+      </w:r>
       <w:r>
         <w:rPr>
           <w:i/>
           <w:iCs/>
         </w:rPr>
-        <w:t>classification</w:t>
-      </w:r>
-      <w:proofErr w:type="spellEnd"/>
-      <w:r>
-        <w:t xml:space="preserve"> </w:t>
-      </w:r>
-      <w:r>
-        <w:t xml:space="preserve">e a combinação do PCA </w:t>
-      </w:r>
-      <w:proofErr w:type="spellStart"/>
-      <w:r>
-        <w:t>and</w:t>
-      </w:r>
-      <w:proofErr w:type="spellEnd"/>
-      <w:r>
-        <w:t xml:space="preserve"> K-</w:t>
-      </w:r>
-      <w:proofErr w:type="spellStart"/>
-      <w:r>
-        <w:t>means</w:t>
-      </w:r>
-      <w:proofErr w:type="spellEnd"/>
-      <w:r>
-        <w:t xml:space="preserve"> mostraram dificuldades por não haver clara distinção dos clusters de dados. Finalmente a rede neuronal com </w:t>
-      </w:r>
-      <w:proofErr w:type="spellStart"/>
+        <w:t>logistic regression, random forest</w:t>
+      </w:r>
+      <w:r>
+        <w:t xml:space="preserve"> e a </w:t>
+      </w:r>
       <w:r>
         <w:rPr>
           <w:i/>
           <w:iCs/>
         </w:rPr>
-        <w:t>multilayer</w:t>
-      </w:r>
-      <w:proofErr w:type="spellEnd"/>
+        <w:t>Artificial Neur</w:t>
+      </w:r>
       <w:r>
         <w:rPr>
           <w:i/>
           <w:iCs/>
         </w:rPr>
-        <w:t xml:space="preserve"> </w:t>
-      </w:r>
-      <w:proofErr w:type="spellStart"/>
+        <w:t>a</w:t>
+      </w:r>
       <w:r>
         <w:rPr>
           <w:i/>
           <w:iCs/>
         </w:rPr>
-        <w:t>backpropagation</w:t>
-      </w:r>
-      <w:proofErr w:type="spellEnd"/>
-      <w:r>
-        <w:t xml:space="preserve"> mostrou precisão 100% em todos os parâmetros de métricas. Sendo indiferente se apenas usando dados de caudais, pressão ou ambos.</w:t>
-      </w:r>
-    </w:p>
-    <w:p>
-      <w:r>
-        <w:t xml:space="preserve">A investigação permitiu perceber a capacidade destes 6 </w:t>
-      </w:r>
-      <w:r>
-        <w:t>métodos</w:t>
-      </w:r>
-      <w:r>
-        <w:t xml:space="preserve"> no problema das fugas de </w:t>
-      </w:r>
-      <w:r>
-        <w:t>água</w:t>
-      </w:r>
-      <w:r>
-        <w:t xml:space="preserve">, o métodos com melhores capacidades foram a </w:t>
-      </w:r>
-      <w:proofErr w:type="spellStart"/>
+        <w:t>l Net</w:t>
+      </w:r>
       <w:r>
         <w:rPr>
           <w:i/>
           <w:iCs/>
         </w:rPr>
-        <w:t>logistic</w:t>
-      </w:r>
-      <w:proofErr w:type="spellEnd"/>
-      <w:r>
-        <w:rPr>
-          <w:i/>
-          <w:iCs/>
-        </w:rPr>
         <w:t xml:space="preserve"> </w:t>
       </w:r>
-      <w:proofErr w:type="spellStart"/>
-      <w:r>
-        <w:rPr>
-          <w:i/>
-          <w:iCs/>
-        </w:rPr>
-        <w:t>regression</w:t>
-      </w:r>
-      <w:proofErr w:type="spellEnd"/>
-      <w:r>
-        <w:rPr>
-          <w:i/>
-          <w:iCs/>
-        </w:rPr>
-        <w:t xml:space="preserve">, </w:t>
-      </w:r>
-      <w:proofErr w:type="spellStart"/>
-      <w:r>
-        <w:rPr>
-          <w:i/>
-          <w:iCs/>
-        </w:rPr>
-        <w:t>random</w:t>
-      </w:r>
-      <w:proofErr w:type="spellEnd"/>
-      <w:r>
-        <w:rPr>
-          <w:i/>
-          <w:iCs/>
-        </w:rPr>
-        <w:t xml:space="preserve"> </w:t>
-      </w:r>
-      <w:proofErr w:type="spellStart"/>
-      <w:r>
-        <w:rPr>
-          <w:i/>
-          <w:iCs/>
-        </w:rPr>
-        <w:t>forest</w:t>
-      </w:r>
-      <w:proofErr w:type="spellEnd"/>
-      <w:r>
-        <w:t xml:space="preserve"> e a </w:t>
-      </w:r>
-      <w:r>
-        <w:rPr>
-          <w:i/>
-          <w:iCs/>
-        </w:rPr>
-        <w:t>Artificial Neur</w:t>
-      </w:r>
-      <w:r>
-        <w:rPr>
-          <w:i/>
-          <w:iCs/>
-        </w:rPr>
-        <w:t>a</w:t>
-      </w:r>
-      <w:r>
-        <w:rPr>
-          <w:i/>
-          <w:iCs/>
-        </w:rPr>
-        <w:t xml:space="preserve">l </w:t>
-      </w:r>
-      <w:proofErr w:type="gramStart"/>
-      <w:r>
-        <w:rPr>
-          <w:i/>
-          <w:iCs/>
-        </w:rPr>
-        <w:t>Net</w:t>
-      </w:r>
       <w:r>
         <w:rPr>
           <w:lang w:val="en-US"/>
         </w:rPr>
-        <w:t>(</w:t>
-      </w:r>
-      <w:proofErr w:type="gramEnd"/>
-      <w:r>
-        <w:rPr>
-          <w:lang w:val="en-US"/>
-        </w:rPr>
-        <w:t>ANN)</w:t>
+        <w:t>(ANN)</w:t>
       </w:r>
       <w:r>
         <w:t>.</w:t>
@@ -5969,216 +5592,152 @@
           <w:i/>
           <w:iCs/>
         </w:rPr>
-        <w:t xml:space="preserve">Radial </w:t>
-      </w:r>
-      <w:proofErr w:type="spellStart"/>
+        <w:t>Radial Basis Function</w:t>
+      </w:r>
+      <w:r>
+        <w:t>.</w:t>
+      </w:r>
+      <w:r>
+        <w:t xml:space="preserve"> O referido estudo usou </w:t>
+      </w:r>
       <w:r>
         <w:rPr>
           <w:i/>
           <w:iCs/>
         </w:rPr>
-        <w:t>Basis</w:t>
-      </w:r>
-      <w:proofErr w:type="spellEnd"/>
+        <w:t>RBF</w:t>
+      </w:r>
+      <w:r>
+        <w:t xml:space="preserve"> com três </w:t>
+      </w:r>
       <w:r>
         <w:rPr>
           <w:i/>
           <w:iCs/>
         </w:rPr>
-        <w:t xml:space="preserve"> </w:t>
-      </w:r>
-      <w:proofErr w:type="spellStart"/>
+        <w:t>layers</w:t>
+      </w:r>
+      <w:r>
+        <w:t xml:space="preserve">, </w:t>
+      </w:r>
       <w:r>
         <w:rPr>
           <w:i/>
           <w:iCs/>
         </w:rPr>
-        <w:t>Function</w:t>
-      </w:r>
-      <w:proofErr w:type="spellEnd"/>
-      <w:r>
-        <w:t>.</w:t>
-      </w:r>
-      <w:r>
-        <w:t xml:space="preserve"> O referido estudo usou </w:t>
+        <w:t>input</w:t>
+      </w:r>
+      <w:r>
+        <w:t xml:space="preserve"> , </w:t>
       </w:r>
       <w:r>
         <w:rPr>
           <w:i/>
           <w:iCs/>
         </w:rPr>
-        <w:t>RBF</w:t>
-      </w:r>
-      <w:r>
-        <w:t xml:space="preserve"> com três </w:t>
-      </w:r>
-      <w:proofErr w:type="spellStart"/>
+        <w:t>hidden layer</w:t>
+      </w:r>
+      <w:r>
+        <w:t xml:space="preserve"> e </w:t>
+      </w:r>
       <w:r>
         <w:rPr>
           <w:i/>
           <w:iCs/>
         </w:rPr>
-        <w:t>layers</w:t>
-      </w:r>
-      <w:proofErr w:type="spellEnd"/>
-      <w:r>
-        <w:t xml:space="preserve">, </w:t>
-      </w:r>
-      <w:proofErr w:type="gramStart"/>
+        <w:t>output</w:t>
+      </w:r>
+      <w:r>
+        <w:t xml:space="preserve"> </w:t>
+      </w:r>
       <w:r>
         <w:rPr>
           <w:i/>
           <w:iCs/>
         </w:rPr>
-        <w:t>input</w:t>
-      </w:r>
-      <w:r>
-        <w:t xml:space="preserve"> ,</w:t>
-      </w:r>
-      <w:proofErr w:type="gramEnd"/>
-      <w:r>
-        <w:t xml:space="preserve"> </w:t>
-      </w:r>
-      <w:proofErr w:type="spellStart"/>
+        <w:t>layer</w:t>
+      </w:r>
+      <w:r>
+        <w:t xml:space="preserve"> com 2 </w:t>
+      </w:r>
       <w:r>
         <w:rPr>
           <w:i/>
           <w:iCs/>
         </w:rPr>
-        <w:t>hidden</w:t>
-      </w:r>
-      <w:proofErr w:type="spellEnd"/>
+        <w:t>neurons</w:t>
+      </w:r>
+      <w:r>
+        <w:t xml:space="preserve">, a determinação do numero de </w:t>
+      </w:r>
       <w:r>
         <w:rPr>
           <w:i/>
           <w:iCs/>
         </w:rPr>
-        <w:t xml:space="preserve"> </w:t>
-      </w:r>
-      <w:proofErr w:type="spellStart"/>
+        <w:t>neurons</w:t>
+      </w:r>
+      <w:r>
+        <w:t xml:space="preserve"> na </w:t>
+      </w:r>
       <w:r>
         <w:rPr>
           <w:i/>
           <w:iCs/>
         </w:rPr>
-        <w:t>layer</w:t>
-      </w:r>
-      <w:proofErr w:type="spellEnd"/>
-      <w:r>
-        <w:t xml:space="preserve"> e </w:t>
+        <w:t>hidden layer</w:t>
+      </w:r>
+      <w:r>
+        <w:t xml:space="preserve"> e ajustada por tentativa erro, até obter o menor erro e o melhor tempo de treino. </w:t>
+      </w:r>
+      <w:r>
+        <w:t>Os dados usados</w:t>
+      </w:r>
+      <w:r>
+        <w:t xml:space="preserve"> foram a pressão em cada junção/interceção de cada tubo. </w:t>
+      </w:r>
+    </w:p>
+    <w:p>
+      <w:r>
+        <w:t>Dados foram obtidos quando uma fuga está em acontecimento</w:t>
+      </w:r>
+      <w:r>
+        <w:t>, estes dados não foram usados no treino</w:t>
+      </w:r>
+      <w:r>
+        <w:t xml:space="preserve">, </w:t>
+      </w:r>
+      <w:r>
+        <w:t xml:space="preserve">pois seriam poucos dados, mas sim dados simulados no software </w:t>
+      </w:r>
+      <w:r>
+        <w:t>EPANET</w:t>
+      </w:r>
+      <w:r>
+        <w:t>.</w:t>
+      </w:r>
+      <w:r>
+        <w:t xml:space="preserve"> Os dados usam tamanho e largura nas tubagens, rugosidade, elevação e caudal base. Foram testados 1328 modelas de tubos, com 98% de </w:t>
       </w:r>
       <w:r>
         <w:rPr>
           <w:i/>
           <w:iCs/>
         </w:rPr>
-        <w:t>output</w:t>
-      </w:r>
-      <w:r>
-        <w:t xml:space="preserve"> </w:t>
-      </w:r>
-      <w:proofErr w:type="spellStart"/>
-      <w:r>
-        <w:rPr>
-          <w:i/>
-          <w:iCs/>
-        </w:rPr>
-        <w:t>layer</w:t>
-      </w:r>
-      <w:proofErr w:type="spellEnd"/>
-      <w:r>
-        <w:t xml:space="preserve"> com 2 </w:t>
-      </w:r>
-      <w:proofErr w:type="spellStart"/>
-      <w:r>
-        <w:rPr>
-          <w:i/>
-          <w:iCs/>
-        </w:rPr>
-        <w:t>neurons</w:t>
-      </w:r>
-      <w:proofErr w:type="spellEnd"/>
-      <w:r>
-        <w:t xml:space="preserve">, a determinação do numero de </w:t>
-      </w:r>
-      <w:proofErr w:type="spellStart"/>
-      <w:r>
-        <w:t>neurons</w:t>
-      </w:r>
-      <w:proofErr w:type="spellEnd"/>
-      <w:r>
-        <w:t xml:space="preserve"> na </w:t>
-      </w:r>
-      <w:proofErr w:type="spellStart"/>
-      <w:r>
-        <w:t>hidden</w:t>
-      </w:r>
-      <w:proofErr w:type="spellEnd"/>
-      <w:r>
-        <w:t xml:space="preserve"> </w:t>
-      </w:r>
-      <w:proofErr w:type="spellStart"/>
-      <w:r>
-        <w:t>layer</w:t>
-      </w:r>
-      <w:proofErr w:type="spellEnd"/>
-      <w:r>
-        <w:t xml:space="preserve"> e ajustada por tentativa erro, até obter o menor erro e o melhor tempo de treino. </w:t>
-      </w:r>
-      <w:r>
-        <w:t>Os dados usados</w:t>
-      </w:r>
-      <w:r>
-        <w:t xml:space="preserve"> foram a pressão em cada junção/interceção de cada tubo. </w:t>
-      </w:r>
-    </w:p>
-    <w:p>
-      <w:r>
-        <w:t>Dados foram obtidos quando uma fuga está em acontecimento</w:t>
-      </w:r>
-      <w:r>
-        <w:t>, estes dados não foram usados no treino</w:t>
-      </w:r>
-      <w:r>
-        <w:t xml:space="preserve">, </w:t>
-      </w:r>
-      <w:r>
-        <w:t xml:space="preserve">pois seriam poucos dados, mas sim dados simulados no software </w:t>
-      </w:r>
-      <w:r>
-        <w:t>EPANET</w:t>
-      </w:r>
-      <w:r>
-        <w:t>.</w:t>
-      </w:r>
-      <w:r>
-        <w:t xml:space="preserve"> Os dados usam tamanho e largura nas tubagens, rugosidade, elevação e caudal base. Foram testados 1328 modelas de tubos, com 98% de </w:t>
-      </w:r>
-      <w:proofErr w:type="spellStart"/>
-      <w:r>
-        <w:rPr>
-          <w:i/>
-          <w:iCs/>
-        </w:rPr>
         <w:t>accuracy</w:t>
       </w:r>
-      <w:proofErr w:type="spellEnd"/>
-      <w:r>
-        <w:t>, e 1921 com 95%. É expectável que o referido método detete magnitude e localização. Este autor usou também um microcontrolador para obter dados em tempo real.</w:t>
+      <w:r>
+        <w:t xml:space="preserve">, e 1921 com 95%. É </w:t>
+      </w:r>
+      <w:r>
+        <w:lastRenderedPageBreak/>
+        <w:t>expectável que o referido método detete magnitude e localização. Este autor usou também um microcontrolador para obter dados em tempo real.</w:t>
       </w:r>
     </w:p>
     <w:p/>
     <w:p>
       <w:r>
-        <w:t xml:space="preserve">Outro artigo recente do autor </w:t>
-      </w:r>
-      <w:proofErr w:type="spellStart"/>
-      <w:r>
-        <w:t>Xiaoxuan</w:t>
-      </w:r>
-      <w:proofErr w:type="spellEnd"/>
-      <w:r>
-        <w:t xml:space="preserve"> Wu </w:t>
+        <w:t xml:space="preserve">Outro artigo recente do autor Xiaoxuan Wu </w:t>
       </w:r>
       <w:sdt>
         <w:sdtPr>
@@ -6209,262 +5768,151 @@
       <w:r>
         <w:t xml:space="preserve"> descreve o uso de uma rede neuronal integrada com </w:t>
       </w:r>
-      <w:proofErr w:type="spellStart"/>
       <w:r>
         <w:rPr>
           <w:i/>
           <w:iCs/>
         </w:rPr>
-        <w:t>deep</w:t>
-      </w:r>
-      <w:proofErr w:type="spellEnd"/>
+        <w:t>deep learning</w:t>
+      </w:r>
+      <w:r>
+        <w:t xml:space="preserve">, que combina </w:t>
+      </w:r>
+      <w:r>
+        <w:t xml:space="preserve">uma </w:t>
+      </w:r>
       <w:r>
         <w:rPr>
           <w:i/>
           <w:iCs/>
         </w:rPr>
+        <w:t>Covulocional Neural Network</w:t>
+      </w:r>
+      <w:r>
         <w:t xml:space="preserve"> </w:t>
       </w:r>
-      <w:proofErr w:type="spellStart"/>
+      <w:r>
+        <w:t xml:space="preserve">com LSTM para localizar pontos de fuga. </w:t>
+      </w:r>
+      <w:r>
+        <w:t xml:space="preserve">Dados recolhidos incluem comprimento das tubagens, diâmetro, e também o caudal base requerido. </w:t>
+      </w:r>
+    </w:p>
+    <w:p>
+      <w:r>
+        <w:t xml:space="preserve">Devido custo de medição de pressão ou caudal em cada ligação de uma rede este artigo demonstra se será possível avaliar </w:t>
+      </w:r>
+      <w:r>
+        <w:t>a rede em geral monitorizando a rede a partir de um numero finito de locais com medições. A ideia deste autor foi encontra</w:t>
+      </w:r>
+      <w:r>
+        <w:t>r</w:t>
+      </w:r>
+      <w:r>
+        <w:t xml:space="preserve"> similaridades entre as ligações e </w:t>
+      </w:r>
+      <w:r>
+        <w:t>classific</w:t>
+      </w:r>
+      <w:r>
+        <w:t>á-las</w:t>
+      </w:r>
+      <w:r>
+        <w:t xml:space="preserve"> como sendo da mesma classe.</w:t>
+      </w:r>
+      <w:r>
+        <w:t xml:space="preserve"> Ao recolher dados de caudais/pressão de diferentes períodos, (alto, baixo, médio) usa</w:t>
+      </w:r>
+      <w:r>
+        <w:t xml:space="preserve"> uma técnica de </w:t>
+      </w:r>
       <w:r>
         <w:rPr>
           <w:i/>
           <w:iCs/>
         </w:rPr>
-        <w:t>learning</w:t>
-      </w:r>
-      <w:proofErr w:type="spellEnd"/>
-      <w:r>
-        <w:t xml:space="preserve">, que combina </w:t>
-      </w:r>
-      <w:r>
-        <w:t xml:space="preserve">uma </w:t>
-      </w:r>
-      <w:proofErr w:type="spellStart"/>
+        <w:t>clustering</w:t>
+      </w:r>
+      <w:r>
+        <w:t xml:space="preserve"> chamada </w:t>
+      </w:r>
       <w:r>
         <w:rPr>
           <w:i/>
           <w:iCs/>
         </w:rPr>
-        <w:t>Covulocional</w:t>
-      </w:r>
-      <w:proofErr w:type="spellEnd"/>
+        <w:t xml:space="preserve">fuzzy C-means </w:t>
+      </w:r>
+      <w:r>
+        <w:t xml:space="preserve">que gerou várias versões de </w:t>
+      </w:r>
       <w:r>
         <w:rPr>
           <w:i/>
           <w:iCs/>
         </w:rPr>
-        <w:t xml:space="preserve"> Neural Network</w:t>
+        <w:t xml:space="preserve">clustering </w:t>
+      </w:r>
+      <w:r>
+        <w:t xml:space="preserve">que depois </w:t>
+      </w:r>
+      <w:r>
+        <w:t>agrupou por uma matriz de pesos.</w:t>
+      </w:r>
+    </w:p>
+    <w:p>
+      <w:r>
+        <w:t xml:space="preserve">Para a técnica de deteção de fugas e visto que os dados não estacionários (pressão ou caudal) </w:t>
+      </w:r>
+      <w:r>
+        <w:t>têm</w:t>
       </w:r>
       <w:r>
         <w:t xml:space="preserve"> </w:t>
       </w:r>
       <w:r>
-        <w:t xml:space="preserve">com LSTM para localizar pontos de fuga. </w:t>
-      </w:r>
-      <w:r>
-        <w:t xml:space="preserve">Dados recolhidos incluem comprimento das tubagens, diâmetro, e também o caudal base requerido. </w:t>
-      </w:r>
-    </w:p>
-    <w:p>
-      <w:r>
-        <w:t xml:space="preserve">Devido custo de medição de pressão ou caudal em cada ligação de uma rede este artigo demonstra se será possível avaliar </w:t>
-      </w:r>
-      <w:r>
-        <w:t xml:space="preserve">a rede em geral monitorizando a rede a partir de um </w:t>
-      </w:r>
-      <w:proofErr w:type="gramStart"/>
-      <w:r>
-        <w:t>numero</w:t>
-      </w:r>
-      <w:proofErr w:type="gramEnd"/>
-      <w:r>
-        <w:t xml:space="preserve"> finito de locais com medições. A ideia deste autor foi encontra similaridades entre as ligações e classificá-los como sendo da mesma classe.</w:t>
-      </w:r>
-      <w:r>
-        <w:t xml:space="preserve"> Ao recolher dados de caudais/pressão de diferentes períodos, (alto, baixo, médio) usa</w:t>
-      </w:r>
-      <w:r>
-        <w:t xml:space="preserve"> uma técnica de </w:t>
-      </w:r>
-      <w:proofErr w:type="spellStart"/>
-      <w:r>
+        <w:t>características de serie temporal LSTM é o indicado para este problema. A avaliação inicial foi retirada com dados estacionários. Técnicas de avaliação de series temporais foram testadas como Augmented Dickey Fuller(ADF), Empirical Mode Decomposition(EDM).</w:t>
+      </w:r>
+    </w:p>
+    <w:p>
+      <w:pPr>
         <w:rPr>
           <w:i/>
           <w:iCs/>
         </w:rPr>
-        <w:t>clustering</w:t>
-      </w:r>
-      <w:proofErr w:type="spellEnd"/>
-      <w:r>
-        <w:t xml:space="preserve"> chamada </w:t>
-      </w:r>
-      <w:proofErr w:type="spellStart"/>
+      </w:pPr>
+      <w:r>
+        <w:t>Segue-se os dados estacionários acima referidos que foram trabalhados com um</w:t>
+      </w:r>
+      <w:r>
+        <w:t>a</w:t>
+      </w:r>
+      <w:r>
+        <w:t xml:space="preserve"> </w:t>
+      </w:r>
       <w:r>
         <w:rPr>
           <w:i/>
           <w:iCs/>
         </w:rPr>
-        <w:t>fuzzy</w:t>
-      </w:r>
-      <w:proofErr w:type="spellEnd"/>
+        <w:t xml:space="preserve">CNN </w:t>
+      </w:r>
+      <w:r>
+        <w:t xml:space="preserve">que </w:t>
+      </w:r>
+      <w:r>
+        <w:t>têm</w:t>
+      </w:r>
+      <w:r>
+        <w:t xml:space="preserve"> vantagens de avaliar </w:t>
+      </w:r>
       <w:r>
         <w:rPr>
           <w:i/>
           <w:iCs/>
         </w:rPr>
-        <w:t xml:space="preserve"> C-</w:t>
-      </w:r>
-      <w:proofErr w:type="spellStart"/>
-      <w:r>
-        <w:rPr>
-          <w:i/>
-          <w:iCs/>
-        </w:rPr>
-        <w:t>means</w:t>
-      </w:r>
-      <w:proofErr w:type="spellEnd"/>
-      <w:r>
-        <w:rPr>
-          <w:i/>
-          <w:iCs/>
-        </w:rPr>
-        <w:t xml:space="preserve"> </w:t>
-      </w:r>
-      <w:r>
-        <w:t xml:space="preserve">que gerou várias versões de </w:t>
-      </w:r>
-      <w:proofErr w:type="spellStart"/>
-      <w:r>
-        <w:rPr>
-          <w:i/>
-          <w:iCs/>
-        </w:rPr>
-        <w:t>clustering</w:t>
-      </w:r>
-      <w:proofErr w:type="spellEnd"/>
-      <w:r>
-        <w:rPr>
-          <w:i/>
-          <w:iCs/>
-        </w:rPr>
-        <w:t xml:space="preserve"> </w:t>
-      </w:r>
-      <w:r>
-        <w:t xml:space="preserve">que depois </w:t>
-      </w:r>
-      <w:r>
-        <w:t>agrupou por uma matriz de pesos.</w:t>
-      </w:r>
-    </w:p>
-    <w:p>
-      <w:r>
-        <w:t xml:space="preserve">Para a técnica de deteção de fugas e visto que os dados não estacionários (pressão ou caudal) </w:t>
-      </w:r>
-      <w:r>
-        <w:t>têm</w:t>
-      </w:r>
-      <w:r>
-        <w:t xml:space="preserve"> </w:t>
-      </w:r>
-      <w:r>
-        <w:t xml:space="preserve">características de serie temporal LSTM é o indicado para este problema. A avaliação inicial foi retirada com dados estacionários. Técnicas de avaliação de series temporais foram testadas como </w:t>
-      </w:r>
-      <w:proofErr w:type="spellStart"/>
-      <w:r>
-        <w:t>Augmented</w:t>
-      </w:r>
-      <w:proofErr w:type="spellEnd"/>
-      <w:r>
-        <w:t xml:space="preserve"> </w:t>
-      </w:r>
-      <w:proofErr w:type="spellStart"/>
-      <w:r>
-        <w:t>Dickey</w:t>
-      </w:r>
-      <w:proofErr w:type="spellEnd"/>
-      <w:r>
-        <w:t xml:space="preserve"> </w:t>
-      </w:r>
-      <w:proofErr w:type="spellStart"/>
-      <w:proofErr w:type="gramStart"/>
-      <w:r>
-        <w:t>Fuller</w:t>
-      </w:r>
-      <w:proofErr w:type="spellEnd"/>
-      <w:r>
-        <w:t>(</w:t>
-      </w:r>
-      <w:proofErr w:type="gramEnd"/>
-      <w:r>
-        <w:t xml:space="preserve">ADF), </w:t>
-      </w:r>
-      <w:proofErr w:type="spellStart"/>
-      <w:r>
-        <w:t>Empirical</w:t>
-      </w:r>
-      <w:proofErr w:type="spellEnd"/>
-      <w:r>
-        <w:t xml:space="preserve"> </w:t>
-      </w:r>
-      <w:proofErr w:type="spellStart"/>
-      <w:r>
-        <w:t>Mode</w:t>
-      </w:r>
-      <w:proofErr w:type="spellEnd"/>
-      <w:r>
-        <w:t xml:space="preserve"> </w:t>
-      </w:r>
-      <w:proofErr w:type="spellStart"/>
-      <w:r>
-        <w:t>Decomposition</w:t>
-      </w:r>
-      <w:proofErr w:type="spellEnd"/>
-      <w:r>
-        <w:t>(EDM).</w:t>
-      </w:r>
-    </w:p>
-    <w:p>
-      <w:pPr>
-        <w:rPr>
-          <w:i/>
-          <w:iCs/>
-        </w:rPr>
-      </w:pPr>
-      <w:r>
-        <w:t>Segue-se os dados estacionários acima referidos que foram trabalhados com um</w:t>
-      </w:r>
-      <w:r>
-        <w:t>a</w:t>
-      </w:r>
-      <w:r>
-        <w:t xml:space="preserve"> </w:t>
-      </w:r>
-      <w:r>
-        <w:rPr>
-          <w:i/>
-          <w:iCs/>
-        </w:rPr>
-        <w:t xml:space="preserve">CNN </w:t>
-      </w:r>
-      <w:r>
-        <w:t xml:space="preserve">que </w:t>
-      </w:r>
-      <w:r>
-        <w:t>têm</w:t>
-      </w:r>
-      <w:r>
-        <w:t xml:space="preserve"> vantagens de avaliar </w:t>
-      </w:r>
-      <w:proofErr w:type="spellStart"/>
-      <w:r>
-        <w:rPr>
-          <w:i/>
-          <w:iCs/>
-        </w:rPr>
         <w:t>features</w:t>
       </w:r>
-      <w:proofErr w:type="spellEnd"/>
       <w:r>
         <w:t xml:space="preserve"> </w:t>
       </w:r>
@@ -6563,47 +6011,7 @@
     <w:p/>
     <w:p>
       <w:r>
-        <w:t xml:space="preserve">O algoritmo e modelo foram aplicados num projeto real numa rede de água na região de </w:t>
-      </w:r>
-      <w:proofErr w:type="spellStart"/>
-      <w:r>
-        <w:t>Langxi</w:t>
-      </w:r>
-      <w:proofErr w:type="spellEnd"/>
-      <w:r>
-        <w:t xml:space="preserve"> </w:t>
-      </w:r>
-      <w:proofErr w:type="spellStart"/>
-      <w:r>
-        <w:t>County</w:t>
-      </w:r>
-      <w:proofErr w:type="spellEnd"/>
-      <w:r>
-        <w:t xml:space="preserve">, </w:t>
-      </w:r>
-      <w:proofErr w:type="spellStart"/>
-      <w:r>
-        <w:t>Xuancheng</w:t>
-      </w:r>
-      <w:proofErr w:type="spellEnd"/>
-      <w:r>
-        <w:t xml:space="preserve"> </w:t>
-      </w:r>
-      <w:proofErr w:type="spellStart"/>
-      <w:r>
-        <w:t>City</w:t>
-      </w:r>
-      <w:proofErr w:type="spellEnd"/>
-      <w:r>
-        <w:t xml:space="preserve">, Anhui </w:t>
-      </w:r>
-      <w:proofErr w:type="spellStart"/>
-      <w:r>
-        <w:t>Province</w:t>
-      </w:r>
-      <w:proofErr w:type="spellEnd"/>
-      <w:r>
-        <w:t xml:space="preserve">. </w:t>
+        <w:t xml:space="preserve">O algoritmo e modelo foram aplicados num projeto real numa rede de água na região de Langxi County, Xuancheng City, Anhui Province. </w:t>
       </w:r>
       <w:r>
         <w:t>Considerando apenas um local de fuga o</w:t>
@@ -6611,7 +6019,6 @@
       <w:r>
         <w:t xml:space="preserve"> modelo apresentou uma </w:t>
       </w:r>
-      <w:proofErr w:type="spellStart"/>
       <w:r>
         <w:rPr>
           <w:i/>
@@ -6619,7 +6026,6 @@
         </w:rPr>
         <w:t>accuracy</w:t>
       </w:r>
-      <w:proofErr w:type="spellEnd"/>
       <w:r>
         <w:t xml:space="preserve"> de 90.25%.</w:t>
       </w:r>
@@ -6640,17 +6046,8 @@
         <w:t>BPNN</w:t>
       </w:r>
       <w:r>
-        <w:t xml:space="preserve"> que requerem mais processamento e mais dados a precisão do modelo irá reduzir e que a complexidade temporal vai aumentar, consolidando a escolha de CNN e LSTM pois </w:t>
-      </w:r>
-      <w:proofErr w:type="spellStart"/>
-      <w:r>
-        <w:t>teem</w:t>
-      </w:r>
-      <w:proofErr w:type="spellEnd"/>
-      <w:r>
-        <w:t xml:space="preserve"> características similares em que o aumento de dados aumenta a </w:t>
-      </w:r>
-      <w:proofErr w:type="spellStart"/>
+        <w:t xml:space="preserve"> que requerem mais processamento e mais dados a precisão do modelo irá reduzir e que a complexidade temporal vai aumentar, consolidando a escolha de CNN e LSTM pois teem características similares em que o aumento de dados aumenta a </w:t>
+      </w:r>
       <w:r>
         <w:rPr>
           <w:i/>
@@ -6658,11 +6055,9 @@
         </w:rPr>
         <w:t>accuracy</w:t>
       </w:r>
-      <w:proofErr w:type="spellEnd"/>
       <w:r>
         <w:t xml:space="preserve"> ajustando também a questão de </w:t>
       </w:r>
-      <w:proofErr w:type="spellStart"/>
       <w:r>
         <w:rPr>
           <w:i/>
@@ -6670,7 +6065,6 @@
         </w:rPr>
         <w:t>overfitting</w:t>
       </w:r>
-      <w:proofErr w:type="spellEnd"/>
       <w:r>
         <w:rPr>
           <w:i/>
@@ -6688,13 +6082,8 @@
         </w:rPr>
       </w:pPr>
       <w:r>
-        <w:t xml:space="preserve">Joseph </w:t>
-      </w:r>
-      <w:proofErr w:type="spellStart"/>
-      <w:r>
-        <w:t>Kembra</w:t>
-      </w:r>
-      <w:proofErr w:type="spellEnd"/>
+        <w:t>Joseph Kembra</w:t>
+      </w:r>
       <w:r>
         <w:t xml:space="preserve"> </w:t>
       </w:r>
@@ -6730,87 +6119,23 @@
       <w:r>
         <w:t xml:space="preserve">usando </w:t>
       </w:r>
-      <w:proofErr w:type="spellStart"/>
       <w:r>
         <w:rPr>
           <w:i/>
           <w:iCs/>
         </w:rPr>
-        <w:t>Support</w:t>
-      </w:r>
-      <w:proofErr w:type="spellEnd"/>
+        <w:t>Support Vector Machine</w:t>
+      </w:r>
+      <w:r>
+        <w:t xml:space="preserve">(SVM) e </w:t>
+      </w:r>
       <w:r>
         <w:rPr>
           <w:i/>
           <w:iCs/>
         </w:rPr>
-        <w:t xml:space="preserve"> </w:t>
-      </w:r>
-      <w:proofErr w:type="spellStart"/>
-      <w:r>
-        <w:rPr>
-          <w:i/>
-          <w:iCs/>
-        </w:rPr>
-        <w:t>Vector</w:t>
-      </w:r>
-      <w:proofErr w:type="spellEnd"/>
-      <w:r>
-        <w:rPr>
-          <w:i/>
-          <w:iCs/>
-        </w:rPr>
-        <w:t xml:space="preserve"> </w:t>
-      </w:r>
-      <w:proofErr w:type="spellStart"/>
-      <w:proofErr w:type="gramStart"/>
-      <w:r>
-        <w:rPr>
-          <w:i/>
-          <w:iCs/>
-        </w:rPr>
-        <w:t>Machine</w:t>
-      </w:r>
-      <w:proofErr w:type="spellEnd"/>
-      <w:r>
-        <w:t>(</w:t>
-      </w:r>
-      <w:proofErr w:type="gramEnd"/>
-      <w:r>
-        <w:t xml:space="preserve">SVM) e </w:t>
-      </w:r>
-      <w:r>
-        <w:rPr>
-          <w:i/>
-          <w:iCs/>
-        </w:rPr>
-        <w:t xml:space="preserve">Radial </w:t>
-      </w:r>
-      <w:proofErr w:type="spellStart"/>
-      <w:r>
-        <w:rPr>
-          <w:i/>
-          <w:iCs/>
-        </w:rPr>
-        <w:t>Basis</w:t>
-      </w:r>
-      <w:proofErr w:type="spellEnd"/>
-      <w:r>
-        <w:rPr>
-          <w:i/>
-          <w:iCs/>
-        </w:rPr>
-        <w:t xml:space="preserve"> </w:t>
-      </w:r>
-      <w:proofErr w:type="spellStart"/>
-      <w:r>
-        <w:rPr>
-          <w:i/>
-          <w:iCs/>
-        </w:rPr>
-        <w:t>Function</w:t>
-      </w:r>
-      <w:proofErr w:type="spellEnd"/>
+        <w:t>Radial Basis Function</w:t>
+      </w:r>
       <w:r>
         <w:rPr>
           <w:i/>
@@ -6853,416 +6178,266 @@
       <w:pPr>
         <w:rPr>
           <w:u w:val="single"/>
-          <w:lang w:val="en-US"/>
-        </w:rPr>
-      </w:pPr>
-      <w:proofErr w:type="spellStart"/>
-      <w:r>
-        <w:t>SVMs</w:t>
-      </w:r>
-      <w:proofErr w:type="spellEnd"/>
-      <w:r>
-        <w:t xml:space="preserve"> podem ser usadas para regressão ou classificação, a </w:t>
-      </w:r>
-      <w:proofErr w:type="spellStart"/>
+        </w:rPr>
+      </w:pPr>
+      <w:r>
+        <w:t xml:space="preserve">SVMs podem ser usadas para regressão ou classificação, a </w:t>
+      </w:r>
       <w:r>
         <w:rPr>
           <w:i/>
           <w:iCs/>
         </w:rPr>
-        <w:t>Support</w:t>
-      </w:r>
-      <w:proofErr w:type="spellEnd"/>
+        <w:t>Support Vector Regression</w:t>
+      </w:r>
+      <w:r>
+        <w:t xml:space="preserve"> usa várias </w:t>
+      </w:r>
       <w:r>
         <w:rPr>
           <w:i/>
           <w:iCs/>
         </w:rPr>
-        <w:t xml:space="preserve"> </w:t>
-      </w:r>
-      <w:proofErr w:type="spellStart"/>
+        <w:t>kernel</w:t>
+      </w:r>
+      <w:r>
+        <w:t xml:space="preserve"> funções tais como RBF, </w:t>
+      </w:r>
       <w:r>
         <w:rPr>
           <w:i/>
           <w:iCs/>
         </w:rPr>
-        <w:t>Vector</w:t>
-      </w:r>
-      <w:proofErr w:type="spellEnd"/>
+        <w:t>Linear</w:t>
+      </w:r>
+      <w:r>
+        <w:t xml:space="preserve"> e </w:t>
+      </w:r>
       <w:r>
         <w:rPr>
           <w:i/>
           <w:iCs/>
         </w:rPr>
-        <w:t xml:space="preserve"> </w:t>
-      </w:r>
-      <w:proofErr w:type="spellStart"/>
+        <w:t>Polynomial Kernel</w:t>
+      </w:r>
+      <w:r>
+        <w:t xml:space="preserve">. O autor usou o </w:t>
+      </w:r>
+      <w:r>
+        <w:lastRenderedPageBreak/>
+        <w:t xml:space="preserve">RBF com o </w:t>
+      </w:r>
       <w:r>
         <w:rPr>
           <w:i/>
           <w:iCs/>
         </w:rPr>
-        <w:t>Regression</w:t>
-      </w:r>
-      <w:proofErr w:type="spellEnd"/>
-      <w:r>
-        <w:t xml:space="preserve"> usa várias </w:t>
-      </w:r>
-      <w:proofErr w:type="spellStart"/>
+        <w:t>Gamma</w:t>
+      </w:r>
+      <w:r>
+        <w:t xml:space="preserve"> e o C</w:t>
+      </w:r>
+      <w:r>
+        <w:t xml:space="preserve">, </w:t>
+      </w:r>
+      <w:r>
+        <w:t>seguindo sequ</w:t>
+      </w:r>
+      <w:r>
+        <w:t>é</w:t>
+      </w:r>
+      <w:r>
+        <w:t xml:space="preserve">ncias exponenciais do </w:t>
+      </w:r>
       <w:r>
         <w:rPr>
           <w:i/>
           <w:iCs/>
         </w:rPr>
-        <w:t>kernel</w:t>
-      </w:r>
-      <w:proofErr w:type="spellEnd"/>
-      <w:r>
-        <w:t xml:space="preserve"> funções tais como RBF, </w:t>
+        <w:t>Gamma</w:t>
+      </w:r>
+      <w:r>
+        <w:t xml:space="preserve"> e do C para encontrar o melhor par de parâmetros</w:t>
+      </w:r>
+      <w:r>
+        <w:t xml:space="preserve">, avaliando através do </w:t>
       </w:r>
       <w:r>
         <w:rPr>
           <w:i/>
           <w:iCs/>
         </w:rPr>
-        <w:t>Linear</w:t>
-      </w:r>
-      <w:r>
-        <w:t xml:space="preserve"> e </w:t>
-      </w:r>
-      <w:proofErr w:type="spellStart"/>
+        <w:t>root mean squared error</w:t>
+      </w:r>
+      <w:r>
+        <w:t xml:space="preserve"> (RMSE), altos valores significam baixa qualidade de predição, baixos valores significam boas predições.</w:t>
+      </w:r>
+    </w:p>
+    <w:p>
+      <w:r>
+        <w:t xml:space="preserve">Foram usados a partir do EPANET dados hidráulicos simulados que depois foram </w:t>
+      </w:r>
+      <w:r>
+        <w:t>divid</w:t>
+      </w:r>
+      <w:r>
+        <w:t>í</w:t>
+      </w:r>
+      <w:r>
+        <w:t xml:space="preserve">dos que </w:t>
+      </w:r>
+      <w:r>
+        <w:t>simulam</w:t>
+      </w:r>
+      <w:r>
+        <w:t xml:space="preserve"> a perda de </w:t>
+      </w:r>
+      <w:r>
+        <w:t>água</w:t>
+      </w:r>
+      <w:r>
+        <w:t xml:space="preserve"> em que 540 desses dados usados </w:t>
+      </w:r>
+      <w:r>
+        <w:t xml:space="preserve">para treino </w:t>
+      </w:r>
+      <w:r>
+        <w:t xml:space="preserve">e 60 como </w:t>
+      </w:r>
+      <w:r>
+        <w:t>para teste</w:t>
+      </w:r>
+      <w:r>
+        <w:t xml:space="preserve">. </w:t>
+      </w:r>
+    </w:p>
+    <w:p>
+      <w:r>
+        <w:t>Os melhores cinco pares de parametrização obtiveram exatidões acima dos 85% sendo a melhor com 90%.</w:t>
+      </w:r>
+    </w:p>
+    <w:p/>
+    <w:p>
+      <w:pPr>
+        <w:pStyle w:val="Ttulo2"/>
+      </w:pPr>
+      <w:r>
+        <w:t>Panorama geral</w:t>
+      </w:r>
+    </w:p>
+    <w:p>
+      <w:r>
+        <w:t>Este capítulo resumiu brevemente as principais abordagens</w:t>
+      </w:r>
+      <w:r>
+        <w:t xml:space="preserve"> de métodos tecnológicos e globais no</w:t>
+      </w:r>
+      <w:r>
+        <w:t xml:space="preserve"> problema das fugas de </w:t>
+      </w:r>
+      <w:r>
+        <w:t>água</w:t>
+      </w:r>
+      <w:r>
+        <w:t xml:space="preserve">. </w:t>
+      </w:r>
+    </w:p>
+    <w:p>
+      <w:r>
+        <w:t xml:space="preserve">O problema principal </w:t>
+      </w:r>
+      <w:r>
+        <w:t>indica</w:t>
+      </w:r>
+      <w:r>
+        <w:t xml:space="preserve"> falta de dados destes sistemas que pr</w:t>
+      </w:r>
+      <w:r>
+        <w:t>ové</w:t>
+      </w:r>
+      <w:r>
+        <w:t>m da dificuldade tanto monetária como tecnológica do uso de sensores de pressão e leitores de caudais ao longo das redes de água</w:t>
+      </w:r>
+      <w:r>
+        <w:t xml:space="preserve"> sendo este um fator fundamental para o aumento da precisão destes algoritmos, outro fator passa pela variabilidade dos dados o que já se pode melhor </w:t>
+      </w:r>
+      <w:r>
+        <w:t>com a</w:t>
+      </w:r>
+      <w:r>
+        <w:t xml:space="preserve"> escolha adequada do método com testagem </w:t>
+      </w:r>
+      <w:r>
+        <w:t>requerida</w:t>
+      </w:r>
+      <w:r>
+        <w:t>.</w:t>
+      </w:r>
+      <w:r>
+        <w:t xml:space="preserve"> As </w:t>
+      </w:r>
       <w:r>
         <w:rPr>
           <w:i/>
           <w:iCs/>
         </w:rPr>
-        <w:t>Polynomial</w:t>
-      </w:r>
-      <w:proofErr w:type="spellEnd"/>
+        <w:t>features</w:t>
+      </w:r>
+      <w:r>
+        <w:t xml:space="preserve"> principais do problema das fugas são os valores de pressão e o caudal.</w:t>
+      </w:r>
+    </w:p>
+    <w:p>
+      <w:r>
+        <w:t xml:space="preserve">Sendo as técnicas de IA as mais indicadas para previsão de localização de falhas ou deteção de ligações </w:t>
+      </w:r>
+      <w:r>
+        <w:t>críticas</w:t>
+      </w:r>
+      <w:r>
+        <w:t xml:space="preserve">, bem como o estado geral da rede. No ramo da IA artificial destacam se métodos supervisionados como </w:t>
+      </w:r>
       <w:r>
         <w:rPr>
           <w:i/>
           <w:iCs/>
         </w:rPr>
-        <w:t xml:space="preserve"> </w:t>
-      </w:r>
-      <w:proofErr w:type="spellStart"/>
+        <w:t>logistic regression, random forest</w:t>
+      </w:r>
+      <w:r>
+        <w:t xml:space="preserve"> e métodos de </w:t>
+      </w:r>
       <w:r>
         <w:rPr>
           <w:i/>
           <w:iCs/>
         </w:rPr>
-        <w:t>Kernel</w:t>
-      </w:r>
-      <w:proofErr w:type="spellEnd"/>
-      <w:r>
-        <w:t xml:space="preserve">. O autor usou o </w:t>
-      </w:r>
-      <w:r>
-        <w:lastRenderedPageBreak/>
-        <w:t xml:space="preserve">RBF com o </w:t>
-      </w:r>
-      <w:proofErr w:type="spellStart"/>
+        <w:t>deep learning</w:t>
+      </w:r>
+      <w:r>
+        <w:t xml:space="preserve">, </w:t>
+      </w:r>
       <w:r>
         <w:rPr>
           <w:i/>
           <w:iCs/>
         </w:rPr>
-        <w:t>Gamma</w:t>
-      </w:r>
-      <w:proofErr w:type="spellEnd"/>
-      <w:r>
-        <w:t xml:space="preserve"> e o C</w:t>
-      </w:r>
-      <w:r>
-        <w:t xml:space="preserve">, </w:t>
-      </w:r>
-      <w:r>
-        <w:t xml:space="preserve">seguindo sequencias exponenciais do </w:t>
-      </w:r>
-      <w:proofErr w:type="spellStart"/>
+        <w:t xml:space="preserve">RBF, </w:t>
+      </w:r>
       <w:r>
         <w:rPr>
           <w:i/>
           <w:iCs/>
         </w:rPr>
-        <w:t>Gamma</w:t>
-      </w:r>
-      <w:proofErr w:type="spellEnd"/>
-      <w:r>
-        <w:t xml:space="preserve"> e do C para encontrar o melhor par de parâmetros</w:t>
-      </w:r>
-      <w:r>
-        <w:t xml:space="preserve">, avaliando através do </w:t>
-      </w:r>
-      <w:proofErr w:type="spellStart"/>
+        <w:t>SVM</w:t>
+      </w:r>
       <w:r>
         <w:rPr>
           <w:i/>
           <w:iCs/>
         </w:rPr>
-        <w:t>root</w:t>
-      </w:r>
-      <w:proofErr w:type="spellEnd"/>
-      <w:r>
-        <w:rPr>
-          <w:i/>
-          <w:iCs/>
-        </w:rPr>
-        <w:t xml:space="preserve"> </w:t>
-      </w:r>
-      <w:proofErr w:type="spellStart"/>
-      <w:r>
-        <w:rPr>
-          <w:i/>
-          <w:iCs/>
-        </w:rPr>
-        <w:t>mean</w:t>
-      </w:r>
-      <w:proofErr w:type="spellEnd"/>
-      <w:r>
-        <w:rPr>
-          <w:i/>
-          <w:iCs/>
-        </w:rPr>
-        <w:t xml:space="preserve"> </w:t>
-      </w:r>
-      <w:proofErr w:type="spellStart"/>
-      <w:r>
-        <w:rPr>
-          <w:i/>
-          <w:iCs/>
-        </w:rPr>
-        <w:t>squared</w:t>
-      </w:r>
-      <w:proofErr w:type="spellEnd"/>
-      <w:r>
-        <w:rPr>
-          <w:i/>
-          <w:iCs/>
-        </w:rPr>
-        <w:t xml:space="preserve"> error</w:t>
-      </w:r>
-      <w:r>
-        <w:t xml:space="preserve"> </w:t>
-      </w:r>
-      <w:r>
-        <w:rPr>
-          <w:lang w:val="en-US"/>
-        </w:rPr>
-        <w:t>(</w:t>
-      </w:r>
-      <w:r>
-        <w:t>RMSE), altos valores significam baixa qualidade de predição, baixos valores significam boas predições.</w:t>
-      </w:r>
-    </w:p>
-    <w:p>
-      <w:r>
-        <w:t xml:space="preserve">Foram usados a partir do EPANET dados hidráulicos simulados que depois foram </w:t>
-      </w:r>
-      <w:r>
-        <w:t xml:space="preserve">divididos que simulavam a perda de </w:t>
-      </w:r>
-      <w:r>
-        <w:t>água</w:t>
-      </w:r>
-      <w:r>
-        <w:t xml:space="preserve"> em que 540 desses dados usados como training set e 60 como teste set. </w:t>
-      </w:r>
-    </w:p>
-    <w:p>
-      <w:r>
-        <w:t>Os melhores cinco pares de parametrização obtiveram exatidões acima dos 85% sendo a melhor com 90%.</w:t>
-      </w:r>
-    </w:p>
-    <w:p/>
-    <w:p>
-      <w:pPr>
-        <w:pStyle w:val="Ttulo2"/>
-      </w:pPr>
-      <w:r>
-        <w:t>Panorama geral</w:t>
-      </w:r>
-    </w:p>
-    <w:p>
-      <w:r>
-        <w:t>Este capítulo resumiu brevemente as principais abordagens</w:t>
-      </w:r>
-      <w:r>
-        <w:t xml:space="preserve"> de métodos tecnológicos e globais no</w:t>
-      </w:r>
-      <w:r>
-        <w:t xml:space="preserve"> problema das fugas de </w:t>
-      </w:r>
-      <w:r>
-        <w:t>água</w:t>
-      </w:r>
-      <w:r>
-        <w:t xml:space="preserve">. </w:t>
-      </w:r>
-    </w:p>
-    <w:p>
-      <w:r>
-        <w:t>O problema principal indica a falta de dados destes sistemas que pr</w:t>
-      </w:r>
-      <w:r>
-        <w:t>ové</w:t>
-      </w:r>
-      <w:r>
-        <w:t>m da dificuldade tanto monetária como tecnológica do uso de sensores de pressão e leitores de caudais ao longo das redes de água</w:t>
-      </w:r>
-      <w:r>
-        <w:t xml:space="preserve"> sendo este um fator fundamental para o aumento da precisão destes algoritmos, outro fator passa pela variabilidade dos dados o que já se pode melhor </w:t>
-      </w:r>
-      <w:r>
-        <w:t>com a</w:t>
-      </w:r>
-      <w:r>
-        <w:t xml:space="preserve"> escolha adequada do método com testagem </w:t>
-      </w:r>
-      <w:r>
-        <w:t>requerida</w:t>
-      </w:r>
-      <w:r>
-        <w:t>.</w:t>
-      </w:r>
-      <w:r>
-        <w:t xml:space="preserve"> As </w:t>
-      </w:r>
-      <w:proofErr w:type="spellStart"/>
-      <w:r>
-        <w:rPr>
-          <w:i/>
-          <w:iCs/>
-        </w:rPr>
-        <w:t>features</w:t>
-      </w:r>
-      <w:proofErr w:type="spellEnd"/>
-      <w:r>
-        <w:t xml:space="preserve"> principais do problema das fugas são os valores de pressão e o caudal.</w:t>
-      </w:r>
-    </w:p>
-    <w:p>
-      <w:r>
-        <w:t xml:space="preserve">Sendo as técnicas de IA as mais indicadas para previsão de localização de falhas ou deteção de ligações </w:t>
-      </w:r>
-      <w:r>
-        <w:t>críticas</w:t>
-      </w:r>
-      <w:r>
-        <w:t xml:space="preserve">, bem como o estado geral da rede. No ramo da IA artificial destacam se métodos supervisionados como </w:t>
-      </w:r>
-      <w:proofErr w:type="spellStart"/>
-      <w:r>
-        <w:rPr>
-          <w:i/>
-          <w:iCs/>
-        </w:rPr>
-        <w:t>logistic</w:t>
-      </w:r>
-      <w:proofErr w:type="spellEnd"/>
-      <w:r>
-        <w:rPr>
-          <w:i/>
-          <w:iCs/>
-        </w:rPr>
-        <w:t xml:space="preserve"> </w:t>
-      </w:r>
-      <w:proofErr w:type="spellStart"/>
-      <w:r>
-        <w:rPr>
-          <w:i/>
-          <w:iCs/>
-        </w:rPr>
-        <w:t>regression</w:t>
-      </w:r>
-      <w:proofErr w:type="spellEnd"/>
-      <w:r>
-        <w:rPr>
-          <w:i/>
-          <w:iCs/>
-        </w:rPr>
-        <w:t xml:space="preserve">, </w:t>
-      </w:r>
-      <w:proofErr w:type="spellStart"/>
-      <w:r>
-        <w:rPr>
-          <w:i/>
-          <w:iCs/>
-        </w:rPr>
-        <w:t>random</w:t>
-      </w:r>
-      <w:proofErr w:type="spellEnd"/>
-      <w:r>
-        <w:rPr>
-          <w:i/>
-          <w:iCs/>
-        </w:rPr>
-        <w:t xml:space="preserve"> </w:t>
-      </w:r>
-      <w:proofErr w:type="spellStart"/>
-      <w:r>
-        <w:rPr>
-          <w:i/>
-          <w:iCs/>
-        </w:rPr>
-        <w:t>forest</w:t>
-      </w:r>
-      <w:proofErr w:type="spellEnd"/>
-      <w:r>
-        <w:t xml:space="preserve"> e métodos de </w:t>
-      </w:r>
-      <w:proofErr w:type="spellStart"/>
-      <w:r>
-        <w:rPr>
-          <w:i/>
-          <w:iCs/>
-        </w:rPr>
-        <w:t>deep</w:t>
-      </w:r>
-      <w:proofErr w:type="spellEnd"/>
-      <w:r>
-        <w:rPr>
-          <w:i/>
-          <w:iCs/>
-        </w:rPr>
-        <w:t xml:space="preserve"> </w:t>
-      </w:r>
-      <w:proofErr w:type="spellStart"/>
-      <w:r>
-        <w:rPr>
-          <w:i/>
-          <w:iCs/>
-        </w:rPr>
-        <w:t>learning</w:t>
-      </w:r>
-      <w:proofErr w:type="spellEnd"/>
-      <w:r>
-        <w:t xml:space="preserve">, </w:t>
-      </w:r>
-      <w:r>
-        <w:rPr>
-          <w:i/>
-          <w:iCs/>
-        </w:rPr>
-        <w:t xml:space="preserve">RBF, </w:t>
-      </w:r>
-      <w:proofErr w:type="spellStart"/>
-      <w:r>
-        <w:rPr>
-          <w:i/>
-          <w:iCs/>
-        </w:rPr>
-        <w:t>SVM</w:t>
-      </w:r>
-      <w:r>
-        <w:rPr>
-          <w:i/>
-          <w:iCs/>
-        </w:rPr>
         <w:t>s</w:t>
       </w:r>
-      <w:proofErr w:type="spellEnd"/>
       <w:r>
         <w:rPr>
           <w:i/>
@@ -7491,28 +6666,12 @@
                 <w:rStyle w:val="Forte"/>
               </w:rPr>
             </w:pPr>
-            <w:proofErr w:type="spellStart"/>
             <w:r>
               <w:rPr>
                 <w:rStyle w:val="Forte"/>
               </w:rPr>
-              <w:t>Random</w:t>
+              <w:t>Random Forest</w:t>
             </w:r>
-            <w:proofErr w:type="spellEnd"/>
-            <w:r>
-              <w:rPr>
-                <w:rStyle w:val="Forte"/>
-              </w:rPr>
-              <w:t xml:space="preserve"> </w:t>
-            </w:r>
-            <w:proofErr w:type="spellStart"/>
-            <w:r>
-              <w:rPr>
-                <w:rStyle w:val="Forte"/>
-              </w:rPr>
-              <w:t>Forest</w:t>
-            </w:r>
-            <w:proofErr w:type="spellEnd"/>
           </w:p>
         </w:tc>
         <w:tc>
@@ -7529,23 +6688,13 @@
                 <w:bCs w:val="0"/>
               </w:rPr>
             </w:pPr>
-            <w:proofErr w:type="spellStart"/>
             <w:r>
               <w:rPr>
                 <w:rStyle w:val="Forte"/>
                 <w:b w:val="0"/>
                 <w:bCs w:val="0"/>
               </w:rPr>
-              <w:t>Mashhadi</w:t>
-            </w:r>
-            <w:proofErr w:type="spellEnd"/>
-            <w:r>
-              <w:rPr>
-                <w:rStyle w:val="Forte"/>
-                <w:b w:val="0"/>
-                <w:bCs w:val="0"/>
-              </w:rPr>
-              <w:t>, Neda</w:t>
+              <w:t>Mashhadi, Neda</w:t>
             </w:r>
           </w:p>
         </w:tc>
@@ -7638,28 +6787,12 @@
                 <w:rStyle w:val="Forte"/>
               </w:rPr>
             </w:pPr>
-            <w:proofErr w:type="spellStart"/>
             <w:r>
               <w:rPr>
                 <w:rStyle w:val="Forte"/>
               </w:rPr>
-              <w:t>Logistic</w:t>
+              <w:t>Logistic Regression</w:t>
             </w:r>
-            <w:proofErr w:type="spellEnd"/>
-            <w:r>
-              <w:rPr>
-                <w:rStyle w:val="Forte"/>
-              </w:rPr>
-              <w:t xml:space="preserve"> </w:t>
-            </w:r>
-            <w:proofErr w:type="spellStart"/>
-            <w:r>
-              <w:rPr>
-                <w:rStyle w:val="Forte"/>
-              </w:rPr>
-              <w:t>Regression</w:t>
-            </w:r>
-            <w:proofErr w:type="spellEnd"/>
           </w:p>
         </w:tc>
         <w:tc>
@@ -7676,23 +6809,13 @@
                 <w:bCs w:val="0"/>
               </w:rPr>
             </w:pPr>
-            <w:proofErr w:type="spellStart"/>
             <w:r>
               <w:rPr>
                 <w:rStyle w:val="Forte"/>
                 <w:b w:val="0"/>
                 <w:bCs w:val="0"/>
               </w:rPr>
-              <w:t>Mashhadi</w:t>
-            </w:r>
-            <w:proofErr w:type="spellEnd"/>
-            <w:r>
-              <w:rPr>
-                <w:rStyle w:val="Forte"/>
-                <w:b w:val="0"/>
-                <w:bCs w:val="0"/>
-              </w:rPr>
-              <w:t>, Neda</w:t>
+              <w:t>Mashhadi, Neda</w:t>
             </w:r>
           </w:p>
         </w:tc>
@@ -7785,30 +6908,8 @@
               <w:rPr>
                 <w:rStyle w:val="Forte"/>
               </w:rPr>
-              <w:t xml:space="preserve">Radial </w:t>
+              <w:t>Radial Basis Function</w:t>
             </w:r>
-            <w:proofErr w:type="spellStart"/>
-            <w:r>
-              <w:rPr>
-                <w:rStyle w:val="Forte"/>
-              </w:rPr>
-              <w:t>Basis</w:t>
-            </w:r>
-            <w:proofErr w:type="spellEnd"/>
-            <w:r>
-              <w:rPr>
-                <w:rStyle w:val="Forte"/>
-              </w:rPr>
-              <w:t xml:space="preserve"> </w:t>
-            </w:r>
-            <w:proofErr w:type="spellStart"/>
-            <w:r>
-              <w:rPr>
-                <w:rStyle w:val="Forte"/>
-              </w:rPr>
-              <w:t>Function</w:t>
-            </w:r>
-            <w:proofErr w:type="spellEnd"/>
           </w:p>
         </w:tc>
         <w:tc>
@@ -7826,13 +6927,8 @@
               </w:rPr>
             </w:pPr>
             <w:r>
-              <w:t xml:space="preserve">Joseph </w:t>
+              <w:t>Joseph Kembra</w:t>
             </w:r>
-            <w:proofErr w:type="spellStart"/>
-            <w:r>
-              <w:t>Kembra</w:t>
-            </w:r>
-            <w:proofErr w:type="spellEnd"/>
           </w:p>
         </w:tc>
         <w:tc>
@@ -7924,42 +7020,12 @@
                 <w:rStyle w:val="Forte"/>
               </w:rPr>
             </w:pPr>
-            <w:proofErr w:type="spellStart"/>
             <w:r>
               <w:rPr>
                 <w:rStyle w:val="Forte"/>
               </w:rPr>
-              <w:t>Support</w:t>
+              <w:t>Support Vector Machine</w:t>
             </w:r>
-            <w:proofErr w:type="spellEnd"/>
-            <w:r>
-              <w:rPr>
-                <w:rStyle w:val="Forte"/>
-              </w:rPr>
-              <w:t xml:space="preserve"> </w:t>
-            </w:r>
-            <w:proofErr w:type="spellStart"/>
-            <w:r>
-              <w:rPr>
-                <w:rStyle w:val="Forte"/>
-              </w:rPr>
-              <w:t>Vector</w:t>
-            </w:r>
-            <w:proofErr w:type="spellEnd"/>
-            <w:r>
-              <w:rPr>
-                <w:rStyle w:val="Forte"/>
-              </w:rPr>
-              <w:t xml:space="preserve"> </w:t>
-            </w:r>
-            <w:proofErr w:type="spellStart"/>
-            <w:r>
-              <w:rPr>
-                <w:rStyle w:val="Forte"/>
-              </w:rPr>
-              <w:t>Machine</w:t>
-            </w:r>
-            <w:proofErr w:type="spellEnd"/>
           </w:p>
         </w:tc>
         <w:tc>
@@ -7977,13 +7043,8 @@
               </w:rPr>
             </w:pPr>
             <w:r>
-              <w:t xml:space="preserve">Joseph </w:t>
+              <w:t>Joseph Kembra</w:t>
             </w:r>
-            <w:proofErr w:type="spellStart"/>
-            <w:r>
-              <w:t>Kembra</w:t>
-            </w:r>
-            <w:proofErr w:type="spellEnd"/>
           </w:p>
         </w:tc>
         <w:tc>
@@ -8080,16 +7141,8 @@
               <w:rPr>
                 <w:rStyle w:val="Forte"/>
               </w:rPr>
-              <w:t xml:space="preserve">Long Short Time </w:t>
+              <w:t>Long Short Time Memory</w:t>
             </w:r>
-            <w:proofErr w:type="spellStart"/>
-            <w:r>
-              <w:rPr>
-                <w:rStyle w:val="Forte"/>
-              </w:rPr>
-              <w:t>Memory</w:t>
-            </w:r>
-            <w:proofErr w:type="spellEnd"/>
           </w:p>
         </w:tc>
         <w:tc>
@@ -8106,13 +7159,8 @@
                 <w:bCs w:val="0"/>
               </w:rPr>
             </w:pPr>
-            <w:proofErr w:type="spellStart"/>
             <w:r>
-              <w:t>Xiaoxuan</w:t>
-            </w:r>
-            <w:proofErr w:type="spellEnd"/>
-            <w:r>
-              <w:t xml:space="preserve"> Wu</w:t>
+              <w:t>Xiaoxuan Wu</w:t>
             </w:r>
           </w:p>
         </w:tc>
@@ -8201,59 +7249,23 @@
       <w:r>
         <w:t xml:space="preserve">Devido a complexidade dos métodos de </w:t>
       </w:r>
-      <w:proofErr w:type="spellStart"/>
       <w:r>
         <w:rPr>
           <w:i/>
           <w:iCs/>
         </w:rPr>
-        <w:t>deep</w:t>
-      </w:r>
-      <w:proofErr w:type="spellEnd"/>
+        <w:t>deep learning</w:t>
+      </w:r>
+      <w:r>
+        <w:t xml:space="preserve"> a abordagem inicial será com os métodos clássicos de </w:t>
+      </w:r>
       <w:r>
         <w:rPr>
           <w:i/>
           <w:iCs/>
         </w:rPr>
-        <w:t xml:space="preserve"> </w:t>
-      </w:r>
-      <w:proofErr w:type="spellStart"/>
-      <w:r>
-        <w:rPr>
-          <w:i/>
-          <w:iCs/>
-        </w:rPr>
-        <w:t>learning</w:t>
-      </w:r>
-      <w:proofErr w:type="spellEnd"/>
-      <w:r>
-        <w:t xml:space="preserve"> a abordagem inicial será com os métodos clássicos de </w:t>
-      </w:r>
-      <w:proofErr w:type="spellStart"/>
-      <w:r>
-        <w:rPr>
-          <w:i/>
-          <w:iCs/>
-        </w:rPr>
-        <w:t>machine</w:t>
-      </w:r>
-      <w:proofErr w:type="spellEnd"/>
-      <w:r>
-        <w:rPr>
-          <w:i/>
-          <w:iCs/>
-        </w:rPr>
-        <w:t xml:space="preserve"> </w:t>
-      </w:r>
-      <w:proofErr w:type="spellStart"/>
-      <w:r>
-        <w:rPr>
-          <w:i/>
-          <w:iCs/>
-        </w:rPr>
-        <w:t>learning</w:t>
-      </w:r>
-      <w:proofErr w:type="spellEnd"/>
+        <w:t>machine learning</w:t>
+      </w:r>
       <w:r>
         <w:rPr>
           <w:i/>
@@ -8290,9 +7302,334 @@
     </w:p>
     <w:p>
       <w:r>
-        <w:t xml:space="preserve">… </w:t>
-      </w:r>
-    </w:p>
+        <w:t xml:space="preserve">Neste capítulo vamos falar sobre a abordagem na exploração dos dados da rede da cidade de Cantanhede, onde foram inicialmente obtidos dados de caudal de uma zona de medição e controlo (ZMC), </w:t>
+      </w:r>
+      <w:r>
+        <w:t xml:space="preserve">registos de intervenções desde 2018, tubagens, </w:t>
+      </w:r>
+      <w:r>
+        <w:t>para a análise do problema das fugas de água e avaliação geral da rede de águas.</w:t>
+      </w:r>
+      <w:r>
+        <w:t xml:space="preserve"> O processo de análise foi abordado pela metodologia CRISP-DM sendo este capítulo dedicado a parte de </w:t>
+      </w:r>
+      <w:r>
+        <w:rPr>
+          <w:i/>
+          <w:iCs/>
+        </w:rPr>
+        <w:t>data understanding</w:t>
+      </w:r>
+      <w:r>
+        <w:t>.</w:t>
+      </w:r>
+    </w:p>
+    <w:p>
+      <w:pPr>
+        <w:pStyle w:val="Ttulo2"/>
+      </w:pPr>
+      <w:r>
+        <w:t>Ferramentas de análise de dados</w:t>
+      </w:r>
+    </w:p>
+    <w:p>
+      <w:r>
+        <w:t>Durante o processo de análise foi preciso procurar ferramentas que permitissem a fácil gestão e processamento de dados</w:t>
+      </w:r>
+      <w:r>
+        <w:t xml:space="preserve">, uma das ferramentas mais conhecidas para análise de </w:t>
+      </w:r>
+      <w:r>
+        <w:rPr>
+          <w:i/>
+          <w:iCs/>
+        </w:rPr>
+        <w:t>datasets</w:t>
+      </w:r>
+      <w:r>
+        <w:rPr>
+          <w:i/>
+          <w:iCs/>
+        </w:rPr>
+        <w:t xml:space="preserve"> </w:t>
+      </w:r>
+      <w:r>
+        <w:t xml:space="preserve">é o </w:t>
+      </w:r>
+      <w:r>
+        <w:rPr>
+          <w:i/>
+          <w:iCs/>
+        </w:rPr>
+        <w:t>jupiter notebook</w:t>
+      </w:r>
+      <w:r>
+        <w:rPr>
+          <w:i/>
+          <w:iCs/>
+        </w:rPr>
+        <w:t xml:space="preserve"> </w:t>
+      </w:r>
+      <w:r>
+        <w:t xml:space="preserve">com python, tanto na capacidade de visualização (usando o </w:t>
+      </w:r>
+      <w:r>
+        <w:rPr>
+          <w:i/>
+          <w:iCs/>
+        </w:rPr>
+        <w:t>jupiter notebook</w:t>
+      </w:r>
+      <w:r>
+        <w:t>) como processamento e agilidade de programática usando librarias clássicas como o panda, pyplot.</w:t>
+      </w:r>
+    </w:p>
+    <w:p>
+      <w:pPr>
+        <w:spacing w:after="0" w:line="240" w:lineRule="auto"/>
+        <w:jc w:val="left"/>
+      </w:pPr>
+      <w:r>
+        <w:br w:type="page"/>
+      </w:r>
+    </w:p>
+    <w:p>
+      <w:pPr>
+        <w:pStyle w:val="Ttulo2"/>
+      </w:pPr>
+      <w:r>
+        <w:lastRenderedPageBreak/>
+        <w:t>Caudal da ZMC do bolho</w:t>
+      </w:r>
+    </w:p>
+    <w:p>
+      <w:r>
+        <w:t xml:space="preserve">A freguesia do bolho no município de Cantanhede </w:t>
+      </w:r>
+      <w:r>
+        <w:t>caracteriza-se por uma planície que faz fronteira com o distrito de Aveiro.</w:t>
+      </w:r>
+    </w:p>
+    <w:p>
+      <w:r>
+        <w:drawing>
+          <wp:inline distT="0" distB="0" distL="0" distR="0" wp14:anchorId="77838084" wp14:editId="526A8FE0">
+            <wp:extent cx="5400040" cy="4725035"/>
+            <wp:effectExtent l="0" t="0" r="0" b="0"/>
+            <wp:docPr id="18" name="Imagem 18"/>
+            <wp:cNvGraphicFramePr>
+              <a:graphicFrameLocks xmlns:a="http://schemas.openxmlformats.org/drawingml/2006/main" noChangeAspect="1"/>
+            </wp:cNvGraphicFramePr>
+            <a:graphic xmlns:a="http://schemas.openxmlformats.org/drawingml/2006/main">
+              <a:graphicData uri="http://schemas.openxmlformats.org/drawingml/2006/picture">
+                <pic:pic xmlns:pic="http://schemas.openxmlformats.org/drawingml/2006/picture">
+                  <pic:nvPicPr>
+                    <pic:cNvPr id="1" name=""/>
+                    <pic:cNvPicPr/>
+                  </pic:nvPicPr>
+                  <pic:blipFill>
+                    <a:blip r:embed="rId26"/>
+                    <a:stretch>
+                      <a:fillRect/>
+                    </a:stretch>
+                  </pic:blipFill>
+                  <pic:spPr>
+                    <a:xfrm>
+                      <a:off x="0" y="0"/>
+                      <a:ext cx="5400040" cy="4725035"/>
+                    </a:xfrm>
+                    <a:prstGeom prst="rect">
+                      <a:avLst/>
+                    </a:prstGeom>
+                  </pic:spPr>
+                </pic:pic>
+              </a:graphicData>
+            </a:graphic>
+          </wp:inline>
+        </w:drawing>
+      </w:r>
+    </w:p>
+    <w:p>
+      <w:r>
+        <w:t>Os dados obtidos de caudal são medições em m</w:t>
+      </w:r>
+      <w:r>
+        <w:rPr>
+          <w:vertAlign w:val="superscript"/>
+        </w:rPr>
+        <w:t xml:space="preserve">3 </w:t>
+      </w:r>
+      <w:r>
+        <w:t xml:space="preserve">por hora por razões de poupança de medições e de rendimento de baterias associadas aos sensores de medição. </w:t>
+      </w:r>
+      <w:r>
+        <w:t>Os inícios das medições obtidas foram</w:t>
+      </w:r>
+      <w:r>
+        <w:t xml:space="preserve"> </w:t>
+      </w:r>
+      <w:r>
+        <w:t>registadas</w:t>
+      </w:r>
+      <w:r>
+        <w:t xml:space="preserve"> em 2020 até agosto de 2022.</w:t>
+      </w:r>
+    </w:p>
+    <w:p>
+      <w:r>
+        <w:t xml:space="preserve">A análise mensal do caudal mostra uma variação de sinal mensal ao longo do ano claramente similar ao longo dos anos. </w:t>
+      </w:r>
+      <w:r>
+        <w:t>Da para ver que durante os meses de Inverno e primavera até ao inicio do verão há um estabilização do valor do caudal, pouco crescente que, mas em que em maio há realmente um aumento significativo do caudal.</w:t>
+      </w:r>
+      <w:r>
+        <w:t xml:space="preserve">  </w:t>
+      </w:r>
+    </w:p>
+    <w:p>
+      <w:pPr>
+        <w:keepNext/>
+      </w:pPr>
+      <w:r>
+        <w:lastRenderedPageBreak/>
+        <w:drawing>
+          <wp:inline distT="0" distB="0" distL="0" distR="0" wp14:anchorId="16A748FF" wp14:editId="739048BA">
+            <wp:extent cx="5400040" cy="3280410"/>
+            <wp:effectExtent l="0" t="0" r="0" b="0"/>
+            <wp:docPr id="20" name="Imagem 20"/>
+            <wp:cNvGraphicFramePr>
+              <a:graphicFrameLocks xmlns:a="http://schemas.openxmlformats.org/drawingml/2006/main" noChangeAspect="1"/>
+            </wp:cNvGraphicFramePr>
+            <a:graphic xmlns:a="http://schemas.openxmlformats.org/drawingml/2006/main">
+              <a:graphicData uri="http://schemas.openxmlformats.org/drawingml/2006/picture">
+                <pic:pic xmlns:pic="http://schemas.openxmlformats.org/drawingml/2006/picture">
+                  <pic:nvPicPr>
+                    <pic:cNvPr id="1" name=""/>
+                    <pic:cNvPicPr/>
+                  </pic:nvPicPr>
+                  <pic:blipFill>
+                    <a:blip r:embed="rId27"/>
+                    <a:stretch>
+                      <a:fillRect/>
+                    </a:stretch>
+                  </pic:blipFill>
+                  <pic:spPr>
+                    <a:xfrm>
+                      <a:off x="0" y="0"/>
+                      <a:ext cx="5400040" cy="3280410"/>
+                    </a:xfrm>
+                    <a:prstGeom prst="rect">
+                      <a:avLst/>
+                    </a:prstGeom>
+                  </pic:spPr>
+                </pic:pic>
+              </a:graphicData>
+            </a:graphic>
+          </wp:inline>
+        </w:drawing>
+      </w:r>
+    </w:p>
+    <w:p>
+      <w:pPr>
+        <w:pStyle w:val="Legenda"/>
+        <w:jc w:val="both"/>
+      </w:pPr>
+      <w:r>
+        <w:t xml:space="preserve">Figura </w:t>
+      </w:r>
+      <w:fldSimple w:instr=" SEQ Figura \* ARABIC ">
+        <w:r>
+          <w:rPr>
+            <w:noProof/>
+          </w:rPr>
+          <w:t>2</w:t>
+        </w:r>
+      </w:fldSimple>
+      <w:r>
+        <w:t xml:space="preserve"> Caudal Média Mensal</w:t>
+      </w:r>
+    </w:p>
+    <w:p>
+      <w:r>
+        <w:t>A figura 2 mostra a variação a longo do ano com aumentos significativos nos meses de verão e onde há variações mais acentuadas que será mais propenso a fugas nas ligações. O ano de 2021 mostra uma redução que pode ser explicada pela redução do consumo como podemos comprovar pela figura 3 que mostra que o ano 2021 foi bastante chuvoso logo o uso da água armazenada em poços e furos garante a pouca utilização da água da ZMC do bolho.</w:t>
+      </w:r>
+      <w:r>
+        <w:t xml:space="preserve"> Sendo assim possível concluir que o principal fator do caudal anualmente é a precipitação.</w:t>
+      </w:r>
+    </w:p>
+    <w:p>
+      <w:pPr>
+        <w:keepNext/>
+      </w:pPr>
+      <w:r>
+        <w:lastRenderedPageBreak/>
+        <w:drawing>
+          <wp:inline distT="0" distB="0" distL="0" distR="0" wp14:anchorId="28E53498" wp14:editId="5063793D">
+            <wp:extent cx="5389418" cy="3564218"/>
+            <wp:effectExtent l="0" t="0" r="1905" b="0"/>
+            <wp:docPr id="19" name="Imagem 19"/>
+            <wp:cNvGraphicFramePr>
+              <a:graphicFrameLocks xmlns:a="http://schemas.openxmlformats.org/drawingml/2006/main" noChangeAspect="1"/>
+            </wp:cNvGraphicFramePr>
+            <a:graphic xmlns:a="http://schemas.openxmlformats.org/drawingml/2006/main">
+              <a:graphicData uri="http://schemas.openxmlformats.org/drawingml/2006/picture">
+                <pic:pic xmlns:pic="http://schemas.openxmlformats.org/drawingml/2006/picture">
+                  <pic:nvPicPr>
+                    <pic:cNvPr id="1" name=""/>
+                    <pic:cNvPicPr/>
+                  </pic:nvPicPr>
+                  <pic:blipFill>
+                    <a:blip r:embed="rId28"/>
+                    <a:stretch>
+                      <a:fillRect/>
+                    </a:stretch>
+                  </pic:blipFill>
+                  <pic:spPr>
+                    <a:xfrm>
+                      <a:off x="0" y="0"/>
+                      <a:ext cx="5457584" cy="3609299"/>
+                    </a:xfrm>
+                    <a:prstGeom prst="rect">
+                      <a:avLst/>
+                    </a:prstGeom>
+                  </pic:spPr>
+                </pic:pic>
+              </a:graphicData>
+            </a:graphic>
+          </wp:inline>
+        </w:drawing>
+      </w:r>
+    </w:p>
+    <w:p>
+      <w:pPr>
+        <w:pStyle w:val="Legenda"/>
+        <w:jc w:val="both"/>
+      </w:pPr>
+      <w:r>
+        <w:t xml:space="preserve">Figura </w:t>
+      </w:r>
+      <w:fldSimple w:instr=" SEQ Figura \* ARABIC ">
+        <w:r>
+          <w:rPr>
+            <w:noProof/>
+          </w:rPr>
+          <w:t>3</w:t>
+        </w:r>
+      </w:fldSimple>
+      <w:r>
+        <w:t xml:space="preserve"> Boletim Climatológico Inverno 2022</w:t>
+      </w:r>
+      <w:r>
+        <w:t xml:space="preserve"> Portugal Continental</w:t>
+      </w:r>
+    </w:p>
+    <w:p/>
+    <w:p/>
+    <w:p/>
+    <w:p/>
+    <w:p/>
+    <w:p/>
+    <w:p/>
     <w:p>
       <w:r>
         <w:br w:type="column"/>
@@ -8618,21 +7955,7 @@
               <w:rPr>
                 <w:i/>
               </w:rPr>
-              <w:t xml:space="preserve">open </w:t>
-            </w:r>
-            <w:proofErr w:type="spellStart"/>
-            <w:r>
-              <w:rPr>
-                <w:i/>
-              </w:rPr>
-              <w:t>source</w:t>
-            </w:r>
-            <w:proofErr w:type="spellEnd"/>
-            <w:r>
-              <w:rPr>
-                <w:i/>
-              </w:rPr>
-              <w:t xml:space="preserve"> </w:t>
+              <w:t xml:space="preserve">open source </w:t>
             </w:r>
             <w:r>
               <w:t xml:space="preserve">que permite fazer </w:t>
@@ -8646,14 +7969,12 @@
             <w:r>
               <w:t xml:space="preserve"> e </w:t>
             </w:r>
-            <w:proofErr w:type="spellStart"/>
             <w:r>
               <w:rPr>
                 <w:i/>
               </w:rPr>
               <w:t>caching</w:t>
             </w:r>
-            <w:proofErr w:type="spellEnd"/>
             <w:r>
               <w:t xml:space="preserve"> de imagens de forma simples.</w:t>
             </w:r>
@@ -8926,8 +8247,8 @@
         <w:lastRenderedPageBreak/>
         <w:t>R</w:t>
       </w:r>
-      <w:bookmarkStart w:id="74" w:name="_Toc476831720"/>
-      <w:bookmarkStart w:id="75" w:name="_Toc477106245"/>
+      <w:bookmarkStart w:id="74" w:name="_Toc477106245"/>
+      <w:bookmarkStart w:id="75" w:name="_Toc476831720"/>
       <w:r>
         <w:t>eferências</w:t>
       </w:r>
@@ -9453,9 +8774,9 @@
     <w:p>
       <w:pPr>
         <w:sectPr>
-          <w:footerReference w:type="even" r:id="rId26"/>
-          <w:footerReference w:type="default" r:id="rId27"/>
-          <w:footerReference w:type="first" r:id="rId28"/>
+          <w:footerReference w:type="even" r:id="rId29"/>
+          <w:footerReference w:type="default" r:id="rId30"/>
+          <w:footerReference w:type="first" r:id="rId31"/>
           <w:type w:val="oddPage"/>
           <w:pgSz w:w="11906" w:h="16838" w:code="9"/>
           <w:pgMar w:top="1418" w:right="1701" w:bottom="1418" w:left="1701" w:header="709" w:footer="726" w:gutter="0"/>
@@ -9503,9 +8824,9 @@
     <w:p>
       <w:pPr>
         <w:sectPr>
-          <w:footerReference w:type="even" r:id="rId29"/>
-          <w:footerReference w:type="default" r:id="rId30"/>
-          <w:headerReference w:type="first" r:id="rId31"/>
+          <w:footerReference w:type="even" r:id="rId32"/>
+          <w:footerReference w:type="default" r:id="rId33"/>
+          <w:headerReference w:type="first" r:id="rId34"/>
           <w:type w:val="oddPage"/>
           <w:pgSz w:w="11906" w:h="16838" w:code="9"/>
           <w:pgMar w:top="1418" w:right="1701" w:bottom="1418" w:left="1701" w:header="709" w:footer="727" w:gutter="0"/>
@@ -9533,9 +8854,9 @@
     <w:p>
       <w:pPr>
         <w:sectPr>
-          <w:footerReference w:type="even" r:id="rId32"/>
-          <w:footerReference w:type="default" r:id="rId33"/>
-          <w:footerReference w:type="first" r:id="rId34"/>
+          <w:footerReference w:type="even" r:id="rId35"/>
+          <w:footerReference w:type="default" r:id="rId36"/>
+          <w:footerReference w:type="first" r:id="rId37"/>
           <w:type w:val="oddPage"/>
           <w:pgSz w:w="11906" w:h="16838" w:code="9"/>
           <w:pgMar w:top="1418" w:right="1701" w:bottom="1418" w:left="1701" w:header="709" w:footer="217" w:gutter="0"/>
@@ -9606,10 +8927,10 @@
     <w:p/>
     <w:p/>
     <w:sectPr>
-      <w:headerReference w:type="default" r:id="rId35"/>
-      <w:footerReference w:type="even" r:id="rId36"/>
-      <w:footerReference w:type="default" r:id="rId37"/>
-      <w:headerReference w:type="first" r:id="rId38"/>
+      <w:headerReference w:type="default" r:id="rId38"/>
+      <w:footerReference w:type="even" r:id="rId39"/>
+      <w:footerReference w:type="default" r:id="rId40"/>
+      <w:headerReference w:type="first" r:id="rId41"/>
       <w:type w:val="oddPage"/>
       <w:pgSz w:w="11906" w:h="16838" w:code="9"/>
       <w:pgMar w:top="1418" w:right="1701" w:bottom="1418" w:left="1701" w:header="709" w:footer="734" w:gutter="0"/>
@@ -13662,12 +12983,6 @@
 </file>
 
 <file path=customXml/item1.xml><?xml version="1.0" encoding="utf-8"?>
-<p:properties xmlns:p="http://schemas.microsoft.com/office/2006/metadata/properties" xmlns:xsi="http://www.w3.org/2001/XMLSchema-instance" xmlns:pc="http://schemas.microsoft.com/office/infopath/2007/PartnerControls">
-  <documentManagement/>
-</p:properties>
-</file>
-
-<file path=customXml/item2.xml><?xml version="1.0" encoding="utf-8"?>
 <ct:contentTypeSchema xmlns:ct="http://schemas.microsoft.com/office/2006/metadata/contentType" xmlns:ma="http://schemas.microsoft.com/office/2006/metadata/properties/metaAttributes" ct:_="" ma:_="" ma:contentTypeName="Document" ma:contentTypeID="0x010100C5923DB2E11DB6448465A8B31783F28D" ma:contentTypeVersion="7" ma:contentTypeDescription="Create a new document." ma:contentTypeScope="" ma:versionID="1b59ad9fde66633af4a8d52daa124eab">
   <xsd:schema xmlns:xsd="http://www.w3.org/2001/XMLSchema" xmlns:xs="http://www.w3.org/2001/XMLSchema" xmlns:p="http://schemas.microsoft.com/office/2006/metadata/properties" xmlns:ns3="81b3c298-88df-4b93-9d74-fb877f87a16c" targetNamespace="http://schemas.microsoft.com/office/2006/metadata/properties" ma:root="true" ma:fieldsID="66e7c3159f9369bb1fef65edafb16afe" ns3:_="">
     <xsd:import namespace="81b3c298-88df-4b93-9d74-fb877f87a16c"/>
@@ -13831,16 +13146,13 @@
 </ct:contentTypeSchema>
 </file>
 
-<file path=customXml/item3.xml><?xml version="1.0" encoding="utf-8"?>
-<?mso-contentType ?>
-<FormTemplates xmlns="http://schemas.microsoft.com/sharepoint/v3/contenttype/forms">
-  <Display>DocumentLibraryForm</Display>
-  <Edit>DocumentLibraryForm</Edit>
-  <New>DocumentLibraryForm</New>
-</FormTemplates>
+<file path=customXml/item2.xml><?xml version="1.0" encoding="utf-8"?>
+<p:properties xmlns:p="http://schemas.microsoft.com/office/2006/metadata/properties" xmlns:xsi="http://www.w3.org/2001/XMLSchema-instance" xmlns:pc="http://schemas.microsoft.com/office/infopath/2007/PartnerControls">
+  <documentManagement/>
+</p:properties>
 </file>
 
-<file path=customXml/item4.xml><?xml version="1.0" encoding="utf-8"?>
+<file path=customXml/item3.xml><?xml version="1.0" encoding="utf-8"?>
 <b:Sources xmlns:b="http://schemas.openxmlformats.org/officeDocument/2006/bibliography" xmlns="http://schemas.openxmlformats.org/officeDocument/2006/bibliography" SelectedStyle="\IEEE2006OfficeOnline.xsl" StyleName="IEEE" Version="2006">
   <b:Source>
     <b:Tag>ISE21</b:Tag>
@@ -14017,16 +13329,16 @@
 </b:Sources>
 </file>
 
-<file path=customXml/itemProps1.xml><?xml version="1.0" encoding="utf-8"?>
-<ds:datastoreItem xmlns:ds="http://schemas.openxmlformats.org/officeDocument/2006/customXml" ds:itemID="{104542C5-A1F3-4A2B-A8DA-BC608FE4A300}">
-  <ds:schemaRefs>
-    <ds:schemaRef ds:uri="http://schemas.microsoft.com/office/2006/metadata/properties"/>
-    <ds:schemaRef ds:uri="http://schemas.microsoft.com/office/infopath/2007/PartnerControls"/>
-  </ds:schemaRefs>
-</ds:datastoreItem>
+<file path=customXml/item4.xml><?xml version="1.0" encoding="utf-8"?>
+<?mso-contentType ?>
+<FormTemplates xmlns="http://schemas.microsoft.com/sharepoint/v3/contenttype/forms">
+  <Display>DocumentLibraryForm</Display>
+  <Edit>DocumentLibraryForm</Edit>
+  <New>DocumentLibraryForm</New>
+</FormTemplates>
 </file>
 
-<file path=customXml/itemProps2.xml><?xml version="1.0" encoding="utf-8"?>
+<file path=customXml/itemProps1.xml><?xml version="1.0" encoding="utf-8"?>
 <ds:datastoreItem xmlns:ds="http://schemas.openxmlformats.org/officeDocument/2006/customXml" ds:itemID="{867C31C7-5D5C-424A-B9BE-2B97391A44EC}">
   <ds:schemaRefs>
     <ds:schemaRef ds:uri="http://schemas.microsoft.com/office/2006/metadata/contentType"/>
@@ -14044,18 +13356,27 @@
 </ds:datastoreItem>
 </file>
 
+<file path=customXml/itemProps2.xml><?xml version="1.0" encoding="utf-8"?>
+<ds:datastoreItem xmlns:ds="http://schemas.openxmlformats.org/officeDocument/2006/customXml" ds:itemID="{104542C5-A1F3-4A2B-A8DA-BC608FE4A300}">
+  <ds:schemaRefs>
+    <ds:schemaRef ds:uri="http://schemas.microsoft.com/office/2006/metadata/properties"/>
+    <ds:schemaRef ds:uri="http://schemas.microsoft.com/office/infopath/2007/PartnerControls"/>
+  </ds:schemaRefs>
+</ds:datastoreItem>
+</file>
+
 <file path=customXml/itemProps3.xml><?xml version="1.0" encoding="utf-8"?>
+<ds:datastoreItem xmlns:ds="http://schemas.openxmlformats.org/officeDocument/2006/customXml" ds:itemID="{47FF19AB-ECA2-459A-8FF9-3D47B9EB65A8}">
+  <ds:schemaRefs>
+    <ds:schemaRef ds:uri="http://schemas.openxmlformats.org/officeDocument/2006/bibliography"/>
+  </ds:schemaRefs>
+</ds:datastoreItem>
+</file>
+
+<file path=customXml/itemProps4.xml><?xml version="1.0" encoding="utf-8"?>
 <ds:datastoreItem xmlns:ds="http://schemas.openxmlformats.org/officeDocument/2006/customXml" ds:itemID="{0C6200CD-745C-49CD-9896-E26C171FB50B}">
   <ds:schemaRefs>
     <ds:schemaRef ds:uri="http://schemas.microsoft.com/sharepoint/v3/contenttype/forms"/>
   </ds:schemaRefs>
 </ds:datastoreItem>
-</file>
-
-<file path=customXml/itemProps4.xml><?xml version="1.0" encoding="utf-8"?>
-<ds:datastoreItem xmlns:ds="http://schemas.openxmlformats.org/officeDocument/2006/customXml" ds:itemID="{47FF19AB-ECA2-459A-8FF9-3D47B9EB65A8}">
-  <ds:schemaRefs>
-    <ds:schemaRef ds:uri="http://schemas.openxmlformats.org/officeDocument/2006/bibliography"/>
-  </ds:schemaRefs>
-</ds:datastoreItem>
 </file>
--- a/Relatório_Projeto_Águas_Atual.docx
+++ b/Relatório_Projeto_Águas_Atual.docx
@@ -511,12 +511,37 @@
         </w:rPr>
         <w:t xml:space="preserve"> </w:t>
       </w:r>
+      <w:proofErr w:type="spellStart"/>
       <w:r>
         <w:rPr>
           <w:i/>
           <w:iCs/>
         </w:rPr>
-        <w:t>Big Data, Serialização, Spring Boot.</w:t>
+        <w:t>Big</w:t>
+      </w:r>
+      <w:proofErr w:type="spellEnd"/>
+      <w:r>
+        <w:rPr>
+          <w:i/>
+          <w:iCs/>
+        </w:rPr>
+        <w:t xml:space="preserve"> Data, Serialização, Spring </w:t>
+      </w:r>
+      <w:proofErr w:type="spellStart"/>
+      <w:r>
+        <w:rPr>
+          <w:i/>
+          <w:iCs/>
+        </w:rPr>
+        <w:t>Boot</w:t>
+      </w:r>
+      <w:proofErr w:type="spellEnd"/>
+      <w:r>
+        <w:rPr>
+          <w:i/>
+          <w:iCs/>
+        </w:rPr>
+        <w:t>.</w:t>
       </w:r>
     </w:p>
     <w:p/>
@@ -543,11 +568,13 @@
         <w:ind w:left="284" w:hanging="284"/>
       </w:pPr>
       <w:bookmarkStart w:id="9" w:name="_Toc68777784"/>
+      <w:proofErr w:type="spellStart"/>
       <w:r>
         <w:lastRenderedPageBreak/>
         <w:t>Abstract</w:t>
       </w:r>
       <w:bookmarkEnd w:id="9"/>
+      <w:proofErr w:type="spellEnd"/>
     </w:p>
     <w:p>
       <w:r>
@@ -3763,75 +3790,124 @@
         <w:t xml:space="preserve"> </w:t>
       </w:r>
       <w:r>
-        <w:t>vamos</w:t>
+        <w:t xml:space="preserve">vamos </w:t>
+      </w:r>
+      <w:r>
+        <w:t>falar sobre as principais causas das fugas de água encontradas na literatura bem com</w:t>
+      </w:r>
+      <w:r>
+        <w:t>o</w:t>
       </w:r>
       <w:r>
         <w:t xml:space="preserve"> </w:t>
       </w:r>
       <w:r>
-        <w:t>falar sobre as principais causas das fugas de água encontradas na literatura bem com</w:t>
-      </w:r>
-      <w:r>
-        <w:t>o</w:t>
-      </w:r>
-      <w:r>
+        <w:t xml:space="preserve">várias abordagens </w:t>
+      </w:r>
+      <w:r>
+        <w:t xml:space="preserve">ao problema </w:t>
+      </w:r>
+      <w:r>
+        <w:t>e os seus resultados</w:t>
+      </w:r>
+      <w:r>
+        <w:t>.</w:t>
+      </w:r>
+    </w:p>
+    <w:p>
+      <w:pPr>
+        <w:pStyle w:val="Ttulo2"/>
+      </w:pPr>
+      <w:r>
+        <w:t>Vulnerabilidades principais nas Redes de Distribuição de água</w:t>
+      </w:r>
+    </w:p>
+    <w:p>
+      <w:r>
+        <w:t xml:space="preserve">As fugas de água são na maior parte das vezes detetadas nas superfícies das ruas pelos cidadãos que por fim avisam as entidades. Em todo o caso, estas são as que porventura tem menor desperdício visto que rapidamente são arranjadas, as principais perdas de água são as fugas </w:t>
+      </w:r>
+      <w:r>
+        <w:rPr>
+          <w:lang w:val="en-US"/>
+        </w:rPr>
+        <w:t>“</w:t>
+      </w:r>
+      <w:proofErr w:type="spellStart"/>
+      <w:r>
+        <w:rPr>
+          <w:lang w:val="en-US"/>
+        </w:rPr>
+        <w:t>silenciosas</w:t>
+      </w:r>
+      <w:proofErr w:type="spellEnd"/>
+      <w:r>
+        <w:rPr>
+          <w:lang w:val="en-US"/>
+        </w:rPr>
+        <w:t>” que v</w:t>
+      </w:r>
+      <w:proofErr w:type="spellStart"/>
+      <w:r>
+        <w:t>ão</w:t>
+      </w:r>
+      <w:proofErr w:type="spellEnd"/>
+      <w:r>
+        <w:t xml:space="preserve"> largando água durante muito tempo, o que leva a um desperdício enorme, estas são as que são mais difíceis de detetar.</w:t>
+      </w:r>
+    </w:p>
+    <w:p>
+      <w:pPr>
+        <w:pStyle w:val="Ttulo2"/>
+      </w:pPr>
+      <w:r>
+        <w:t>Métodos de deteção de fugas</w:t>
+      </w:r>
+    </w:p>
+    <w:p>
+      <w:r>
+        <w:t>Os primeiros são os métodos locais</w:t>
+      </w:r>
+      <w:r>
+        <w:rPr>
+          <w:lang w:val="en-US"/>
+        </w:rPr>
+        <w:t xml:space="preserve">, </w:t>
+      </w:r>
+      <w:proofErr w:type="spellStart"/>
+      <w:r>
+        <w:rPr>
+          <w:lang w:val="en-US"/>
+        </w:rPr>
+        <w:t>neste</w:t>
+      </w:r>
+      <w:proofErr w:type="spellEnd"/>
+      <w:r>
+        <w:rPr>
+          <w:lang w:val="en-US"/>
+        </w:rPr>
         <w:t xml:space="preserve"> </w:t>
       </w:r>
-      <w:r>
-        <w:t xml:space="preserve">várias abordagens </w:t>
-      </w:r>
-      <w:r>
-        <w:t xml:space="preserve">ao problema </w:t>
-      </w:r>
-      <w:r>
-        <w:t>e os seus resultados</w:t>
-      </w:r>
-      <w:r>
-        <w:t>.</w:t>
-      </w:r>
-    </w:p>
-    <w:p>
-      <w:pPr>
-        <w:pStyle w:val="Ttulo2"/>
-      </w:pPr>
-      <w:r>
-        <w:t>Vulnerabilidades principais nas Redes de Distribuição de água</w:t>
-      </w:r>
-    </w:p>
-    <w:p>
-      <w:r>
-        <w:t xml:space="preserve">As fugas de água são na maior parte das vezes detetadas nas superfícies das ruas pelos cidadãos que por fim avisam as entidades. Em todo o caso, estas são as que porventura tem menor desperdício visto que rapidamente são arranjadas, as principais perdas de água são as fugas </w:t>
-      </w:r>
+      <w:proofErr w:type="spellStart"/>
       <w:r>
         <w:rPr>
           <w:lang w:val="en-US"/>
         </w:rPr>
-        <w:t>“silenciosas” que v</w:t>
-      </w:r>
-      <w:r>
-        <w:t>ão largando água durante muito tempo, o que leva a um desperdício enorme, estas são as que são mais difíceis de detetar.</w:t>
-      </w:r>
-    </w:p>
-    <w:p>
-      <w:pPr>
-        <w:pStyle w:val="Ttulo2"/>
-      </w:pPr>
-      <w:r>
-        <w:t>Métodos de deteção de fugas</w:t>
-      </w:r>
-    </w:p>
-    <w:p>
-      <w:r>
-        <w:t>Os primeiros são os métodos locais</w:t>
-      </w:r>
+        <w:t>grupo</w:t>
+      </w:r>
+      <w:proofErr w:type="spellEnd"/>
       <w:r>
         <w:rPr>
           <w:lang w:val="en-US"/>
         </w:rPr>
-        <w:t>, neste grupo as RDA s</w:t>
-      </w:r>
-      <w:r>
-        <w:t xml:space="preserve">ão divididas em várias partes e para cada parte </w:t>
+        <w:t xml:space="preserve"> as RDA s</w:t>
+      </w:r>
+      <w:proofErr w:type="spellStart"/>
+      <w:r>
+        <w:t>ão</w:t>
+      </w:r>
+      <w:proofErr w:type="spellEnd"/>
+      <w:r>
+        <w:t xml:space="preserve"> divididas em várias partes e para cada parte </w:t>
       </w:r>
       <w:r>
         <w:t>a fuga é procurada usando vários equipamentos, equipamentos acústicos, m</w:t>
@@ -3852,7 +3928,15 @@
         <w:t>assa</w:t>
       </w:r>
       <w:r>
-        <w:t>, radares que penetram no subsolo, gás marcador etc, estes métodos são caros requerem mão de obra complexa e por norma de pouca precisão.</w:t>
+        <w:t xml:space="preserve">, radares que penetram no subsolo, gás marcador </w:t>
+      </w:r>
+      <w:proofErr w:type="spellStart"/>
+      <w:r>
+        <w:t>etc</w:t>
+      </w:r>
+      <w:proofErr w:type="spellEnd"/>
+      <w:r>
+        <w:t>, estes métodos são caros requerem mão de obra complexa e por norma de pouca precisão.</w:t>
       </w:r>
     </w:p>
     <w:p>
@@ -4722,6 +4806,7 @@
       <w:r>
         <w:t xml:space="preserve">, </w:t>
       </w:r>
+      <w:proofErr w:type="spellStart"/>
       <w:r>
         <w:rPr>
           <w:i/>
@@ -4729,9 +4814,11 @@
         </w:rPr>
         <w:t>Accuracy</w:t>
       </w:r>
+      <w:proofErr w:type="spellEnd"/>
       <w:r>
         <w:t xml:space="preserve">, </w:t>
       </w:r>
+      <w:proofErr w:type="spellStart"/>
       <w:r>
         <w:rPr>
           <w:i/>
@@ -4739,8 +4826,17 @@
         </w:rPr>
         <w:t>Precision</w:t>
       </w:r>
-      <w:r>
-        <w:t>, Recall, F1</w:t>
+      <w:proofErr w:type="spellEnd"/>
+      <w:r>
+        <w:t xml:space="preserve">, </w:t>
+      </w:r>
+      <w:proofErr w:type="spellStart"/>
+      <w:r>
+        <w:t>Recall</w:t>
+      </w:r>
+      <w:proofErr w:type="spellEnd"/>
+      <w:r>
+        <w:t>, F1</w:t>
       </w:r>
       <w:r>
         <w:rPr>
@@ -4756,99 +4852,164 @@
       <w:r>
         <w:t xml:space="preserve">O método da </w:t>
       </w:r>
+      <w:proofErr w:type="spellStart"/>
       <w:r>
         <w:rPr>
           <w:i/>
           <w:iCs/>
         </w:rPr>
-        <w:t>logistic regression</w:t>
-      </w:r>
-      <w:r>
-        <w:t xml:space="preserve"> é usado para classificação binária</w:t>
-      </w:r>
-      <w:r>
-        <w:t xml:space="preserve"> através de determinação de probabilidades para cada classe usando as suas </w:t>
-      </w:r>
-      <w:r>
-        <w:t>características,</w:t>
-      </w:r>
-      <w:r>
-        <w:t xml:space="preserve"> a </w:t>
-      </w:r>
+        <w:t>logistic</w:t>
+      </w:r>
+      <w:proofErr w:type="spellEnd"/>
       <w:r>
         <w:rPr>
           <w:i/>
           <w:iCs/>
         </w:rPr>
-        <w:t xml:space="preserve">decision tree </w:t>
-      </w:r>
-      <w:r>
-        <w:t xml:space="preserve">classifica um dataset a partir de ramos de uma arvore e cada nó interno é uma questão que avalia uma determinada </w:t>
-      </w:r>
-      <w:r>
-        <w:t>característica</w:t>
-      </w:r>
-      <w:r>
-        <w:t>.</w:t>
-      </w:r>
-      <w:r>
         <w:t xml:space="preserve"> </w:t>
       </w:r>
-    </w:p>
-    <w:p>
-      <w:pPr>
-        <w:rPr>
-          <w:lang w:val="en-US"/>
-        </w:rPr>
-      </w:pPr>
-      <w:r>
-        <w:t xml:space="preserve">Para avaliar os resultados de cada método são usadas 4 métricas, </w:t>
-      </w:r>
+      <w:proofErr w:type="spellStart"/>
       <w:r>
         <w:rPr>
           <w:i/>
           <w:iCs/>
         </w:rPr>
-        <w:t>Accuracy</w:t>
-      </w:r>
-      <w:r>
-        <w:t xml:space="preserve">, </w:t>
-      </w:r>
+        <w:t>regression</w:t>
+      </w:r>
+      <w:proofErr w:type="spellEnd"/>
+      <w:r>
+        <w:t xml:space="preserve"> é usado para classificação binária</w:t>
+      </w:r>
+      <w:r>
+        <w:t xml:space="preserve"> através de determinação de probabilidades para cada classe usando as suas </w:t>
+      </w:r>
+      <w:r>
+        <w:t>características,</w:t>
+      </w:r>
+      <w:r>
+        <w:t xml:space="preserve"> a </w:t>
+      </w:r>
+      <w:proofErr w:type="spellStart"/>
       <w:r>
         <w:rPr>
           <w:i/>
           <w:iCs/>
         </w:rPr>
-        <w:t>Precision</w:t>
-      </w:r>
-      <w:r>
-        <w:t>, Recall, F1</w:t>
-      </w:r>
-      <w:r>
-        <w:rPr>
-          <w:lang w:val="en-US"/>
-        </w:rPr>
-        <w:t>-Score.</w:t>
-      </w:r>
-      <w:r>
-        <w:t xml:space="preserve"> Na classificação </w:t>
-      </w:r>
-      <w:r>
-        <w:t>múltiplo</w:t>
-      </w:r>
-      <w:r>
-        <w:t xml:space="preserve">, </w:t>
-      </w:r>
-      <w:r>
-        <w:t xml:space="preserve">a função de </w:t>
-      </w:r>
+        <w:t>decision</w:t>
+      </w:r>
+      <w:proofErr w:type="spellEnd"/>
       <w:r>
         <w:rPr>
           <w:i/>
           <w:iCs/>
         </w:rPr>
+        <w:t xml:space="preserve"> </w:t>
+      </w:r>
+      <w:proofErr w:type="spellStart"/>
+      <w:r>
+        <w:rPr>
+          <w:i/>
+          <w:iCs/>
+        </w:rPr>
+        <w:t>tree</w:t>
+      </w:r>
+      <w:proofErr w:type="spellEnd"/>
+      <w:r>
+        <w:rPr>
+          <w:i/>
+          <w:iCs/>
+        </w:rPr>
+        <w:t xml:space="preserve"> </w:t>
+      </w:r>
+      <w:r>
+        <w:t xml:space="preserve">classifica um </w:t>
+      </w:r>
+      <w:proofErr w:type="spellStart"/>
+      <w:r>
+        <w:t>dataset</w:t>
+      </w:r>
+      <w:proofErr w:type="spellEnd"/>
+      <w:r>
+        <w:t xml:space="preserve"> a partir de ramos de uma arvore e cada nó interno é uma questão que avalia uma determinada </w:t>
+      </w:r>
+      <w:r>
+        <w:t>característica</w:t>
+      </w:r>
+      <w:r>
+        <w:t>.</w:t>
+      </w:r>
+      <w:r>
+        <w:t xml:space="preserve"> </w:t>
+      </w:r>
+    </w:p>
+    <w:p>
+      <w:pPr>
+        <w:rPr>
+          <w:lang w:val="en-US"/>
+        </w:rPr>
+      </w:pPr>
+      <w:r>
+        <w:t xml:space="preserve">Para avaliar os resultados de cada método são usadas 4 métricas, </w:t>
+      </w:r>
+      <w:proofErr w:type="spellStart"/>
+      <w:r>
+        <w:rPr>
+          <w:i/>
+          <w:iCs/>
+        </w:rPr>
+        <w:t>Accuracy</w:t>
+      </w:r>
+      <w:proofErr w:type="spellEnd"/>
+      <w:r>
+        <w:t xml:space="preserve">, </w:t>
+      </w:r>
+      <w:proofErr w:type="spellStart"/>
+      <w:r>
+        <w:rPr>
+          <w:i/>
+          <w:iCs/>
+        </w:rPr>
+        <w:t>Precision</w:t>
+      </w:r>
+      <w:proofErr w:type="spellEnd"/>
+      <w:r>
+        <w:t xml:space="preserve">, </w:t>
+      </w:r>
+      <w:proofErr w:type="spellStart"/>
+      <w:r>
+        <w:t>Recall</w:t>
+      </w:r>
+      <w:proofErr w:type="spellEnd"/>
+      <w:r>
+        <w:t>, F1</w:t>
+      </w:r>
+      <w:r>
+        <w:rPr>
+          <w:lang w:val="en-US"/>
+        </w:rPr>
+        <w:t>-Score.</w:t>
+      </w:r>
+      <w:r>
+        <w:t xml:space="preserve"> Na classificação </w:t>
+      </w:r>
+      <w:r>
+        <w:t>múltiplo</w:t>
+      </w:r>
+      <w:r>
+        <w:t xml:space="preserve">, </w:t>
+      </w:r>
+      <w:r>
+        <w:t xml:space="preserve">a função de </w:t>
+      </w:r>
+      <w:proofErr w:type="spellStart"/>
+      <w:r>
+        <w:rPr>
+          <w:i/>
+          <w:iCs/>
+        </w:rPr>
         <w:t>accuracy</w:t>
       </w:r>
+      <w:proofErr w:type="spellEnd"/>
       <w:r>
         <w:t xml:space="preserve"> </w:t>
       </w:r>
@@ -4874,7 +5035,47 @@
         <w:t xml:space="preserve"> </w:t>
       </w:r>
       <w:r>
-        <w:t>A precisão é a razão tp / (tp + fp) onde tp é o número de verdadeiros positivos e fp o número de falsos positivos. A precisão é intuitivamente a capacidade de o classificador não rotular como positiva uma amostra que é negativa. O melhor valor é 1 e o pior valor é 0.</w:t>
+        <w:t xml:space="preserve">A precisão é a razão </w:t>
+      </w:r>
+      <w:proofErr w:type="spellStart"/>
+      <w:r>
+        <w:t>tp</w:t>
+      </w:r>
+      <w:proofErr w:type="spellEnd"/>
+      <w:r>
+        <w:t xml:space="preserve"> / (</w:t>
+      </w:r>
+      <w:proofErr w:type="spellStart"/>
+      <w:r>
+        <w:t>tp</w:t>
+      </w:r>
+      <w:proofErr w:type="spellEnd"/>
+      <w:r>
+        <w:t xml:space="preserve"> + </w:t>
+      </w:r>
+      <w:proofErr w:type="spellStart"/>
+      <w:r>
+        <w:t>fp</w:t>
+      </w:r>
+      <w:proofErr w:type="spellEnd"/>
+      <w:r>
+        <w:t xml:space="preserve">) onde </w:t>
+      </w:r>
+      <w:proofErr w:type="spellStart"/>
+      <w:r>
+        <w:t>tp</w:t>
+      </w:r>
+      <w:proofErr w:type="spellEnd"/>
+      <w:r>
+        <w:t xml:space="preserve"> é o número de verdadeiros positivos e </w:t>
+      </w:r>
+      <w:proofErr w:type="spellStart"/>
+      <w:r>
+        <w:t>fp</w:t>
+      </w:r>
+      <w:proofErr w:type="spellEnd"/>
+      <w:r>
+        <w:t xml:space="preserve"> o número de falsos positivos. A precisão é intuitivamente a capacidade de o classificador não rotular como positiva uma amostra que é negativa. O melhor valor é 1 e o pior valor é 0.</w:t>
       </w:r>
       <w:r>
         <w:t xml:space="preserve"> </w:t>
@@ -4890,6 +5091,7 @@
       <w:r>
         <w:t xml:space="preserve"> F1 pode ser interpretado como uma média harmônica da </w:t>
       </w:r>
+      <w:proofErr w:type="spellStart"/>
       <w:r>
         <w:rPr>
           <w:i/>
@@ -4897,9 +5099,11 @@
         </w:rPr>
         <w:t>precision</w:t>
       </w:r>
+      <w:proofErr w:type="spellEnd"/>
       <w:r>
         <w:t xml:space="preserve"> e do </w:t>
       </w:r>
+      <w:proofErr w:type="spellStart"/>
       <w:r>
         <w:rPr>
           <w:i/>
@@ -4907,6 +5111,7 @@
         </w:rPr>
         <w:t>recall</w:t>
       </w:r>
+      <w:proofErr w:type="spellEnd"/>
       <w:r>
         <w:t xml:space="preserve">, onde um </w:t>
       </w:r>
@@ -4926,6 +5131,7 @@
       <w:r>
         <w:t xml:space="preserve"> em 0. A contribuição relativa da </w:t>
       </w:r>
+      <w:proofErr w:type="spellStart"/>
       <w:r>
         <w:rPr>
           <w:i/>
@@ -4933,9 +5139,11 @@
         </w:rPr>
         <w:t>precision</w:t>
       </w:r>
+      <w:proofErr w:type="spellEnd"/>
       <w:r>
         <w:t xml:space="preserve"> e do </w:t>
       </w:r>
+      <w:proofErr w:type="spellStart"/>
       <w:r>
         <w:rPr>
           <w:i/>
@@ -4943,6 +5151,7 @@
         </w:rPr>
         <w:t>recall</w:t>
       </w:r>
+      <w:proofErr w:type="spellEnd"/>
       <w:r>
         <w:t xml:space="preserve"> para o escore F1 são iguais.</w:t>
       </w:r>
@@ -4998,13 +5207,23 @@
                 <w:bCs/>
               </w:rPr>
             </w:pPr>
+            <w:proofErr w:type="spellStart"/>
             <w:r>
               <w:rPr>
                 <w:rStyle w:val="Forte"/>
                 <w:b/>
                 <w:bCs/>
               </w:rPr>
-              <w:t xml:space="preserve">Metodo </w:t>
+              <w:t>Metodo</w:t>
+            </w:r>
+            <w:proofErr w:type="spellEnd"/>
+            <w:r>
+              <w:rPr>
+                <w:rStyle w:val="Forte"/>
+                <w:b/>
+                <w:bCs/>
+              </w:rPr>
+              <w:t xml:space="preserve"> </w:t>
             </w:r>
           </w:p>
         </w:tc>
@@ -5022,6 +5241,7 @@
                 <w:bCs/>
               </w:rPr>
             </w:pPr>
+            <w:proofErr w:type="spellStart"/>
             <w:r>
               <w:rPr>
                 <w:rStyle w:val="Forte"/>
@@ -5044,7 +5264,16 @@
                 <w:b/>
                 <w:bCs/>
               </w:rPr>
-              <w:t xml:space="preserve">y </w:t>
+              <w:t>y</w:t>
+            </w:r>
+            <w:proofErr w:type="spellEnd"/>
+            <w:r>
+              <w:rPr>
+                <w:rStyle w:val="Forte"/>
+                <w:b/>
+                <w:bCs/>
+              </w:rPr>
+              <w:t xml:space="preserve"> </w:t>
             </w:r>
           </w:p>
         </w:tc>
@@ -5062,6 +5291,7 @@
                 <w:bCs/>
               </w:rPr>
             </w:pPr>
+            <w:proofErr w:type="spellStart"/>
             <w:r>
               <w:rPr>
                 <w:rStyle w:val="Forte"/>
@@ -5070,6 +5300,7 @@
               </w:rPr>
               <w:t>Precision</w:t>
             </w:r>
+            <w:proofErr w:type="spellEnd"/>
           </w:p>
         </w:tc>
         <w:tc>
@@ -5086,13 +5317,23 @@
                 <w:bCs/>
               </w:rPr>
             </w:pPr>
+            <w:proofErr w:type="spellStart"/>
             <w:r>
               <w:rPr>
                 <w:rStyle w:val="Forte"/>
                 <w:b/>
                 <w:bCs/>
               </w:rPr>
-              <w:t xml:space="preserve">Recall </w:t>
+              <w:t>Recall</w:t>
+            </w:r>
+            <w:proofErr w:type="spellEnd"/>
+            <w:r>
+              <w:rPr>
+                <w:rStyle w:val="Forte"/>
+                <w:b/>
+                <w:bCs/>
+              </w:rPr>
+              <w:t xml:space="preserve"> </w:t>
             </w:r>
           </w:p>
         </w:tc>
@@ -5139,12 +5380,28 @@
                 <w:rStyle w:val="Forte"/>
               </w:rPr>
             </w:pPr>
+            <w:proofErr w:type="spellStart"/>
             <w:r>
               <w:rPr>
                 <w:rStyle w:val="Forte"/>
               </w:rPr>
-              <w:t>Logistic Regression</w:t>
+              <w:t>Logistic</w:t>
             </w:r>
+            <w:proofErr w:type="spellEnd"/>
+            <w:r>
+              <w:rPr>
+                <w:rStyle w:val="Forte"/>
+              </w:rPr>
+              <w:t xml:space="preserve"> </w:t>
+            </w:r>
+            <w:proofErr w:type="spellStart"/>
+            <w:r>
+              <w:rPr>
+                <w:rStyle w:val="Forte"/>
+              </w:rPr>
+              <w:t>Regression</w:t>
+            </w:r>
+            <w:proofErr w:type="spellEnd"/>
           </w:p>
         </w:tc>
         <w:tc>
@@ -5245,12 +5502,28 @@
                 <w:rStyle w:val="Forte"/>
               </w:rPr>
             </w:pPr>
+            <w:proofErr w:type="spellStart"/>
             <w:r>
               <w:rPr>
                 <w:rStyle w:val="Forte"/>
               </w:rPr>
-              <w:t>Decision Tree</w:t>
+              <w:t>Decision</w:t>
             </w:r>
+            <w:proofErr w:type="spellEnd"/>
+            <w:r>
+              <w:rPr>
+                <w:rStyle w:val="Forte"/>
+              </w:rPr>
+              <w:t xml:space="preserve"> </w:t>
+            </w:r>
+            <w:proofErr w:type="spellStart"/>
+            <w:r>
+              <w:rPr>
+                <w:rStyle w:val="Forte"/>
+              </w:rPr>
+              <w:t>Tree</w:t>
+            </w:r>
+            <w:proofErr w:type="spellEnd"/>
           </w:p>
         </w:tc>
         <w:tc>
@@ -5351,12 +5624,28 @@
                 <w:rStyle w:val="Forte"/>
               </w:rPr>
             </w:pPr>
+            <w:proofErr w:type="spellStart"/>
             <w:r>
               <w:rPr>
                 <w:rStyle w:val="Forte"/>
               </w:rPr>
-              <w:t>Random Forest</w:t>
+              <w:t>Random</w:t>
             </w:r>
+            <w:proofErr w:type="spellEnd"/>
+            <w:r>
+              <w:rPr>
+                <w:rStyle w:val="Forte"/>
+              </w:rPr>
+              <w:t xml:space="preserve"> </w:t>
+            </w:r>
+            <w:proofErr w:type="spellStart"/>
+            <w:r>
+              <w:rPr>
+                <w:rStyle w:val="Forte"/>
+              </w:rPr>
+              <w:t>Forest</w:t>
+            </w:r>
+            <w:proofErr w:type="spellEnd"/>
           </w:p>
         </w:tc>
         <w:tc>
@@ -5450,65 +5739,159 @@
       <w:r>
         <w:t xml:space="preserve">Os métodos não supervisionados, começando pela </w:t>
       </w:r>
+      <w:proofErr w:type="spellStart"/>
       <w:r>
         <w:rPr>
           <w:i/>
           <w:iCs/>
         </w:rPr>
-        <w:t>hierarquical classification</w:t>
-      </w:r>
-      <w:r>
-        <w:t xml:space="preserve"> </w:t>
-      </w:r>
-      <w:r>
-        <w:t xml:space="preserve">e a combinação do PCA </w:t>
-      </w:r>
-      <w:r>
-        <w:t>e</w:t>
-      </w:r>
-      <w:r>
-        <w:t xml:space="preserve"> K-means mostraram dificuldades por não haver clara distinção dos clusters de dados. Finalmente a rede neuronal com </w:t>
-      </w:r>
+        <w:t>hierarquical</w:t>
+      </w:r>
+      <w:proofErr w:type="spellEnd"/>
       <w:r>
         <w:rPr>
           <w:i/>
           <w:iCs/>
         </w:rPr>
-        <w:t>multilayer backpropagation</w:t>
-      </w:r>
-      <w:r>
-        <w:t xml:space="preserve"> mostrou precisão 100% em todos os parâmetros de métricas. Sendo indiferente se apenas usando dados de caudais, pressão ou ambos.</w:t>
-      </w:r>
-    </w:p>
-    <w:p>
-      <w:r>
-        <w:t xml:space="preserve">A investigação permitiu perceber a capacidade destes 6 </w:t>
-      </w:r>
-      <w:r>
-        <w:t>métodos</w:t>
-      </w:r>
-      <w:r>
-        <w:t xml:space="preserve"> no problema das fugas de </w:t>
-      </w:r>
-      <w:r>
-        <w:t>água</w:t>
-      </w:r>
-      <w:r>
-        <w:t>, o</w:t>
-      </w:r>
-      <w:r>
-        <w:t>s</w:t>
-      </w:r>
-      <w:r>
-        <w:t xml:space="preserve"> métodos com melhores capacidades foram a </w:t>
-      </w:r>
+        <w:t xml:space="preserve"> </w:t>
+      </w:r>
+      <w:proofErr w:type="spellStart"/>
       <w:r>
         <w:rPr>
           <w:i/>
           <w:iCs/>
         </w:rPr>
-        <w:t>logistic regression, random forest</w:t>
-      </w:r>
+        <w:t>classification</w:t>
+      </w:r>
+      <w:proofErr w:type="spellEnd"/>
+      <w:r>
+        <w:t xml:space="preserve"> </w:t>
+      </w:r>
+      <w:r>
+        <w:t xml:space="preserve">e a combinação do PCA </w:t>
+      </w:r>
+      <w:r>
+        <w:t>e</w:t>
+      </w:r>
+      <w:r>
+        <w:t xml:space="preserve"> K-</w:t>
+      </w:r>
+      <w:proofErr w:type="spellStart"/>
+      <w:r>
+        <w:t>means</w:t>
+      </w:r>
+      <w:proofErr w:type="spellEnd"/>
+      <w:r>
+        <w:t xml:space="preserve"> mostraram dificuldades por não haver clara distinção dos clusters de dados. Finalmente a rede neuronal com </w:t>
+      </w:r>
+      <w:proofErr w:type="spellStart"/>
+      <w:r>
+        <w:rPr>
+          <w:i/>
+          <w:iCs/>
+        </w:rPr>
+        <w:t>multilayer</w:t>
+      </w:r>
+      <w:proofErr w:type="spellEnd"/>
+      <w:r>
+        <w:rPr>
+          <w:i/>
+          <w:iCs/>
+        </w:rPr>
+        <w:t xml:space="preserve"> </w:t>
+      </w:r>
+      <w:proofErr w:type="spellStart"/>
+      <w:r>
+        <w:rPr>
+          <w:i/>
+          <w:iCs/>
+        </w:rPr>
+        <w:t>backpropagation</w:t>
+      </w:r>
+      <w:proofErr w:type="spellEnd"/>
+      <w:r>
+        <w:t xml:space="preserve"> mostrou precisão 100% em todos os parâmetros de métricas. Sendo indiferente se apenas usando dados de caudais, pressão ou ambos.</w:t>
+      </w:r>
+    </w:p>
+    <w:p>
+      <w:r>
+        <w:t xml:space="preserve">A investigação permitiu perceber a capacidade destes 6 </w:t>
+      </w:r>
+      <w:r>
+        <w:t>métodos</w:t>
+      </w:r>
+      <w:r>
+        <w:t xml:space="preserve"> no problema das fugas de </w:t>
+      </w:r>
+      <w:r>
+        <w:t>água</w:t>
+      </w:r>
+      <w:r>
+        <w:t>, o</w:t>
+      </w:r>
+      <w:r>
+        <w:t>s</w:t>
+      </w:r>
+      <w:r>
+        <w:t xml:space="preserve"> métodos com melhores capacidades foram a </w:t>
+      </w:r>
+      <w:proofErr w:type="spellStart"/>
+      <w:r>
+        <w:rPr>
+          <w:i/>
+          <w:iCs/>
+        </w:rPr>
+        <w:t>logistic</w:t>
+      </w:r>
+      <w:proofErr w:type="spellEnd"/>
+      <w:r>
+        <w:rPr>
+          <w:i/>
+          <w:iCs/>
+        </w:rPr>
+        <w:t xml:space="preserve"> </w:t>
+      </w:r>
+      <w:proofErr w:type="spellStart"/>
+      <w:r>
+        <w:rPr>
+          <w:i/>
+          <w:iCs/>
+        </w:rPr>
+        <w:t>regression</w:t>
+      </w:r>
+      <w:proofErr w:type="spellEnd"/>
+      <w:r>
+        <w:rPr>
+          <w:i/>
+          <w:iCs/>
+        </w:rPr>
+        <w:t xml:space="preserve">, </w:t>
+      </w:r>
+      <w:proofErr w:type="spellStart"/>
+      <w:r>
+        <w:rPr>
+          <w:i/>
+          <w:iCs/>
+        </w:rPr>
+        <w:t>random</w:t>
+      </w:r>
+      <w:proofErr w:type="spellEnd"/>
+      <w:r>
+        <w:rPr>
+          <w:i/>
+          <w:iCs/>
+        </w:rPr>
+        <w:t xml:space="preserve"> </w:t>
+      </w:r>
+      <w:proofErr w:type="spellStart"/>
+      <w:r>
+        <w:rPr>
+          <w:i/>
+          <w:iCs/>
+        </w:rPr>
+        <w:t>forest</w:t>
+      </w:r>
+      <w:proofErr w:type="spellEnd"/>
       <w:r>
         <w:t xml:space="preserve"> e a </w:t>
       </w:r>
@@ -5592,152 +5975,231 @@
           <w:i/>
           <w:iCs/>
         </w:rPr>
-        <w:t>Radial Basis Function</w:t>
-      </w:r>
-      <w:r>
-        <w:t>.</w:t>
-      </w:r>
-      <w:r>
-        <w:t xml:space="preserve"> O referido estudo usou </w:t>
-      </w:r>
+        <w:t xml:space="preserve">Radial </w:t>
+      </w:r>
+      <w:proofErr w:type="spellStart"/>
       <w:r>
         <w:rPr>
           <w:i/>
           <w:iCs/>
         </w:rPr>
-        <w:t>RBF</w:t>
-      </w:r>
-      <w:r>
-        <w:t xml:space="preserve"> com três </w:t>
-      </w:r>
+        <w:t>Basis</w:t>
+      </w:r>
+      <w:proofErr w:type="spellEnd"/>
       <w:r>
         <w:rPr>
           <w:i/>
           <w:iCs/>
         </w:rPr>
-        <w:t>layers</w:t>
-      </w:r>
-      <w:r>
-        <w:t xml:space="preserve">, </w:t>
-      </w:r>
+        <w:t xml:space="preserve"> </w:t>
+      </w:r>
+      <w:proofErr w:type="spellStart"/>
       <w:r>
         <w:rPr>
           <w:i/>
           <w:iCs/>
         </w:rPr>
-        <w:t>input</w:t>
-      </w:r>
-      <w:r>
-        <w:t xml:space="preserve"> , </w:t>
+        <w:t>Function</w:t>
+      </w:r>
+      <w:proofErr w:type="spellEnd"/>
+      <w:r>
+        <w:t>.</w:t>
+      </w:r>
+      <w:r>
+        <w:t xml:space="preserve"> O referido estudo usou </w:t>
       </w:r>
       <w:r>
         <w:rPr>
           <w:i/>
           <w:iCs/>
         </w:rPr>
-        <w:t>hidden layer</w:t>
-      </w:r>
-      <w:r>
-        <w:t xml:space="preserve"> e </w:t>
-      </w:r>
+        <w:t>RBF</w:t>
+      </w:r>
+      <w:r>
+        <w:t xml:space="preserve"> com três </w:t>
+      </w:r>
+      <w:proofErr w:type="spellStart"/>
       <w:r>
         <w:rPr>
           <w:i/>
           <w:iCs/>
         </w:rPr>
-        <w:t>output</w:t>
-      </w:r>
-      <w:r>
-        <w:t xml:space="preserve"> </w:t>
+        <w:t>layers</w:t>
+      </w:r>
+      <w:proofErr w:type="spellEnd"/>
+      <w:r>
+        <w:t xml:space="preserve">, </w:t>
       </w:r>
       <w:r>
         <w:rPr>
           <w:i/>
           <w:iCs/>
         </w:rPr>
-        <w:t>layer</w:t>
-      </w:r>
-      <w:r>
-        <w:t xml:space="preserve"> com 2 </w:t>
-      </w:r>
+        <w:t>input</w:t>
+      </w:r>
+      <w:r>
+        <w:t xml:space="preserve"> , </w:t>
+      </w:r>
+      <w:proofErr w:type="spellStart"/>
       <w:r>
         <w:rPr>
           <w:i/>
           <w:iCs/>
         </w:rPr>
-        <w:t>neurons</w:t>
-      </w:r>
-      <w:r>
-        <w:t xml:space="preserve">, a determinação do numero de </w:t>
-      </w:r>
+        <w:t>hidden</w:t>
+      </w:r>
+      <w:proofErr w:type="spellEnd"/>
       <w:r>
         <w:rPr>
           <w:i/>
           <w:iCs/>
         </w:rPr>
-        <w:t>neurons</w:t>
-      </w:r>
-      <w:r>
-        <w:t xml:space="preserve"> na </w:t>
-      </w:r>
+        <w:t xml:space="preserve"> </w:t>
+      </w:r>
+      <w:proofErr w:type="spellStart"/>
       <w:r>
         <w:rPr>
           <w:i/>
           <w:iCs/>
         </w:rPr>
-        <w:t>hidden layer</w:t>
-      </w:r>
-      <w:r>
-        <w:t xml:space="preserve"> e ajustada por tentativa erro, até obter o menor erro e o melhor tempo de treino. </w:t>
-      </w:r>
-      <w:r>
-        <w:t>Os dados usados</w:t>
-      </w:r>
-      <w:r>
-        <w:t xml:space="preserve"> foram a pressão em cada junção/interceção de cada tubo. </w:t>
-      </w:r>
-    </w:p>
-    <w:p>
-      <w:r>
-        <w:t>Dados foram obtidos quando uma fuga está em acontecimento</w:t>
-      </w:r>
-      <w:r>
-        <w:t>, estes dados não foram usados no treino</w:t>
-      </w:r>
-      <w:r>
-        <w:t xml:space="preserve">, </w:t>
-      </w:r>
-      <w:r>
-        <w:t xml:space="preserve">pois seriam poucos dados, mas sim dados simulados no software </w:t>
-      </w:r>
-      <w:r>
-        <w:t>EPANET</w:t>
-      </w:r>
-      <w:r>
-        <w:t>.</w:t>
-      </w:r>
-      <w:r>
-        <w:t xml:space="preserve"> Os dados usam tamanho e largura nas tubagens, rugosidade, elevação e caudal base. Foram testados 1328 modelas de tubos, com 98% de </w:t>
+        <w:t>layer</w:t>
+      </w:r>
+      <w:proofErr w:type="spellEnd"/>
+      <w:r>
+        <w:t xml:space="preserve"> e </w:t>
       </w:r>
       <w:r>
         <w:rPr>
           <w:i/>
           <w:iCs/>
         </w:rPr>
+        <w:t>output</w:t>
+      </w:r>
+      <w:r>
+        <w:t xml:space="preserve"> </w:t>
+      </w:r>
+      <w:proofErr w:type="spellStart"/>
+      <w:r>
+        <w:rPr>
+          <w:i/>
+          <w:iCs/>
+        </w:rPr>
+        <w:t>layer</w:t>
+      </w:r>
+      <w:proofErr w:type="spellEnd"/>
+      <w:r>
+        <w:t xml:space="preserve"> com 2 </w:t>
+      </w:r>
+      <w:proofErr w:type="spellStart"/>
+      <w:r>
+        <w:rPr>
+          <w:i/>
+          <w:iCs/>
+        </w:rPr>
+        <w:t>neurons</w:t>
+      </w:r>
+      <w:proofErr w:type="spellEnd"/>
+      <w:r>
+        <w:t xml:space="preserve">, a determinação do numero de </w:t>
+      </w:r>
+      <w:proofErr w:type="spellStart"/>
+      <w:r>
+        <w:rPr>
+          <w:i/>
+          <w:iCs/>
+        </w:rPr>
+        <w:t>neurons</w:t>
+      </w:r>
+      <w:proofErr w:type="spellEnd"/>
+      <w:r>
+        <w:t xml:space="preserve"> na </w:t>
+      </w:r>
+      <w:proofErr w:type="spellStart"/>
+      <w:r>
+        <w:rPr>
+          <w:i/>
+          <w:iCs/>
+        </w:rPr>
+        <w:t>hidden</w:t>
+      </w:r>
+      <w:proofErr w:type="spellEnd"/>
+      <w:r>
+        <w:rPr>
+          <w:i/>
+          <w:iCs/>
+        </w:rPr>
+        <w:t xml:space="preserve"> </w:t>
+      </w:r>
+      <w:proofErr w:type="spellStart"/>
+      <w:r>
+        <w:rPr>
+          <w:i/>
+          <w:iCs/>
+        </w:rPr>
+        <w:t>layer</w:t>
+      </w:r>
+      <w:proofErr w:type="spellEnd"/>
+      <w:r>
+        <w:t xml:space="preserve"> e ajustada por tentativa erro, até obter o menor erro e o melhor tempo de treino. </w:t>
+      </w:r>
+      <w:r>
+        <w:t>Os dados usados</w:t>
+      </w:r>
+      <w:r>
+        <w:t xml:space="preserve"> foram a pressão em cada junção/interceção de cada tubo. </w:t>
+      </w:r>
+    </w:p>
+    <w:p>
+      <w:r>
+        <w:t>Dados foram obtidos quando uma fuga está em acontecimento</w:t>
+      </w:r>
+      <w:r>
+        <w:t>, estes dados não foram usados no treino</w:t>
+      </w:r>
+      <w:r>
+        <w:t xml:space="preserve">, </w:t>
+      </w:r>
+      <w:r>
+        <w:t xml:space="preserve">pois seriam poucos dados, mas sim dados simulados no software </w:t>
+      </w:r>
+      <w:r>
+        <w:t>EPANET</w:t>
+      </w:r>
+      <w:r>
+        <w:t>.</w:t>
+      </w:r>
+      <w:r>
+        <w:t xml:space="preserve"> Os dados usam tamanho e largura nas tubagens, rugosidade, elevação e caudal base. Foram testados 1328 modelas de tubos, com 98% de </w:t>
+      </w:r>
+      <w:proofErr w:type="spellStart"/>
+      <w:r>
+        <w:rPr>
+          <w:i/>
+          <w:iCs/>
+        </w:rPr>
         <w:t>accuracy</w:t>
       </w:r>
-      <w:r>
-        <w:t xml:space="preserve">, e 1921 com 95%. É </w:t>
+      <w:proofErr w:type="spellEnd"/>
+      <w:r>
+        <w:t xml:space="preserve">, e 1921 com </w:t>
       </w:r>
       <w:r>
         <w:lastRenderedPageBreak/>
-        <w:t>expectável que o referido método detete magnitude e localização. Este autor usou também um microcontrolador para obter dados em tempo real.</w:t>
+        <w:t>95%. É expectável que o referido método detete magnitude e localização. Este autor usou também um microcontrolador para obter dados em tempo real.</w:t>
       </w:r>
     </w:p>
     <w:p/>
     <w:p>
       <w:r>
-        <w:t xml:space="preserve">Outro artigo recente do autor Xiaoxuan Wu </w:t>
+        <w:t xml:space="preserve">Outro artigo recente do autor </w:t>
+      </w:r>
+      <w:proofErr w:type="spellStart"/>
+      <w:r>
+        <w:t>Xiaoxuan</w:t>
+      </w:r>
+      <w:proofErr w:type="spellEnd"/>
+      <w:r>
+        <w:t xml:space="preserve"> Wu </w:t>
       </w:r>
       <w:sdt>
         <w:sdtPr>
@@ -5768,151 +6230,264 @@
       <w:r>
         <w:t xml:space="preserve"> descreve o uso de uma rede neuronal integrada com </w:t>
       </w:r>
+      <w:proofErr w:type="spellStart"/>
       <w:r>
         <w:rPr>
           <w:i/>
           <w:iCs/>
         </w:rPr>
-        <w:t>deep learning</w:t>
-      </w:r>
-      <w:r>
-        <w:t xml:space="preserve">, que combina </w:t>
-      </w:r>
-      <w:r>
-        <w:t xml:space="preserve">uma </w:t>
-      </w:r>
+        <w:t>deep</w:t>
+      </w:r>
+      <w:proofErr w:type="spellEnd"/>
       <w:r>
         <w:rPr>
           <w:i/>
           <w:iCs/>
         </w:rPr>
-        <w:t>Covulocional Neural Network</w:t>
-      </w:r>
-      <w:r>
         <w:t xml:space="preserve"> </w:t>
       </w:r>
-      <w:r>
-        <w:t xml:space="preserve">com LSTM para localizar pontos de fuga. </w:t>
-      </w:r>
-      <w:r>
-        <w:t xml:space="preserve">Dados recolhidos incluem comprimento das tubagens, diâmetro, e também o caudal base requerido. </w:t>
-      </w:r>
-    </w:p>
-    <w:p>
-      <w:r>
-        <w:t xml:space="preserve">Devido custo de medição de pressão ou caudal em cada ligação de uma rede este artigo demonstra se será possível avaliar </w:t>
-      </w:r>
-      <w:r>
-        <w:t>a rede em geral monitorizando a rede a partir de um numero finito de locais com medições. A ideia deste autor foi encontra</w:t>
-      </w:r>
-      <w:r>
-        <w:t>r</w:t>
-      </w:r>
-      <w:r>
-        <w:t xml:space="preserve"> similaridades entre as ligações e </w:t>
-      </w:r>
-      <w:r>
-        <w:t>classific</w:t>
-      </w:r>
-      <w:r>
-        <w:t>á-las</w:t>
-      </w:r>
-      <w:r>
-        <w:t xml:space="preserve"> como sendo da mesma classe.</w:t>
-      </w:r>
-      <w:r>
-        <w:t xml:space="preserve"> Ao recolher dados de caudais/pressão de diferentes períodos, (alto, baixo, médio) usa</w:t>
-      </w:r>
-      <w:r>
-        <w:t xml:space="preserve"> uma técnica de </w:t>
-      </w:r>
+      <w:proofErr w:type="spellStart"/>
       <w:r>
         <w:rPr>
           <w:i/>
           <w:iCs/>
         </w:rPr>
-        <w:t>clustering</w:t>
-      </w:r>
-      <w:r>
-        <w:t xml:space="preserve"> chamada </w:t>
-      </w:r>
+        <w:t>learning</w:t>
+      </w:r>
+      <w:proofErr w:type="spellEnd"/>
+      <w:r>
+        <w:t xml:space="preserve">, que combina </w:t>
+      </w:r>
+      <w:r>
+        <w:t xml:space="preserve">uma </w:t>
+      </w:r>
+      <w:proofErr w:type="spellStart"/>
       <w:r>
         <w:rPr>
           <w:i/>
           <w:iCs/>
         </w:rPr>
-        <w:t xml:space="preserve">fuzzy C-means </w:t>
-      </w:r>
-      <w:r>
-        <w:t xml:space="preserve">que gerou várias versões de </w:t>
-      </w:r>
+        <w:t>Covulocional</w:t>
+      </w:r>
+      <w:proofErr w:type="spellEnd"/>
       <w:r>
         <w:rPr>
           <w:i/>
           <w:iCs/>
         </w:rPr>
-        <w:t xml:space="preserve">clustering </w:t>
-      </w:r>
-      <w:r>
-        <w:t xml:space="preserve">que depois </w:t>
-      </w:r>
-      <w:r>
-        <w:t>agrupou por uma matriz de pesos.</w:t>
-      </w:r>
-    </w:p>
-    <w:p>
-      <w:r>
-        <w:t xml:space="preserve">Para a técnica de deteção de fugas e visto que os dados não estacionários (pressão ou caudal) </w:t>
-      </w:r>
-      <w:r>
-        <w:t>têm</w:t>
+        <w:t xml:space="preserve"> Neural Network</w:t>
       </w:r>
       <w:r>
         <w:t xml:space="preserve"> </w:t>
       </w:r>
       <w:r>
-        <w:t>características de serie temporal LSTM é o indicado para este problema. A avaliação inicial foi retirada com dados estacionários. Técnicas de avaliação de series temporais foram testadas como Augmented Dickey Fuller(ADF), Empirical Mode Decomposition(EDM).</w:t>
-      </w:r>
-    </w:p>
-    <w:p>
-      <w:pPr>
+        <w:t xml:space="preserve">com LSTM para localizar pontos de fuga. </w:t>
+      </w:r>
+      <w:r>
+        <w:t xml:space="preserve">Dados recolhidos incluem comprimento das tubagens, diâmetro, e também o caudal base requerido. </w:t>
+      </w:r>
+    </w:p>
+    <w:p>
+      <w:r>
+        <w:t xml:space="preserve">Devido custo de medição de pressão ou caudal em cada ligação de uma rede este artigo demonstra se será possível avaliar </w:t>
+      </w:r>
+      <w:r>
+        <w:t>a rede em geral monitorizando a rede a partir de um numero finito de locais com medições. A ideia deste autor foi encontra</w:t>
+      </w:r>
+      <w:r>
+        <w:t>r</w:t>
+      </w:r>
+      <w:r>
+        <w:t xml:space="preserve"> similaridades entre as ligações e </w:t>
+      </w:r>
+      <w:r>
+        <w:t>classific</w:t>
+      </w:r>
+      <w:r>
+        <w:t>á-las</w:t>
+      </w:r>
+      <w:r>
+        <w:t xml:space="preserve"> como sendo da mesma classe.</w:t>
+      </w:r>
+      <w:r>
+        <w:t xml:space="preserve"> Ao recolher dados de caudais/pressão de diferentes períodos, (alto, baixo, médio) usa</w:t>
+      </w:r>
+      <w:r>
+        <w:t xml:space="preserve"> uma técnica de </w:t>
+      </w:r>
+      <w:proofErr w:type="spellStart"/>
+      <w:r>
         <w:rPr>
           <w:i/>
           <w:iCs/>
         </w:rPr>
-      </w:pPr>
-      <w:r>
-        <w:t>Segue-se os dados estacionários acima referidos que foram trabalhados com um</w:t>
-      </w:r>
-      <w:r>
-        <w:t>a</w:t>
-      </w:r>
-      <w:r>
-        <w:t xml:space="preserve"> </w:t>
-      </w:r>
+        <w:t>clustering</w:t>
+      </w:r>
+      <w:proofErr w:type="spellEnd"/>
+      <w:r>
+        <w:t xml:space="preserve"> chamada </w:t>
+      </w:r>
+      <w:proofErr w:type="spellStart"/>
       <w:r>
         <w:rPr>
           <w:i/>
           <w:iCs/>
         </w:rPr>
-        <w:t xml:space="preserve">CNN </w:t>
-      </w:r>
-      <w:r>
-        <w:t xml:space="preserve">que </w:t>
-      </w:r>
-      <w:r>
-        <w:t>têm</w:t>
-      </w:r>
-      <w:r>
-        <w:t xml:space="preserve"> vantagens de avaliar </w:t>
-      </w:r>
+        <w:t>fuzzy</w:t>
+      </w:r>
+      <w:proofErr w:type="spellEnd"/>
       <w:r>
         <w:rPr>
           <w:i/>
           <w:iCs/>
         </w:rPr>
+        <w:t xml:space="preserve"> C-</w:t>
+      </w:r>
+      <w:proofErr w:type="spellStart"/>
+      <w:r>
+        <w:rPr>
+          <w:i/>
+          <w:iCs/>
+        </w:rPr>
+        <w:t>means</w:t>
+      </w:r>
+      <w:proofErr w:type="spellEnd"/>
+      <w:r>
+        <w:rPr>
+          <w:i/>
+          <w:iCs/>
+        </w:rPr>
+        <w:t xml:space="preserve"> </w:t>
+      </w:r>
+      <w:r>
+        <w:t xml:space="preserve">que gerou várias versões de </w:t>
+      </w:r>
+      <w:proofErr w:type="spellStart"/>
+      <w:r>
+        <w:rPr>
+          <w:i/>
+          <w:iCs/>
+        </w:rPr>
+        <w:t>clustering</w:t>
+      </w:r>
+      <w:proofErr w:type="spellEnd"/>
+      <w:r>
+        <w:rPr>
+          <w:i/>
+          <w:iCs/>
+        </w:rPr>
+        <w:t xml:space="preserve"> </w:t>
+      </w:r>
+      <w:r>
+        <w:t xml:space="preserve">que depois </w:t>
+      </w:r>
+      <w:r>
+        <w:t>agrupou por uma matriz de pesos.</w:t>
+      </w:r>
+    </w:p>
+    <w:p>
+      <w:r>
+        <w:t xml:space="preserve">Para a técnica de deteção de fugas e visto que os dados não estacionários (pressão ou caudal) </w:t>
+      </w:r>
+      <w:r>
+        <w:t>têm</w:t>
+      </w:r>
+      <w:r>
+        <w:t xml:space="preserve"> </w:t>
+      </w:r>
+      <w:r>
+        <w:t xml:space="preserve">características de serie temporal LSTM é o indicado para este problema. A avaliação inicial foi retirada com dados estacionários. Técnicas de avaliação de series temporais foram testadas como </w:t>
+      </w:r>
+      <w:proofErr w:type="spellStart"/>
+      <w:r>
+        <w:t>Augmented</w:t>
+      </w:r>
+      <w:proofErr w:type="spellEnd"/>
+      <w:r>
+        <w:t xml:space="preserve"> </w:t>
+      </w:r>
+      <w:proofErr w:type="spellStart"/>
+      <w:r>
+        <w:t>Dickey</w:t>
+      </w:r>
+      <w:proofErr w:type="spellEnd"/>
+      <w:r>
+        <w:t xml:space="preserve"> </w:t>
+      </w:r>
+      <w:proofErr w:type="spellStart"/>
+      <w:r>
+        <w:t>Fuller</w:t>
+      </w:r>
+      <w:proofErr w:type="spellEnd"/>
+      <w:r>
+        <w:t xml:space="preserve">(ADF), </w:t>
+      </w:r>
+      <w:proofErr w:type="spellStart"/>
+      <w:r>
+        <w:t>Empirical</w:t>
+      </w:r>
+      <w:proofErr w:type="spellEnd"/>
+      <w:r>
+        <w:t xml:space="preserve"> </w:t>
+      </w:r>
+      <w:proofErr w:type="spellStart"/>
+      <w:r>
+        <w:t>Mode</w:t>
+      </w:r>
+      <w:proofErr w:type="spellEnd"/>
+      <w:r>
+        <w:t xml:space="preserve"> </w:t>
+      </w:r>
+      <w:proofErr w:type="spellStart"/>
+      <w:r>
+        <w:t>Decomposition</w:t>
+      </w:r>
+      <w:proofErr w:type="spellEnd"/>
+      <w:r>
+        <w:t>(EDM).</w:t>
+      </w:r>
+    </w:p>
+    <w:p>
+      <w:pPr>
+        <w:rPr>
+          <w:i/>
+          <w:iCs/>
+        </w:rPr>
+      </w:pPr>
+      <w:r>
+        <w:t>Segue-se os dados estacionários acima referidos que foram trabalhados com um</w:t>
+      </w:r>
+      <w:r>
+        <w:t>a</w:t>
+      </w:r>
+      <w:r>
+        <w:t xml:space="preserve"> </w:t>
+      </w:r>
+      <w:r>
+        <w:rPr>
+          <w:i/>
+          <w:iCs/>
+        </w:rPr>
+        <w:t xml:space="preserve">CNN </w:t>
+      </w:r>
+      <w:r>
+        <w:t xml:space="preserve">que </w:t>
+      </w:r>
+      <w:r>
+        <w:t>têm</w:t>
+      </w:r>
+      <w:r>
+        <w:t xml:space="preserve"> vantagens de avaliar </w:t>
+      </w:r>
+      <w:proofErr w:type="spellStart"/>
+      <w:r>
+        <w:rPr>
+          <w:i/>
+          <w:iCs/>
+        </w:rPr>
         <w:t>features</w:t>
       </w:r>
+      <w:proofErr w:type="spellEnd"/>
       <w:r>
         <w:t xml:space="preserve"> </w:t>
       </w:r>
@@ -6011,7 +6586,47 @@
     <w:p/>
     <w:p>
       <w:r>
-        <w:t xml:space="preserve">O algoritmo e modelo foram aplicados num projeto real numa rede de água na região de Langxi County, Xuancheng City, Anhui Province. </w:t>
+        <w:t xml:space="preserve">O algoritmo e modelo foram aplicados num projeto real numa rede de água na região de </w:t>
+      </w:r>
+      <w:proofErr w:type="spellStart"/>
+      <w:r>
+        <w:t>Langxi</w:t>
+      </w:r>
+      <w:proofErr w:type="spellEnd"/>
+      <w:r>
+        <w:t xml:space="preserve"> </w:t>
+      </w:r>
+      <w:proofErr w:type="spellStart"/>
+      <w:r>
+        <w:t>County</w:t>
+      </w:r>
+      <w:proofErr w:type="spellEnd"/>
+      <w:r>
+        <w:t xml:space="preserve">, </w:t>
+      </w:r>
+      <w:proofErr w:type="spellStart"/>
+      <w:r>
+        <w:t>Xuancheng</w:t>
+      </w:r>
+      <w:proofErr w:type="spellEnd"/>
+      <w:r>
+        <w:t xml:space="preserve"> </w:t>
+      </w:r>
+      <w:proofErr w:type="spellStart"/>
+      <w:r>
+        <w:t>City</w:t>
+      </w:r>
+      <w:proofErr w:type="spellEnd"/>
+      <w:r>
+        <w:t xml:space="preserve">, Anhui </w:t>
+      </w:r>
+      <w:proofErr w:type="spellStart"/>
+      <w:r>
+        <w:t>Province</w:t>
+      </w:r>
+      <w:proofErr w:type="spellEnd"/>
+      <w:r>
+        <w:t xml:space="preserve">. </w:t>
       </w:r>
       <w:r>
         <w:t>Considerando apenas um local de fuga o</w:t>
@@ -6019,6 +6634,7 @@
       <w:r>
         <w:t xml:space="preserve"> modelo apresentou uma </w:t>
       </w:r>
+      <w:proofErr w:type="spellStart"/>
       <w:r>
         <w:rPr>
           <w:i/>
@@ -6026,6 +6642,7 @@
         </w:rPr>
         <w:t>accuracy</w:t>
       </w:r>
+      <w:proofErr w:type="spellEnd"/>
       <w:r>
         <w:t xml:space="preserve"> de 90.25%.</w:t>
       </w:r>
@@ -6046,8 +6663,17 @@
         <w:t>BPNN</w:t>
       </w:r>
       <w:r>
-        <w:t xml:space="preserve"> que requerem mais processamento e mais dados a precisão do modelo irá reduzir e que a complexidade temporal vai aumentar, consolidando a escolha de CNN e LSTM pois teem características similares em que o aumento de dados aumenta a </w:t>
-      </w:r>
+        <w:t xml:space="preserve"> que requerem mais processamento e mais dados a precisão do modelo irá reduzir e que a complexidade temporal vai aumentar, consolidando a escolha de CNN e LSTM pois </w:t>
+      </w:r>
+      <w:proofErr w:type="spellStart"/>
+      <w:r>
+        <w:t>teem</w:t>
+      </w:r>
+      <w:proofErr w:type="spellEnd"/>
+      <w:r>
+        <w:t xml:space="preserve"> características similares em que o aumento de dados aumenta a </w:t>
+      </w:r>
+      <w:proofErr w:type="spellStart"/>
       <w:r>
         <w:rPr>
           <w:i/>
@@ -6055,9 +6681,11 @@
         </w:rPr>
         <w:t>accuracy</w:t>
       </w:r>
+      <w:proofErr w:type="spellEnd"/>
       <w:r>
         <w:t xml:space="preserve"> ajustando também a questão de </w:t>
       </w:r>
+      <w:proofErr w:type="spellStart"/>
       <w:r>
         <w:rPr>
           <w:i/>
@@ -6065,6 +6693,7 @@
         </w:rPr>
         <w:t>overfitting</w:t>
       </w:r>
+      <w:proofErr w:type="spellEnd"/>
       <w:r>
         <w:rPr>
           <w:i/>
@@ -6082,8 +6711,13 @@
         </w:rPr>
       </w:pPr>
       <w:r>
-        <w:t>Joseph Kembra</w:t>
-      </w:r>
+        <w:t xml:space="preserve">Joseph </w:t>
+      </w:r>
+      <w:proofErr w:type="spellStart"/>
+      <w:r>
+        <w:t>Kembra</w:t>
+      </w:r>
+      <w:proofErr w:type="spellEnd"/>
       <w:r>
         <w:t xml:space="preserve"> </w:t>
       </w:r>
@@ -6119,23 +6753,82 @@
       <w:r>
         <w:t xml:space="preserve">usando </w:t>
       </w:r>
+      <w:proofErr w:type="spellStart"/>
       <w:r>
         <w:rPr>
           <w:i/>
           <w:iCs/>
         </w:rPr>
-        <w:t>Support Vector Machine</w:t>
-      </w:r>
-      <w:r>
-        <w:t xml:space="preserve">(SVM) e </w:t>
-      </w:r>
+        <w:t>Support</w:t>
+      </w:r>
+      <w:proofErr w:type="spellEnd"/>
       <w:r>
         <w:rPr>
           <w:i/>
           <w:iCs/>
         </w:rPr>
-        <w:t>Radial Basis Function</w:t>
-      </w:r>
+        <w:t xml:space="preserve"> </w:t>
+      </w:r>
+      <w:proofErr w:type="spellStart"/>
+      <w:r>
+        <w:rPr>
+          <w:i/>
+          <w:iCs/>
+        </w:rPr>
+        <w:t>Vector</w:t>
+      </w:r>
+      <w:proofErr w:type="spellEnd"/>
+      <w:r>
+        <w:rPr>
+          <w:i/>
+          <w:iCs/>
+        </w:rPr>
+        <w:t xml:space="preserve"> </w:t>
+      </w:r>
+      <w:proofErr w:type="spellStart"/>
+      <w:r>
+        <w:rPr>
+          <w:i/>
+          <w:iCs/>
+        </w:rPr>
+        <w:t>Machine</w:t>
+      </w:r>
+      <w:proofErr w:type="spellEnd"/>
+      <w:r>
+        <w:t xml:space="preserve">(SVM) e </w:t>
+      </w:r>
+      <w:r>
+        <w:rPr>
+          <w:i/>
+          <w:iCs/>
+        </w:rPr>
+        <w:t xml:space="preserve">Radial </w:t>
+      </w:r>
+      <w:proofErr w:type="spellStart"/>
+      <w:r>
+        <w:rPr>
+          <w:i/>
+          <w:iCs/>
+        </w:rPr>
+        <w:t>Basis</w:t>
+      </w:r>
+      <w:proofErr w:type="spellEnd"/>
+      <w:r>
+        <w:rPr>
+          <w:i/>
+          <w:iCs/>
+        </w:rPr>
+        <w:t xml:space="preserve"> </w:t>
+      </w:r>
+      <w:proofErr w:type="spellStart"/>
+      <w:r>
+        <w:rPr>
+          <w:i/>
+          <w:iCs/>
+        </w:rPr>
+        <w:t>Function</w:t>
+      </w:r>
+      <w:proofErr w:type="spellEnd"/>
       <w:r>
         <w:rPr>
           <w:i/>
@@ -6180,264 +6873,453 @@
           <w:u w:val="single"/>
         </w:rPr>
       </w:pPr>
-      <w:r>
-        <w:t xml:space="preserve">SVMs podem ser usadas para regressão ou classificação, a </w:t>
-      </w:r>
+      <w:proofErr w:type="spellStart"/>
+      <w:r>
+        <w:lastRenderedPageBreak/>
+        <w:t>SVMs</w:t>
+      </w:r>
+      <w:proofErr w:type="spellEnd"/>
+      <w:r>
+        <w:t xml:space="preserve"> podem ser usadas para regressão ou classificação, a </w:t>
+      </w:r>
+      <w:proofErr w:type="spellStart"/>
       <w:r>
         <w:rPr>
           <w:i/>
           <w:iCs/>
         </w:rPr>
-        <w:t>Support Vector Regression</w:t>
-      </w:r>
-      <w:r>
-        <w:t xml:space="preserve"> usa várias </w:t>
-      </w:r>
+        <w:t>Support</w:t>
+      </w:r>
+      <w:proofErr w:type="spellEnd"/>
       <w:r>
         <w:rPr>
           <w:i/>
           <w:iCs/>
         </w:rPr>
-        <w:t>kernel</w:t>
-      </w:r>
-      <w:r>
-        <w:t xml:space="preserve"> funções tais como RBF, </w:t>
-      </w:r>
+        <w:t xml:space="preserve"> </w:t>
+      </w:r>
+      <w:proofErr w:type="spellStart"/>
       <w:r>
         <w:rPr>
           <w:i/>
           <w:iCs/>
         </w:rPr>
-        <w:t>Linear</w:t>
-      </w:r>
-      <w:r>
-        <w:t xml:space="preserve"> e </w:t>
-      </w:r>
+        <w:t>Vector</w:t>
+      </w:r>
+      <w:proofErr w:type="spellEnd"/>
       <w:r>
         <w:rPr>
           <w:i/>
           <w:iCs/>
         </w:rPr>
-        <w:t>Polynomial Kernel</w:t>
-      </w:r>
-      <w:r>
-        <w:t xml:space="preserve">. O autor usou o </w:t>
-      </w:r>
-      <w:r>
-        <w:lastRenderedPageBreak/>
-        <w:t xml:space="preserve">RBF com o </w:t>
-      </w:r>
+        <w:t xml:space="preserve"> </w:t>
+      </w:r>
+      <w:proofErr w:type="spellStart"/>
       <w:r>
         <w:rPr>
           <w:i/>
           <w:iCs/>
         </w:rPr>
-        <w:t>Gamma</w:t>
-      </w:r>
-      <w:r>
-        <w:t xml:space="preserve"> e o C</w:t>
-      </w:r>
-      <w:r>
-        <w:t xml:space="preserve">, </w:t>
-      </w:r>
-      <w:r>
-        <w:t>seguindo sequ</w:t>
-      </w:r>
-      <w:r>
-        <w:t>é</w:t>
-      </w:r>
-      <w:r>
-        <w:t xml:space="preserve">ncias exponenciais do </w:t>
-      </w:r>
+        <w:t>Regression</w:t>
+      </w:r>
+      <w:proofErr w:type="spellEnd"/>
+      <w:r>
+        <w:t xml:space="preserve"> usa várias </w:t>
+      </w:r>
+      <w:proofErr w:type="spellStart"/>
       <w:r>
         <w:rPr>
           <w:i/>
           <w:iCs/>
         </w:rPr>
-        <w:t>Gamma</w:t>
-      </w:r>
-      <w:r>
-        <w:t xml:space="preserve"> e do C para encontrar o melhor par de parâmetros</w:t>
-      </w:r>
-      <w:r>
-        <w:t xml:space="preserve">, avaliando através do </w:t>
+        <w:t>kernel</w:t>
+      </w:r>
+      <w:proofErr w:type="spellEnd"/>
+      <w:r>
+        <w:t xml:space="preserve"> funções tais como RBF, </w:t>
       </w:r>
       <w:r>
         <w:rPr>
           <w:i/>
           <w:iCs/>
         </w:rPr>
-        <w:t>root mean squared error</w:t>
-      </w:r>
-      <w:r>
-        <w:t xml:space="preserve"> (RMSE), altos valores significam baixa qualidade de predição, baixos valores significam boas predições.</w:t>
-      </w:r>
-    </w:p>
-    <w:p>
-      <w:r>
-        <w:t xml:space="preserve">Foram usados a partir do EPANET dados hidráulicos simulados que depois foram </w:t>
-      </w:r>
-      <w:r>
-        <w:t>divid</w:t>
-      </w:r>
-      <w:r>
-        <w:t>í</w:t>
-      </w:r>
-      <w:r>
-        <w:t xml:space="preserve">dos que </w:t>
-      </w:r>
-      <w:r>
-        <w:t>simulam</w:t>
-      </w:r>
-      <w:r>
-        <w:t xml:space="preserve"> a perda de </w:t>
-      </w:r>
-      <w:r>
-        <w:t>água</w:t>
-      </w:r>
-      <w:r>
-        <w:t xml:space="preserve"> em que 540 desses dados usados </w:t>
-      </w:r>
-      <w:r>
-        <w:t xml:space="preserve">para treino </w:t>
-      </w:r>
-      <w:r>
-        <w:t xml:space="preserve">e 60 como </w:t>
-      </w:r>
-      <w:r>
-        <w:t>para teste</w:t>
-      </w:r>
-      <w:r>
-        <w:t xml:space="preserve">. </w:t>
-      </w:r>
-    </w:p>
-    <w:p>
-      <w:r>
-        <w:t>Os melhores cinco pares de parametrização obtiveram exatidões acima dos 85% sendo a melhor com 90%.</w:t>
-      </w:r>
-    </w:p>
-    <w:p/>
-    <w:p>
-      <w:pPr>
-        <w:pStyle w:val="Ttulo2"/>
-      </w:pPr>
-      <w:r>
-        <w:t>Panorama geral</w:t>
-      </w:r>
-    </w:p>
-    <w:p>
-      <w:r>
-        <w:t>Este capítulo resumiu brevemente as principais abordagens</w:t>
-      </w:r>
-      <w:r>
-        <w:t xml:space="preserve"> de métodos tecnológicos e globais no</w:t>
-      </w:r>
-      <w:r>
-        <w:t xml:space="preserve"> problema das fugas de </w:t>
-      </w:r>
-      <w:r>
-        <w:t>água</w:t>
-      </w:r>
-      <w:r>
-        <w:t xml:space="preserve">. </w:t>
-      </w:r>
-    </w:p>
-    <w:p>
-      <w:r>
-        <w:t xml:space="preserve">O problema principal </w:t>
-      </w:r>
-      <w:r>
-        <w:t>indica</w:t>
-      </w:r>
-      <w:r>
-        <w:t xml:space="preserve"> falta de dados destes sistemas que pr</w:t>
-      </w:r>
-      <w:r>
-        <w:t>ové</w:t>
-      </w:r>
-      <w:r>
-        <w:t>m da dificuldade tanto monetária como tecnológica do uso de sensores de pressão e leitores de caudais ao longo das redes de água</w:t>
-      </w:r>
-      <w:r>
-        <w:t xml:space="preserve"> sendo este um fator fundamental para o aumento da precisão destes algoritmos, outro fator passa pela variabilidade dos dados o que já se pode melhor </w:t>
-      </w:r>
-      <w:r>
-        <w:t>com a</w:t>
-      </w:r>
-      <w:r>
-        <w:t xml:space="preserve"> escolha adequada do método com testagem </w:t>
-      </w:r>
-      <w:r>
-        <w:t>requerida</w:t>
-      </w:r>
-      <w:r>
-        <w:t>.</w:t>
-      </w:r>
-      <w:r>
-        <w:t xml:space="preserve"> As </w:t>
-      </w:r>
+        <w:t>Linear</w:t>
+      </w:r>
+      <w:r>
+        <w:t xml:space="preserve"> e </w:t>
+      </w:r>
+      <w:proofErr w:type="spellStart"/>
       <w:r>
         <w:rPr>
           <w:i/>
           <w:iCs/>
         </w:rPr>
-        <w:t>features</w:t>
-      </w:r>
-      <w:r>
-        <w:t xml:space="preserve"> principais do problema das fugas são os valores de pressão e o caudal.</w:t>
-      </w:r>
-    </w:p>
-    <w:p>
-      <w:r>
-        <w:t xml:space="preserve">Sendo as técnicas de IA as mais indicadas para previsão de localização de falhas ou deteção de ligações </w:t>
-      </w:r>
-      <w:r>
-        <w:t>críticas</w:t>
-      </w:r>
-      <w:r>
-        <w:t xml:space="preserve">, bem como o estado geral da rede. No ramo da IA artificial destacam se métodos supervisionados como </w:t>
-      </w:r>
+        <w:t>Polynomial</w:t>
+      </w:r>
+      <w:proofErr w:type="spellEnd"/>
       <w:r>
         <w:rPr>
           <w:i/>
           <w:iCs/>
         </w:rPr>
-        <w:t>logistic regression, random forest</w:t>
-      </w:r>
-      <w:r>
-        <w:t xml:space="preserve"> e métodos de </w:t>
-      </w:r>
+        <w:t xml:space="preserve"> </w:t>
+      </w:r>
+      <w:proofErr w:type="spellStart"/>
       <w:r>
         <w:rPr>
           <w:i/>
           <w:iCs/>
         </w:rPr>
-        <w:t>deep learning</w:t>
-      </w:r>
-      <w:r>
-        <w:t xml:space="preserve">, </w:t>
-      </w:r>
+        <w:t>Kernel</w:t>
+      </w:r>
+      <w:proofErr w:type="spellEnd"/>
+      <w:r>
+        <w:t xml:space="preserve">. O autor usou o </w:t>
+      </w:r>
+      <w:r>
+        <w:t xml:space="preserve">RBF com o </w:t>
+      </w:r>
+      <w:proofErr w:type="spellStart"/>
       <w:r>
         <w:rPr>
           <w:i/>
           <w:iCs/>
         </w:rPr>
-        <w:t xml:space="preserve">RBF, </w:t>
-      </w:r>
+        <w:t>Gamma</w:t>
+      </w:r>
+      <w:proofErr w:type="spellEnd"/>
+      <w:r>
+        <w:t xml:space="preserve"> e o C</w:t>
+      </w:r>
+      <w:r>
+        <w:t xml:space="preserve">, </w:t>
+      </w:r>
+      <w:r>
+        <w:t xml:space="preserve">seguindo </w:t>
+      </w:r>
+      <w:proofErr w:type="spellStart"/>
+      <w:r>
+        <w:t>sequ</w:t>
+      </w:r>
+      <w:r>
+        <w:t>é</w:t>
+      </w:r>
+      <w:r>
+        <w:t>ncias</w:t>
+      </w:r>
+      <w:proofErr w:type="spellEnd"/>
+      <w:r>
+        <w:t xml:space="preserve"> exponenciais do </w:t>
+      </w:r>
+      <w:proofErr w:type="spellStart"/>
       <w:r>
         <w:rPr>
           <w:i/>
           <w:iCs/>
         </w:rPr>
-        <w:t>SVM</w:t>
-      </w:r>
+        <w:t>Gamma</w:t>
+      </w:r>
+      <w:proofErr w:type="spellEnd"/>
+      <w:r>
+        <w:t xml:space="preserve"> e do C para encontrar o melhor par de parâmetros</w:t>
+      </w:r>
+      <w:r>
+        <w:t xml:space="preserve">, avaliando através do </w:t>
+      </w:r>
+      <w:proofErr w:type="spellStart"/>
       <w:r>
         <w:rPr>
           <w:i/>
           <w:iCs/>
         </w:rPr>
+        <w:t>root</w:t>
+      </w:r>
+      <w:proofErr w:type="spellEnd"/>
+      <w:r>
+        <w:rPr>
+          <w:i/>
+          <w:iCs/>
+        </w:rPr>
+        <w:t xml:space="preserve"> </w:t>
+      </w:r>
+      <w:proofErr w:type="spellStart"/>
+      <w:r>
+        <w:rPr>
+          <w:i/>
+          <w:iCs/>
+        </w:rPr>
+        <w:t>mean</w:t>
+      </w:r>
+      <w:proofErr w:type="spellEnd"/>
+      <w:r>
+        <w:rPr>
+          <w:i/>
+          <w:iCs/>
+        </w:rPr>
+        <w:t xml:space="preserve"> </w:t>
+      </w:r>
+      <w:proofErr w:type="spellStart"/>
+      <w:r>
+        <w:rPr>
+          <w:i/>
+          <w:iCs/>
+        </w:rPr>
+        <w:t>squared</w:t>
+      </w:r>
+      <w:proofErr w:type="spellEnd"/>
+      <w:r>
+        <w:rPr>
+          <w:i/>
+          <w:iCs/>
+        </w:rPr>
+        <w:t xml:space="preserve"> error</w:t>
+      </w:r>
+      <w:r>
+        <w:t xml:space="preserve"> (RMSE), altos valores significam baixa qualidade de predição, baixos valores significam boas predições.</w:t>
+      </w:r>
+    </w:p>
+    <w:p>
+      <w:r>
+        <w:t xml:space="preserve">Foram usados a partir do EPANET dados hidráulicos simulados que depois foram </w:t>
+      </w:r>
+      <w:proofErr w:type="spellStart"/>
+      <w:r>
+        <w:t>divid</w:t>
+      </w:r>
+      <w:r>
+        <w:t>í</w:t>
+      </w:r>
+      <w:r>
+        <w:t>dos</w:t>
+      </w:r>
+      <w:proofErr w:type="spellEnd"/>
+      <w:r>
+        <w:t xml:space="preserve"> que </w:t>
+      </w:r>
+      <w:r>
+        <w:t>simulam</w:t>
+      </w:r>
+      <w:r>
+        <w:t xml:space="preserve"> a perda de </w:t>
+      </w:r>
+      <w:r>
+        <w:t>água</w:t>
+      </w:r>
+      <w:r>
+        <w:t xml:space="preserve"> em que 540 desses dados usados </w:t>
+      </w:r>
+      <w:r>
+        <w:t xml:space="preserve">para treino </w:t>
+      </w:r>
+      <w:r>
+        <w:t xml:space="preserve">e 60 como </w:t>
+      </w:r>
+      <w:r>
+        <w:t>para teste</w:t>
+      </w:r>
+      <w:r>
+        <w:t xml:space="preserve">. </w:t>
+      </w:r>
+    </w:p>
+    <w:p>
+      <w:r>
+        <w:t>Os melhores cinco pares de parametrização obtiveram exatidões acima dos 85% sendo a melhor com 90%.</w:t>
+      </w:r>
+    </w:p>
+    <w:p/>
+    <w:p>
+      <w:pPr>
+        <w:pStyle w:val="Ttulo2"/>
+      </w:pPr>
+      <w:r>
+        <w:t>Panorama geral</w:t>
+      </w:r>
+    </w:p>
+    <w:p>
+      <w:r>
+        <w:t>Este capítulo resumiu brevemente as principais abordagens</w:t>
+      </w:r>
+      <w:r>
+        <w:t xml:space="preserve"> de métodos tecnológicos e globais no</w:t>
+      </w:r>
+      <w:r>
+        <w:t xml:space="preserve"> problema das fugas de </w:t>
+      </w:r>
+      <w:r>
+        <w:t>água</w:t>
+      </w:r>
+      <w:r>
+        <w:t xml:space="preserve">. </w:t>
+      </w:r>
+    </w:p>
+    <w:p>
+      <w:r>
+        <w:t xml:space="preserve">O problema principal </w:t>
+      </w:r>
+      <w:r>
+        <w:t>indica</w:t>
+      </w:r>
+      <w:r>
+        <w:t xml:space="preserve"> falta de dados destes sistemas que pr</w:t>
+      </w:r>
+      <w:r>
+        <w:t>ové</w:t>
+      </w:r>
+      <w:r>
+        <w:t>m da dificuldade tanto monetária como tecnológica do uso de sensores de pressão e leitores de caudais ao longo das redes de água</w:t>
+      </w:r>
+      <w:r>
+        <w:t xml:space="preserve"> sendo este um fator fundamental para o aumento da precisão destes algoritmos, outro fator passa pela variabilidade dos dados o que já se pode melhor </w:t>
+      </w:r>
+      <w:r>
+        <w:t>com a</w:t>
+      </w:r>
+      <w:r>
+        <w:t xml:space="preserve"> escolha adequada do método com testagem </w:t>
+      </w:r>
+      <w:r>
+        <w:t>requerida</w:t>
+      </w:r>
+      <w:r>
+        <w:t>.</w:t>
+      </w:r>
+      <w:r>
+        <w:t xml:space="preserve"> As </w:t>
+      </w:r>
+      <w:proofErr w:type="spellStart"/>
+      <w:r>
+        <w:rPr>
+          <w:i/>
+          <w:iCs/>
+        </w:rPr>
+        <w:t>features</w:t>
+      </w:r>
+      <w:proofErr w:type="spellEnd"/>
+      <w:r>
+        <w:t xml:space="preserve"> principais do problema das fugas são os valores de pressão e o caudal.</w:t>
+      </w:r>
+    </w:p>
+    <w:p>
+      <w:r>
+        <w:t xml:space="preserve">Sendo as técnicas de IA as mais indicadas para previsão de localização de falhas ou deteção de ligações </w:t>
+      </w:r>
+      <w:r>
+        <w:t>críticas</w:t>
+      </w:r>
+      <w:r>
+        <w:t xml:space="preserve">, bem como o estado geral da rede. No ramo da IA artificial destacam se métodos supervisionados como </w:t>
+      </w:r>
+      <w:proofErr w:type="spellStart"/>
+      <w:r>
+        <w:rPr>
+          <w:i/>
+          <w:iCs/>
+        </w:rPr>
+        <w:t>logistic</w:t>
+      </w:r>
+      <w:proofErr w:type="spellEnd"/>
+      <w:r>
+        <w:rPr>
+          <w:i/>
+          <w:iCs/>
+        </w:rPr>
+        <w:t xml:space="preserve"> </w:t>
+      </w:r>
+      <w:proofErr w:type="spellStart"/>
+      <w:r>
+        <w:rPr>
+          <w:i/>
+          <w:iCs/>
+        </w:rPr>
+        <w:t>regression</w:t>
+      </w:r>
+      <w:proofErr w:type="spellEnd"/>
+      <w:r>
+        <w:rPr>
+          <w:i/>
+          <w:iCs/>
+        </w:rPr>
+        <w:t xml:space="preserve">, </w:t>
+      </w:r>
+      <w:proofErr w:type="spellStart"/>
+      <w:r>
+        <w:rPr>
+          <w:i/>
+          <w:iCs/>
+        </w:rPr>
+        <w:t>random</w:t>
+      </w:r>
+      <w:proofErr w:type="spellEnd"/>
+      <w:r>
+        <w:rPr>
+          <w:i/>
+          <w:iCs/>
+        </w:rPr>
+        <w:t xml:space="preserve"> </w:t>
+      </w:r>
+      <w:proofErr w:type="spellStart"/>
+      <w:r>
+        <w:rPr>
+          <w:i/>
+          <w:iCs/>
+        </w:rPr>
+        <w:t>forest</w:t>
+      </w:r>
+      <w:proofErr w:type="spellEnd"/>
+      <w:r>
+        <w:t xml:space="preserve"> e métodos de </w:t>
+      </w:r>
+      <w:proofErr w:type="spellStart"/>
+      <w:r>
+        <w:rPr>
+          <w:i/>
+          <w:iCs/>
+        </w:rPr>
+        <w:t>deep</w:t>
+      </w:r>
+      <w:proofErr w:type="spellEnd"/>
+      <w:r>
+        <w:rPr>
+          <w:i/>
+          <w:iCs/>
+        </w:rPr>
+        <w:t xml:space="preserve"> </w:t>
+      </w:r>
+      <w:proofErr w:type="spellStart"/>
+      <w:r>
+        <w:rPr>
+          <w:i/>
+          <w:iCs/>
+        </w:rPr>
+        <w:t>learning</w:t>
+      </w:r>
+      <w:proofErr w:type="spellEnd"/>
+      <w:r>
+        <w:t xml:space="preserve">, </w:t>
+      </w:r>
+      <w:r>
+        <w:rPr>
+          <w:i/>
+          <w:iCs/>
+        </w:rPr>
+        <w:t xml:space="preserve">RBF, </w:t>
+      </w:r>
+      <w:proofErr w:type="spellStart"/>
+      <w:r>
+        <w:rPr>
+          <w:i/>
+          <w:iCs/>
+        </w:rPr>
+        <w:t>SVM</w:t>
+      </w:r>
+      <w:r>
+        <w:rPr>
+          <w:i/>
+          <w:iCs/>
+        </w:rPr>
         <w:t>s</w:t>
       </w:r>
+      <w:proofErr w:type="spellEnd"/>
       <w:r>
         <w:rPr>
           <w:i/>
@@ -6666,12 +7548,28 @@
                 <w:rStyle w:val="Forte"/>
               </w:rPr>
             </w:pPr>
+            <w:proofErr w:type="spellStart"/>
             <w:r>
               <w:rPr>
                 <w:rStyle w:val="Forte"/>
               </w:rPr>
-              <w:t>Random Forest</w:t>
+              <w:t>Random</w:t>
             </w:r>
+            <w:proofErr w:type="spellEnd"/>
+            <w:r>
+              <w:rPr>
+                <w:rStyle w:val="Forte"/>
+              </w:rPr>
+              <w:t xml:space="preserve"> </w:t>
+            </w:r>
+            <w:proofErr w:type="spellStart"/>
+            <w:r>
+              <w:rPr>
+                <w:rStyle w:val="Forte"/>
+              </w:rPr>
+              <w:t>Forest</w:t>
+            </w:r>
+            <w:proofErr w:type="spellEnd"/>
           </w:p>
         </w:tc>
         <w:tc>
@@ -6688,13 +7586,23 @@
                 <w:bCs w:val="0"/>
               </w:rPr>
             </w:pPr>
+            <w:proofErr w:type="spellStart"/>
             <w:r>
               <w:rPr>
                 <w:rStyle w:val="Forte"/>
                 <w:b w:val="0"/>
                 <w:bCs w:val="0"/>
               </w:rPr>
-              <w:t>Mashhadi, Neda</w:t>
+              <w:t>Mashhadi</w:t>
+            </w:r>
+            <w:proofErr w:type="spellEnd"/>
+            <w:r>
+              <w:rPr>
+                <w:rStyle w:val="Forte"/>
+                <w:b w:val="0"/>
+                <w:bCs w:val="0"/>
+              </w:rPr>
+              <w:t>, Neda</w:t>
             </w:r>
           </w:p>
         </w:tc>
@@ -6787,12 +7695,28 @@
                 <w:rStyle w:val="Forte"/>
               </w:rPr>
             </w:pPr>
+            <w:proofErr w:type="spellStart"/>
             <w:r>
               <w:rPr>
                 <w:rStyle w:val="Forte"/>
               </w:rPr>
-              <w:t>Logistic Regression</w:t>
+              <w:t>Logistic</w:t>
             </w:r>
+            <w:proofErr w:type="spellEnd"/>
+            <w:r>
+              <w:rPr>
+                <w:rStyle w:val="Forte"/>
+              </w:rPr>
+              <w:t xml:space="preserve"> </w:t>
+            </w:r>
+            <w:proofErr w:type="spellStart"/>
+            <w:r>
+              <w:rPr>
+                <w:rStyle w:val="Forte"/>
+              </w:rPr>
+              <w:t>Regression</w:t>
+            </w:r>
+            <w:proofErr w:type="spellEnd"/>
           </w:p>
         </w:tc>
         <w:tc>
@@ -6809,13 +7733,23 @@
                 <w:bCs w:val="0"/>
               </w:rPr>
             </w:pPr>
+            <w:proofErr w:type="spellStart"/>
             <w:r>
               <w:rPr>
                 <w:rStyle w:val="Forte"/>
                 <w:b w:val="0"/>
                 <w:bCs w:val="0"/>
               </w:rPr>
-              <w:t>Mashhadi, Neda</w:t>
+              <w:t>Mashhadi</w:t>
+            </w:r>
+            <w:proofErr w:type="spellEnd"/>
+            <w:r>
+              <w:rPr>
+                <w:rStyle w:val="Forte"/>
+                <w:b w:val="0"/>
+                <w:bCs w:val="0"/>
+              </w:rPr>
+              <w:t>, Neda</w:t>
             </w:r>
           </w:p>
         </w:tc>
@@ -6908,8 +7842,30 @@
               <w:rPr>
                 <w:rStyle w:val="Forte"/>
               </w:rPr>
-              <w:t>Radial Basis Function</w:t>
+              <w:t xml:space="preserve">Radial </w:t>
             </w:r>
+            <w:proofErr w:type="spellStart"/>
+            <w:r>
+              <w:rPr>
+                <w:rStyle w:val="Forte"/>
+              </w:rPr>
+              <w:t>Basis</w:t>
+            </w:r>
+            <w:proofErr w:type="spellEnd"/>
+            <w:r>
+              <w:rPr>
+                <w:rStyle w:val="Forte"/>
+              </w:rPr>
+              <w:t xml:space="preserve"> </w:t>
+            </w:r>
+            <w:proofErr w:type="spellStart"/>
+            <w:r>
+              <w:rPr>
+                <w:rStyle w:val="Forte"/>
+              </w:rPr>
+              <w:t>Function</w:t>
+            </w:r>
+            <w:proofErr w:type="spellEnd"/>
           </w:p>
         </w:tc>
         <w:tc>
@@ -6927,8 +7883,13 @@
               </w:rPr>
             </w:pPr>
             <w:r>
-              <w:t>Joseph Kembra</w:t>
+              <w:t xml:space="preserve">Joseph </w:t>
             </w:r>
+            <w:proofErr w:type="spellStart"/>
+            <w:r>
+              <w:t>Kembra</w:t>
+            </w:r>
+            <w:proofErr w:type="spellEnd"/>
           </w:p>
         </w:tc>
         <w:tc>
@@ -7020,12 +7981,42 @@
                 <w:rStyle w:val="Forte"/>
               </w:rPr>
             </w:pPr>
+            <w:proofErr w:type="spellStart"/>
             <w:r>
               <w:rPr>
                 <w:rStyle w:val="Forte"/>
               </w:rPr>
-              <w:t>Support Vector Machine</w:t>
+              <w:t>Support</w:t>
             </w:r>
+            <w:proofErr w:type="spellEnd"/>
+            <w:r>
+              <w:rPr>
+                <w:rStyle w:val="Forte"/>
+              </w:rPr>
+              <w:t xml:space="preserve"> </w:t>
+            </w:r>
+            <w:proofErr w:type="spellStart"/>
+            <w:r>
+              <w:rPr>
+                <w:rStyle w:val="Forte"/>
+              </w:rPr>
+              <w:t>Vector</w:t>
+            </w:r>
+            <w:proofErr w:type="spellEnd"/>
+            <w:r>
+              <w:rPr>
+                <w:rStyle w:val="Forte"/>
+              </w:rPr>
+              <w:t xml:space="preserve"> </w:t>
+            </w:r>
+            <w:proofErr w:type="spellStart"/>
+            <w:r>
+              <w:rPr>
+                <w:rStyle w:val="Forte"/>
+              </w:rPr>
+              <w:t>Machine</w:t>
+            </w:r>
+            <w:proofErr w:type="spellEnd"/>
           </w:p>
         </w:tc>
         <w:tc>
@@ -7043,8 +8034,13 @@
               </w:rPr>
             </w:pPr>
             <w:r>
-              <w:t>Joseph Kembra</w:t>
+              <w:t xml:space="preserve">Joseph </w:t>
             </w:r>
+            <w:proofErr w:type="spellStart"/>
+            <w:r>
+              <w:t>Kembra</w:t>
+            </w:r>
+            <w:proofErr w:type="spellEnd"/>
           </w:p>
         </w:tc>
         <w:tc>
@@ -7141,8 +8137,16 @@
               <w:rPr>
                 <w:rStyle w:val="Forte"/>
               </w:rPr>
-              <w:t>Long Short Time Memory</w:t>
+              <w:t xml:space="preserve">Long Short Time </w:t>
             </w:r>
+            <w:proofErr w:type="spellStart"/>
+            <w:r>
+              <w:rPr>
+                <w:rStyle w:val="Forte"/>
+              </w:rPr>
+              <w:t>Memory</w:t>
+            </w:r>
+            <w:proofErr w:type="spellEnd"/>
           </w:p>
         </w:tc>
         <w:tc>
@@ -7159,8 +8163,13 @@
                 <w:bCs w:val="0"/>
               </w:rPr>
             </w:pPr>
+            <w:proofErr w:type="spellStart"/>
             <w:r>
-              <w:t>Xiaoxuan Wu</w:t>
+              <w:t>Xiaoxuan</w:t>
+            </w:r>
+            <w:proofErr w:type="spellEnd"/>
+            <w:r>
+              <w:t xml:space="preserve"> Wu</w:t>
             </w:r>
           </w:p>
         </w:tc>
@@ -7249,23 +8258,59 @@
       <w:r>
         <w:t xml:space="preserve">Devido a complexidade dos métodos de </w:t>
       </w:r>
+      <w:proofErr w:type="spellStart"/>
       <w:r>
         <w:rPr>
           <w:i/>
           <w:iCs/>
         </w:rPr>
-        <w:t>deep learning</w:t>
-      </w:r>
-      <w:r>
-        <w:t xml:space="preserve"> a abordagem inicial será com os métodos clássicos de </w:t>
-      </w:r>
+        <w:t>deep</w:t>
+      </w:r>
+      <w:proofErr w:type="spellEnd"/>
       <w:r>
         <w:rPr>
           <w:i/>
           <w:iCs/>
         </w:rPr>
-        <w:t>machine learning</w:t>
-      </w:r>
+        <w:t xml:space="preserve"> </w:t>
+      </w:r>
+      <w:proofErr w:type="spellStart"/>
+      <w:r>
+        <w:rPr>
+          <w:i/>
+          <w:iCs/>
+        </w:rPr>
+        <w:t>learning</w:t>
+      </w:r>
+      <w:proofErr w:type="spellEnd"/>
+      <w:r>
+        <w:t xml:space="preserve"> a abordagem inicial será com os métodos clássicos de </w:t>
+      </w:r>
+      <w:proofErr w:type="spellStart"/>
+      <w:r>
+        <w:rPr>
+          <w:i/>
+          <w:iCs/>
+        </w:rPr>
+        <w:t>machine</w:t>
+      </w:r>
+      <w:proofErr w:type="spellEnd"/>
+      <w:r>
+        <w:rPr>
+          <w:i/>
+          <w:iCs/>
+        </w:rPr>
+        <w:t xml:space="preserve"> </w:t>
+      </w:r>
+      <w:proofErr w:type="spellStart"/>
+      <w:r>
+        <w:rPr>
+          <w:i/>
+          <w:iCs/>
+        </w:rPr>
+        <w:t>learning</w:t>
+      </w:r>
+      <w:proofErr w:type="spellEnd"/>
       <w:r>
         <w:rPr>
           <w:i/>
@@ -7318,70 +8363,133 @@
           <w:i/>
           <w:iCs/>
         </w:rPr>
-        <w:t>data understanding</w:t>
-      </w:r>
-      <w:r>
-        <w:t>.</w:t>
-      </w:r>
-    </w:p>
-    <w:p>
-      <w:pPr>
-        <w:pStyle w:val="Ttulo2"/>
-      </w:pPr>
-      <w:r>
-        <w:t>Ferramentas de análise de dados</w:t>
-      </w:r>
-    </w:p>
-    <w:p>
-      <w:r>
-        <w:t>Durante o processo de análise foi preciso procurar ferramentas que permitissem a fácil gestão e processamento de dados</w:t>
-      </w:r>
-      <w:r>
-        <w:t xml:space="preserve">, uma das ferramentas mais conhecidas para análise de </w:t>
-      </w:r>
+        <w:t xml:space="preserve">data </w:t>
+      </w:r>
+      <w:proofErr w:type="spellStart"/>
       <w:r>
         <w:rPr>
           <w:i/>
           <w:iCs/>
         </w:rPr>
-        <w:t>datasets</w:t>
-      </w:r>
+        <w:t>understanding</w:t>
+      </w:r>
+      <w:proofErr w:type="spellEnd"/>
+      <w:r>
+        <w:t>.</w:t>
+      </w:r>
+    </w:p>
+    <w:p>
+      <w:pPr>
+        <w:pStyle w:val="Ttulo2"/>
+      </w:pPr>
+      <w:r>
+        <w:t>Ferramentas de análise de dados</w:t>
+      </w:r>
+    </w:p>
+    <w:p>
+      <w:r>
+        <w:t>Durante o processo de análise foi preciso procurar ferramentas que permitissem a fácil gestão e processamento de dados</w:t>
+      </w:r>
+      <w:r>
+        <w:t xml:space="preserve">, uma das ferramentas mais conhecidas para análise de </w:t>
+      </w:r>
+      <w:proofErr w:type="spellStart"/>
       <w:r>
         <w:rPr>
           <w:i/>
           <w:iCs/>
         </w:rPr>
-        <w:t xml:space="preserve"> </w:t>
-      </w:r>
-      <w:r>
-        <w:t xml:space="preserve">é o </w:t>
-      </w:r>
+        <w:t>datasets</w:t>
+      </w:r>
+      <w:proofErr w:type="spellEnd"/>
       <w:r>
         <w:rPr>
           <w:i/>
           <w:iCs/>
         </w:rPr>
-        <w:t>jupiter notebook</w:t>
-      </w:r>
+        <w:t xml:space="preserve"> </w:t>
+      </w:r>
+      <w:r>
+        <w:t xml:space="preserve">é o </w:t>
+      </w:r>
+      <w:proofErr w:type="spellStart"/>
       <w:r>
         <w:rPr>
           <w:i/>
           <w:iCs/>
         </w:rPr>
-        <w:t xml:space="preserve"> </w:t>
-      </w:r>
-      <w:r>
-        <w:t xml:space="preserve">com python, tanto na capacidade de visualização (usando o </w:t>
-      </w:r>
+        <w:t>jupiter</w:t>
+      </w:r>
+      <w:proofErr w:type="spellEnd"/>
       <w:r>
         <w:rPr>
           <w:i/>
           <w:iCs/>
         </w:rPr>
-        <w:t>jupiter notebook</w:t>
-      </w:r>
-      <w:r>
-        <w:t>) como processamento e agilidade de programática usando librarias clássicas como o panda, pyplot.</w:t>
+        <w:t xml:space="preserve"> </w:t>
+      </w:r>
+      <w:proofErr w:type="spellStart"/>
+      <w:r>
+        <w:rPr>
+          <w:i/>
+          <w:iCs/>
+        </w:rPr>
+        <w:t>notebook</w:t>
+      </w:r>
+      <w:proofErr w:type="spellEnd"/>
+      <w:r>
+        <w:rPr>
+          <w:i/>
+          <w:iCs/>
+        </w:rPr>
+        <w:t xml:space="preserve"> </w:t>
+      </w:r>
+      <w:r>
+        <w:t xml:space="preserve">com </w:t>
+      </w:r>
+      <w:proofErr w:type="spellStart"/>
+      <w:r>
+        <w:t>python</w:t>
+      </w:r>
+      <w:proofErr w:type="spellEnd"/>
+      <w:r>
+        <w:t xml:space="preserve">, tanto na capacidade de visualização (usando o </w:t>
+      </w:r>
+      <w:proofErr w:type="spellStart"/>
+      <w:r>
+        <w:rPr>
+          <w:i/>
+          <w:iCs/>
+        </w:rPr>
+        <w:t>jupiter</w:t>
+      </w:r>
+      <w:proofErr w:type="spellEnd"/>
+      <w:r>
+        <w:rPr>
+          <w:i/>
+          <w:iCs/>
+        </w:rPr>
+        <w:t xml:space="preserve"> </w:t>
+      </w:r>
+      <w:proofErr w:type="spellStart"/>
+      <w:r>
+        <w:rPr>
+          <w:i/>
+          <w:iCs/>
+        </w:rPr>
+        <w:t>notebook</w:t>
+      </w:r>
+      <w:proofErr w:type="spellEnd"/>
+      <w:r>
+        <w:t xml:space="preserve">) como processamento e agilidade de programática usando librarias clássicas como o panda, </w:t>
+      </w:r>
+      <w:proofErr w:type="spellStart"/>
+      <w:r>
+        <w:t>pyplot</w:t>
+      </w:r>
+      <w:proofErr w:type="spellEnd"/>
+      <w:r>
+        <w:t>.</w:t>
       </w:r>
     </w:p>
     <w:p>
@@ -7411,6 +8519,9 @@
       </w:r>
     </w:p>
     <w:p>
+      <w:pPr>
+        <w:keepNext/>
+      </w:pPr>
       <w:r>
         <w:drawing>
           <wp:inline distT="0" distB="0" distL="0" distR="0" wp14:anchorId="77838084" wp14:editId="526A8FE0">
@@ -7450,6 +8561,27 @@
       </w:r>
     </w:p>
     <w:p>
+      <w:pPr>
+        <w:pStyle w:val="Legenda"/>
+        <w:jc w:val="both"/>
+      </w:pPr>
+      <w:r>
+        <w:t xml:space="preserve">Figure </w:t>
+      </w:r>
+      <w:fldSimple w:instr=" SEQ Figure \* ARABIC ">
+        <w:r>
+          <w:rPr>
+            <w:noProof/>
+          </w:rPr>
+          <w:t>2</w:t>
+        </w:r>
+      </w:fldSimple>
+      <w:r>
+        <w:t xml:space="preserve"> Mapa de freguesias de Cantanhede</w:t>
+      </w:r>
+    </w:p>
+    <w:p/>
+    <w:p>
       <w:r>
         <w:t>Os dados obtidos de caudal são medições em m</w:t>
       </w:r>
@@ -7460,7 +8592,7 @@
         <w:t xml:space="preserve">3 </w:t>
       </w:r>
       <w:r>
-        <w:t xml:space="preserve">por hora por razões de poupança de medições e de rendimento de baterias associadas aos sensores de medição. </w:t>
+        <w:t xml:space="preserve">por hora por razões de rendimento de baterias associadas aos sensores de medição. </w:t>
       </w:r>
       <w:r>
         <w:t>Os inícios das medições obtidas foram</w:t>
@@ -7469,7 +8601,7 @@
         <w:t xml:space="preserve"> </w:t>
       </w:r>
       <w:r>
-        <w:t>registadas</w:t>
+        <w:t>registados</w:t>
       </w:r>
       <w:r>
         <w:t xml:space="preserve"> em 2020 até agosto de 2022.</w:t>
@@ -7480,7 +8612,22 @@
         <w:t xml:space="preserve">A análise mensal do caudal mostra uma variação de sinal mensal ao longo do ano claramente similar ao longo dos anos. </w:t>
       </w:r>
       <w:r>
-        <w:t>Da para ver que durante os meses de Inverno e primavera até ao inicio do verão há um estabilização do valor do caudal, pouco crescente que, mas em que em maio há realmente um aumento significativo do caudal.</w:t>
+        <w:t>Dá</w:t>
+      </w:r>
+      <w:r>
+        <w:t xml:space="preserve"> para ver que durante os meses de Inverno e primavera até ao </w:t>
+      </w:r>
+      <w:r>
+        <w:t>início</w:t>
+      </w:r>
+      <w:r>
+        <w:t xml:space="preserve"> do verão há </w:t>
+      </w:r>
+      <w:r>
+        <w:t>uma estabilização</w:t>
+      </w:r>
+      <w:r>
+        <w:t xml:space="preserve"> do valor do caudal, pouco crescente que, mas em que em maio há realmente um aumento significativo do caudal.</w:t>
       </w:r>
       <w:r>
         <w:t xml:space="preserve">  </w:t>
@@ -7554,7 +8701,16 @@
         <w:t>A figura 2 mostra a variação a longo do ano com aumentos significativos nos meses de verão e onde há variações mais acentuadas que será mais propenso a fugas nas ligações. O ano de 2021 mostra uma redução que pode ser explicada pela redução do consumo como podemos comprovar pela figura 3 que mostra que o ano 2021 foi bastante chuvoso logo o uso da água armazenada em poços e furos garante a pouca utilização da água da ZMC do bolho.</w:t>
       </w:r>
       <w:r>
-        <w:t xml:space="preserve"> Sendo assim possível concluir que o principal fator do caudal anualmente é a precipitação.</w:t>
+        <w:t xml:space="preserve"> Sendo assim possível concluir que o principal fator </w:t>
+      </w:r>
+      <w:r>
+        <w:t xml:space="preserve">de influência </w:t>
+      </w:r>
+      <w:r>
+        <w:t>do caudal anualmente é a precipitação.</w:t>
+      </w:r>
+      <w:r>
+        <w:t xml:space="preserve"> </w:t>
       </w:r>
     </w:p>
     <w:p>
@@ -7564,7 +8720,7 @@
       <w:r>
         <w:lastRenderedPageBreak/>
         <w:drawing>
-          <wp:inline distT="0" distB="0" distL="0" distR="0" wp14:anchorId="28E53498" wp14:editId="5063793D">
+          <wp:inline distT="0" distB="0" distL="0" distR="0" wp14:anchorId="0A054DD8" wp14:editId="08881480">
             <wp:extent cx="5389418" cy="3564218"/>
             <wp:effectExtent l="0" t="0" r="1905" b="0"/>
             <wp:docPr id="19" name="Imagem 19"/>
@@ -7606,29 +8762,1005 @@
         <w:jc w:val="both"/>
       </w:pPr>
       <w:r>
+        <w:t xml:space="preserve">Figure </w:t>
+      </w:r>
+      <w:fldSimple w:instr=" SEQ Figure \* ARABIC ">
+        <w:r>
+          <w:rPr>
+            <w:noProof/>
+          </w:rPr>
+          <w:t>3</w:t>
+        </w:r>
+      </w:fldSimple>
+      <w:r>
+        <w:t xml:space="preserve"> Boletim Climatológico Inverno 2022</w:t>
+      </w:r>
+    </w:p>
+    <w:p>
+      <w:r>
+        <w:t xml:space="preserve">A </w:t>
+      </w:r>
+      <w:r>
+        <w:fldChar w:fldCharType="begin"/>
+      </w:r>
+      <w:r>
+        <w:instrText xml:space="preserve"> REF _Ref120972479 \h </w:instrText>
+      </w:r>
+      <w:r>
+        <w:fldChar w:fldCharType="separate"/>
+      </w:r>
+      <w:r>
         <w:t xml:space="preserve">Figura </w:t>
       </w:r>
-      <w:fldSimple w:instr=" SEQ Figura \* ARABIC ">
-        <w:r>
-          <w:rPr>
-            <w:noProof/>
-          </w:rPr>
-          <w:t>3</w:t>
+      <w:r>
+        <w:rPr>
+          <w:noProof/>
+        </w:rPr>
+        <w:t>4</w:t>
+      </w:r>
+      <w:r>
+        <w:fldChar w:fldCharType="end"/>
+      </w:r>
+      <w:r>
+        <w:t xml:space="preserve"> mostra o</w:t>
+      </w:r>
+      <w:r>
+        <w:t xml:space="preserve"> sinal do caudal </w:t>
+      </w:r>
+      <w:r>
+        <w:t xml:space="preserve">que </w:t>
+      </w:r>
+      <w:r>
+        <w:t xml:space="preserve">também tem uma variação previsível dependendo do dia da semana </w:t>
+      </w:r>
+      <w:r>
+        <w:t>é possível observar a quedas da média diária na transição de domingo para segunda e que se mantém estável durante semana e que depois ao sábado obtém o seu pico de uso. As médias diárias</w:t>
+      </w:r>
+      <w:r>
+        <w:t xml:space="preserve"> </w:t>
+      </w:r>
+      <w:r>
+        <w:t xml:space="preserve">durante a semana também permitem mostrar quais os meses onde essa variação semanal previsível se perde visto que ao aumentar o caudal médio para os valores de verão as variações semanais perdem-se visto que são atingidos valores bastante altos de caudal. Por exemplo em julho o aumento normal ao sábado não se reflete tanto. </w:t>
+      </w:r>
+      <w:r>
+        <w:t>As variações mais fora do comum podem também ser justificadas por chuvas em alturas do ano menos comuns.</w:t>
+      </w:r>
+    </w:p>
+    <w:p>
+      <w:pPr>
+        <w:keepNext/>
+      </w:pPr>
+      <w:r>
+        <w:lastRenderedPageBreak/>
+        <w:drawing>
+          <wp:inline distT="0" distB="0" distL="0" distR="0" wp14:anchorId="4A9DD598" wp14:editId="2597F5BF">
+            <wp:extent cx="5400040" cy="3244215"/>
+            <wp:effectExtent l="0" t="0" r="0" b="0"/>
+            <wp:docPr id="2" name="Imagem 2"/>
+            <wp:cNvGraphicFramePr>
+              <a:graphicFrameLocks xmlns:a="http://schemas.openxmlformats.org/drawingml/2006/main" noChangeAspect="1"/>
+            </wp:cNvGraphicFramePr>
+            <a:graphic xmlns:a="http://schemas.openxmlformats.org/drawingml/2006/main">
+              <a:graphicData uri="http://schemas.openxmlformats.org/drawingml/2006/picture">
+                <pic:pic xmlns:pic="http://schemas.openxmlformats.org/drawingml/2006/picture">
+                  <pic:nvPicPr>
+                    <pic:cNvPr id="1" name=""/>
+                    <pic:cNvPicPr/>
+                  </pic:nvPicPr>
+                  <pic:blipFill>
+                    <a:blip r:embed="rId29"/>
+                    <a:stretch>
+                      <a:fillRect/>
+                    </a:stretch>
+                  </pic:blipFill>
+                  <pic:spPr>
+                    <a:xfrm>
+                      <a:off x="0" y="0"/>
+                      <a:ext cx="5400040" cy="3244215"/>
+                    </a:xfrm>
+                    <a:prstGeom prst="rect">
+                      <a:avLst/>
+                    </a:prstGeom>
+                  </pic:spPr>
+                </pic:pic>
+              </a:graphicData>
+            </a:graphic>
+          </wp:inline>
+        </w:drawing>
+      </w:r>
+    </w:p>
+    <w:p>
+      <w:pPr>
+        <w:pStyle w:val="Legenda"/>
+        <w:jc w:val="both"/>
+      </w:pPr>
+      <w:bookmarkStart w:id="39" w:name="_Ref120972479"/>
+      <w:r>
+        <w:t xml:space="preserve">Figure </w:t>
+      </w:r>
+      <w:fldSimple w:instr=" SEQ Figure \* ARABIC ">
+        <w:r>
+          <w:rPr>
+            <w:noProof/>
+          </w:rPr>
+          <w:t>4</w:t>
         </w:r>
       </w:fldSimple>
-      <w:r>
-        <w:t xml:space="preserve"> Boletim Climatológico Inverno 2022</w:t>
-      </w:r>
-      <w:r>
-        <w:t xml:space="preserve"> Portugal Continental</w:t>
+      <w:bookmarkEnd w:id="39"/>
+      <w:r>
+        <w:t xml:space="preserve"> Variação diária </w:t>
+      </w:r>
+      <w:r>
+        <w:t xml:space="preserve">semanal </w:t>
+      </w:r>
+      <w:r>
+        <w:rPr>
+          <w:noProof/>
+        </w:rPr>
+        <w:t>por</w:t>
+      </w:r>
+      <w:r>
+        <w:rPr>
+          <w:noProof/>
+        </w:rPr>
+        <w:t xml:space="preserve"> mês</w:t>
       </w:r>
     </w:p>
     <w:p/>
+    <w:p>
+      <w:pPr>
+        <w:pStyle w:val="Ttulo2"/>
+      </w:pPr>
+      <w:r>
+        <w:t>Análise dos dados d</w:t>
+      </w:r>
+      <w:r>
+        <w:t>as</w:t>
+      </w:r>
+      <w:r>
+        <w:t xml:space="preserve"> intervenções</w:t>
+      </w:r>
+    </w:p>
+    <w:p>
+      <w:pPr>
+        <w:rPr>
+          <w:lang w:val="en-US"/>
+        </w:rPr>
+      </w:pPr>
+      <w:r>
+        <w:t xml:space="preserve">Os dados das intervenções são também fundamentais para avaliar tanto as alturas de ano quando é mais importante manter as equipas de roturas alertas e para analisar padrões de caudal relevantes que despertem variações de sinal propensas a fugas </w:t>
+      </w:r>
+      <w:r>
+        <w:t>na rede,</w:t>
+      </w:r>
+      <w:r>
+        <w:t xml:space="preserve"> contudo os dados também envolvem intervenções não diretamente relacionados com o caudal como por exemplo furtos de contadores, avarias elétricas, avarias externas relacionadas com ambiente em </w:t>
+      </w:r>
+      <w:r>
+        <w:t>redor (</w:t>
+      </w:r>
+      <w:r>
+        <w:t>lares de idosos</w:t>
+      </w:r>
+      <w:r>
+        <w:t>, construções, alterações de pavimento</w:t>
+      </w:r>
+      <w:r>
+        <w:t>)</w:t>
+      </w:r>
+      <w:r>
+        <w:t xml:space="preserve">, </w:t>
+      </w:r>
+      <w:r>
+        <w:t>ampliações</w:t>
+      </w:r>
+      <w:r>
+        <w:t xml:space="preserve"> de tubagem</w:t>
+      </w:r>
+      <w:r>
+        <w:t xml:space="preserve">, </w:t>
+      </w:r>
+      <w:r>
+        <w:t xml:space="preserve">e </w:t>
+      </w:r>
+      <w:r>
+        <w:t>provocadas também por outras intervenções</w:t>
+      </w:r>
+      <w:r>
+        <w:t xml:space="preserve">. </w:t>
+      </w:r>
+      <w:r>
+        <w:t>Visto que a maior parte das intervenções não têm descrição não é possível definir se será uma causa natural de fuga (aumento de pressão ou desgaste de tubagem) ou se foi impacto do meio onde se encontra (erro humano, ou outras)</w:t>
+      </w:r>
+      <w:r>
+        <w:t xml:space="preserve">, visto que não irá alterar significativamente </w:t>
+      </w:r>
+      <w:r>
+        <w:t>a avaliação dos dados</w:t>
+      </w:r>
+      <w:r>
+        <w:t xml:space="preserve"> visto que os fatores externos são em menor quantidade</w:t>
+      </w:r>
+      <w:r>
+        <w:t>.</w:t>
+      </w:r>
+    </w:p>
+    <w:p>
+      <w:r>
+        <w:t xml:space="preserve">As informações das intervenções são referentes cerca de 20 ZMC de Cantanhede apesar de algumas delas não estarem registas em nenhuma dessas. Estes dados estudados são de desde o </w:t>
+      </w:r>
+      <w:r>
+        <w:t>início</w:t>
+      </w:r>
+      <w:r>
+        <w:t xml:space="preserve"> de 2018 até outubro de 2022</w:t>
+      </w:r>
+      <w:r>
+        <w:t>.</w:t>
+      </w:r>
+      <w:r>
+        <w:t xml:space="preserve"> Na </w:t>
+      </w:r>
+      <w:r>
+        <w:fldChar w:fldCharType="begin"/>
+      </w:r>
+      <w:r>
+        <w:instrText xml:space="preserve"> REF _Ref120978311 \h </w:instrText>
+      </w:r>
+      <w:r>
+        <w:fldChar w:fldCharType="separate"/>
+      </w:r>
+      <w:r>
+        <w:t xml:space="preserve">Figura </w:t>
+      </w:r>
+      <w:r>
+        <w:rPr>
+          <w:noProof/>
+        </w:rPr>
+        <w:t>5</w:t>
+      </w:r>
+      <w:r>
+        <w:fldChar w:fldCharType="end"/>
+      </w:r>
+      <w:r>
+        <w:t xml:space="preserve"> é possível ver o </w:t>
+      </w:r>
+      <w:r>
+        <w:t>número</w:t>
+      </w:r>
+      <w:r>
+        <w:t xml:space="preserve"> de intervenções registas ano após ano, o número de intervenções tem vindo a aumentar ao longo dos anos isto pode ser devido á canalização que com o passar dos anos o desgaste pode ir acentuando gradualmente o </w:t>
+      </w:r>
+      <w:r>
+        <w:t>número</w:t>
+      </w:r>
+      <w:r>
+        <w:t xml:space="preserve"> intervenções, o </w:t>
+      </w:r>
+      <w:r>
+        <w:t>início</w:t>
+      </w:r>
+      <w:r>
+        <w:t xml:space="preserve"> do verão mostra que haverá relação entre caudal e intervenções, apesar de 2021 ter sido um ano chuvoso o </w:t>
+      </w:r>
+      <w:r>
+        <w:lastRenderedPageBreak/>
+        <w:t>número</w:t>
+      </w:r>
+      <w:r>
+        <w:t xml:space="preserve"> de intervenções mantivesse elevado</w:t>
+      </w:r>
+      <w:r>
+        <w:t xml:space="preserve">, mesmo havendo médias de caudal baixas </w:t>
+      </w:r>
+      <w:r>
+        <w:t>diárias (considerando apenas o caudal da ZMC do bolho)</w:t>
+      </w:r>
+      <w:r>
+        <w:t xml:space="preserve"> durante todo o ano de 2021, as variações do caudal parecem manter o mesmo </w:t>
+      </w:r>
+      <w:r>
+        <w:t>nível</w:t>
+      </w:r>
+      <w:r>
+        <w:t xml:space="preserve">  de estragos, o que pode estar relacionado também com pouca pressão como está descrito em intervenções, mesmo assim ao longo do ano de 2021 o caudal do bolho aumento de maneira mais anormal de agosto até novembro o que pode explicar o pico após setembro.</w:t>
+      </w:r>
+    </w:p>
+    <w:p>
+      <w:pPr>
+        <w:keepNext/>
+      </w:pPr>
+      <w:r>
+        <w:rPr>
+          <w:lang w:val="en-US"/>
+        </w:rPr>
+        <w:drawing>
+          <wp:inline distT="0" distB="0" distL="0" distR="0" wp14:anchorId="4EB71846" wp14:editId="5D2681D4">
+            <wp:extent cx="5400040" cy="2804160"/>
+            <wp:effectExtent l="0" t="0" r="0" b="0"/>
+            <wp:docPr id="3" name="Imagem 3"/>
+            <wp:cNvGraphicFramePr>
+              <a:graphicFrameLocks xmlns:a="http://schemas.openxmlformats.org/drawingml/2006/main" noChangeAspect="1"/>
+            </wp:cNvGraphicFramePr>
+            <a:graphic xmlns:a="http://schemas.openxmlformats.org/drawingml/2006/main">
+              <a:graphicData uri="http://schemas.openxmlformats.org/drawingml/2006/picture">
+                <pic:pic xmlns:pic="http://schemas.openxmlformats.org/drawingml/2006/picture">
+                  <pic:nvPicPr>
+                    <pic:cNvPr id="1" name=""/>
+                    <pic:cNvPicPr/>
+                  </pic:nvPicPr>
+                  <pic:blipFill>
+                    <a:blip r:embed="rId30"/>
+                    <a:stretch>
+                      <a:fillRect/>
+                    </a:stretch>
+                  </pic:blipFill>
+                  <pic:spPr>
+                    <a:xfrm>
+                      <a:off x="0" y="0"/>
+                      <a:ext cx="5400040" cy="2804160"/>
+                    </a:xfrm>
+                    <a:prstGeom prst="rect">
+                      <a:avLst/>
+                    </a:prstGeom>
+                  </pic:spPr>
+                </pic:pic>
+              </a:graphicData>
+            </a:graphic>
+          </wp:inline>
+        </w:drawing>
+      </w:r>
+    </w:p>
+    <w:p>
+      <w:pPr>
+        <w:pStyle w:val="Legenda"/>
+        <w:jc w:val="both"/>
+        <w:rPr>
+          <w:lang w:val="en-US"/>
+        </w:rPr>
+      </w:pPr>
+      <w:bookmarkStart w:id="40" w:name="_Ref120978311"/>
+      <w:r>
+        <w:t xml:space="preserve">Figure </w:t>
+      </w:r>
+      <w:fldSimple w:instr=" SEQ Figure \* ARABIC ">
+        <w:r>
+          <w:rPr>
+            <w:noProof/>
+          </w:rPr>
+          <w:t>5</w:t>
+        </w:r>
+      </w:fldSimple>
+      <w:bookmarkEnd w:id="40"/>
+      <w:r>
+        <w:t xml:space="preserve"> Intervenções Ano após Ano</w:t>
+      </w:r>
+    </w:p>
+    <w:p>
+      <w:r>
+        <w:t xml:space="preserve">A lista </w:t>
+      </w:r>
+      <w:r>
+        <w:t>d</w:t>
+      </w:r>
+      <w:r>
+        <w:t>e</w:t>
+      </w:r>
+      <w:r>
+        <w:t xml:space="preserve"> intervenções também dispõe de valores de latitude e longitude,</w:t>
+      </w:r>
+      <w:r>
+        <w:t xml:space="preserve"> em cerca de 317 intervenções</w:t>
+      </w:r>
+      <w:r>
+        <w:t xml:space="preserve">, sendo assim possível observar geograficamente na cidade de Cantanhede. Na </w:t>
+      </w:r>
+      <w:r>
+        <w:fldChar w:fldCharType="begin"/>
+      </w:r>
+      <w:r>
+        <w:instrText xml:space="preserve"> REF _Ref120985078 \h </w:instrText>
+      </w:r>
+      <w:r>
+        <w:fldChar w:fldCharType="separate"/>
+      </w:r>
+      <w:r>
+        <w:t xml:space="preserve">Figura </w:t>
+      </w:r>
+      <w:r>
+        <w:rPr>
+          <w:noProof/>
+        </w:rPr>
+        <w:t>6</w:t>
+      </w:r>
+      <w:r>
+        <w:fldChar w:fldCharType="end"/>
+      </w:r>
+      <w:r>
+        <w:t xml:space="preserve"> é possível verificar que as zonas de maior intervenção são no centro da cidade, bem como regiões de maior população</w:t>
+      </w:r>
+      <w:r>
+        <w:t>, como se situa numa planície o único fator que parece ser mais relevante é o aglomerado populacional.</w:t>
+      </w:r>
+    </w:p>
+    <w:p>
+      <w:pPr>
+        <w:keepNext/>
+      </w:pPr>
+      <w:r>
+        <w:lastRenderedPageBreak/>
+        <w:drawing>
+          <wp:inline distT="0" distB="0" distL="0" distR="0" wp14:anchorId="014266FA" wp14:editId="058DF8FD">
+            <wp:extent cx="5400040" cy="3162935"/>
+            <wp:effectExtent l="0" t="0" r="0" b="0"/>
+            <wp:docPr id="4" name="Imagem 4" descr="Uma imagem com mapa&#10;&#10;Descrição gerada automaticamente"/>
+            <wp:cNvGraphicFramePr>
+              <a:graphicFrameLocks xmlns:a="http://schemas.openxmlformats.org/drawingml/2006/main" noChangeAspect="1"/>
+            </wp:cNvGraphicFramePr>
+            <a:graphic xmlns:a="http://schemas.openxmlformats.org/drawingml/2006/main">
+              <a:graphicData uri="http://schemas.openxmlformats.org/drawingml/2006/picture">
+                <pic:pic xmlns:pic="http://schemas.openxmlformats.org/drawingml/2006/picture">
+                  <pic:nvPicPr>
+                    <pic:cNvPr id="4" name="Imagem 4" descr="Uma imagem com mapa&#10;&#10;Descrição gerada automaticamente"/>
+                    <pic:cNvPicPr/>
+                  </pic:nvPicPr>
+                  <pic:blipFill>
+                    <a:blip r:embed="rId31"/>
+                    <a:stretch>
+                      <a:fillRect/>
+                    </a:stretch>
+                  </pic:blipFill>
+                  <pic:spPr>
+                    <a:xfrm>
+                      <a:off x="0" y="0"/>
+                      <a:ext cx="5400040" cy="3162935"/>
+                    </a:xfrm>
+                    <a:prstGeom prst="rect">
+                      <a:avLst/>
+                    </a:prstGeom>
+                  </pic:spPr>
+                </pic:pic>
+              </a:graphicData>
+            </a:graphic>
+          </wp:inline>
+        </w:drawing>
+      </w:r>
+    </w:p>
+    <w:p>
+      <w:pPr>
+        <w:pStyle w:val="Legenda"/>
+        <w:jc w:val="both"/>
+      </w:pPr>
+      <w:bookmarkStart w:id="41" w:name="_Ref120985078"/>
+      <w:r>
+        <w:t xml:space="preserve">Figure </w:t>
+      </w:r>
+      <w:fldSimple w:instr=" SEQ Figure \* ARABIC ">
+        <w:r>
+          <w:rPr>
+            <w:noProof/>
+          </w:rPr>
+          <w:t>6</w:t>
+        </w:r>
+      </w:fldSimple>
+      <w:bookmarkEnd w:id="41"/>
+      <w:r>
+        <w:t xml:space="preserve"> Mapa de Intervenções</w:t>
+      </w:r>
+      <w:r>
+        <w:rPr>
+          <w:noProof/>
+        </w:rPr>
+        <w:t xml:space="preserve"> cantanhede</w:t>
+      </w:r>
+    </w:p>
     <w:p/>
+    <w:p>
+      <w:pPr>
+        <w:pStyle w:val="Ttulo2"/>
+      </w:pPr>
+      <w:r>
+        <w:t xml:space="preserve">Análise </w:t>
+      </w:r>
+      <w:r>
+        <w:t>Intervenções associadas ao</w:t>
+      </w:r>
+      <w:r>
+        <w:t xml:space="preserve"> caudal</w:t>
+      </w:r>
+      <w:r>
+        <w:t xml:space="preserve"> ZMC do bolho</w:t>
+      </w:r>
+    </w:p>
+    <w:p>
+      <w:r>
+        <w:t>A análise do caudal durante as datas de intervenções que foram associadas á ZMC do bolho, só mostrou registos de intervenções a partir de maio de 2022 até outubro</w:t>
+      </w:r>
+      <w:r>
+        <w:t xml:space="preserve"> </w:t>
+      </w:r>
+      <w:r>
+        <w:fldChar w:fldCharType="begin"/>
+      </w:r>
+      <w:r>
+        <w:instrText xml:space="preserve"> REF _Ref120991231 \h </w:instrText>
+      </w:r>
+      <w:r>
+        <w:fldChar w:fldCharType="separate"/>
+      </w:r>
+      <w:r>
+        <w:t xml:space="preserve">Figura </w:t>
+      </w:r>
+      <w:r>
+        <w:rPr>
+          <w:noProof/>
+        </w:rPr>
+        <w:t>7</w:t>
+      </w:r>
+      <w:r>
+        <w:fldChar w:fldCharType="end"/>
+      </w:r>
+      <w:r>
+        <w:t xml:space="preserve">, sendo assim é possível ver o </w:t>
+      </w:r>
+      <w:r>
+        <w:t>início</w:t>
+      </w:r>
+      <w:r>
+        <w:t xml:space="preserve"> do verão com 4 intervenções em maio num curto espaço de tempo, tendo em conta que vão ficando mais espaçadas temporalmente, estas suposições são confirmadas pelos dados globais das intervenções.</w:t>
+      </w:r>
+      <w:r>
+        <w:t xml:space="preserve"> Análise mais aprofundada nessa época temporal mostrou falha</w:t>
+      </w:r>
+      <w:r>
+        <w:t>s</w:t>
+      </w:r>
+      <w:r>
+        <w:t xml:space="preserve"> de dados entre 06/09 até 06/25 e a data 2 intervenções for a executadas nessa janela temporal</w:t>
+      </w:r>
+      <w:r>
+        <w:t xml:space="preserve">. A </w:t>
+      </w:r>
+      <w:r>
+        <w:fldChar w:fldCharType="begin"/>
+      </w:r>
+      <w:r>
+        <w:instrText xml:space="preserve"> REF _Ref120990988 \h </w:instrText>
+      </w:r>
+      <w:r>
+        <w:fldChar w:fldCharType="separate"/>
+      </w:r>
+      <w:r>
+        <w:t xml:space="preserve">Figure </w:t>
+      </w:r>
+      <w:r>
+        <w:rPr>
+          <w:noProof/>
+        </w:rPr>
+        <w:t>8</w:t>
+      </w:r>
+      <w:r>
+        <w:fldChar w:fldCharType="end"/>
+      </w:r>
+      <w:r>
+        <w:t xml:space="preserve"> a altura de execução das intervenções bem como o caudal médio registado. </w:t>
+      </w:r>
+    </w:p>
+    <w:p>
+      <w:pPr>
+        <w:keepNext/>
+      </w:pPr>
+      <w:r>
+        <w:lastRenderedPageBreak/>
+        <w:drawing>
+          <wp:inline distT="0" distB="0" distL="0" distR="0" wp14:anchorId="6928F447" wp14:editId="1D7C9278">
+            <wp:extent cx="5400040" cy="3917315"/>
+            <wp:effectExtent l="0" t="0" r="0" b="0"/>
+            <wp:docPr id="8" name="Imagem 8"/>
+            <wp:cNvGraphicFramePr>
+              <a:graphicFrameLocks xmlns:a="http://schemas.openxmlformats.org/drawingml/2006/main" noChangeAspect="1"/>
+            </wp:cNvGraphicFramePr>
+            <a:graphic xmlns:a="http://schemas.openxmlformats.org/drawingml/2006/main">
+              <a:graphicData uri="http://schemas.openxmlformats.org/drawingml/2006/picture">
+                <pic:pic xmlns:pic="http://schemas.openxmlformats.org/drawingml/2006/picture">
+                  <pic:nvPicPr>
+                    <pic:cNvPr id="1" name=""/>
+                    <pic:cNvPicPr/>
+                  </pic:nvPicPr>
+                  <pic:blipFill>
+                    <a:blip r:embed="rId32"/>
+                    <a:stretch>
+                      <a:fillRect/>
+                    </a:stretch>
+                  </pic:blipFill>
+                  <pic:spPr>
+                    <a:xfrm>
+                      <a:off x="0" y="0"/>
+                      <a:ext cx="5400040" cy="3917315"/>
+                    </a:xfrm>
+                    <a:prstGeom prst="rect">
+                      <a:avLst/>
+                    </a:prstGeom>
+                  </pic:spPr>
+                </pic:pic>
+              </a:graphicData>
+            </a:graphic>
+          </wp:inline>
+        </w:drawing>
+      </w:r>
+    </w:p>
+    <w:p>
+      <w:pPr>
+        <w:pStyle w:val="Legenda"/>
+        <w:jc w:val="both"/>
+      </w:pPr>
+      <w:bookmarkStart w:id="42" w:name="_Ref120991231"/>
+      <w:r>
+        <w:t xml:space="preserve">Figure </w:t>
+      </w:r>
+      <w:fldSimple w:instr=" SEQ Figure \* ARABIC ">
+        <w:r>
+          <w:rPr>
+            <w:noProof/>
+          </w:rPr>
+          <w:t>7</w:t>
+        </w:r>
+      </w:fldSimple>
+      <w:bookmarkEnd w:id="42"/>
+      <w:r>
+        <w:t xml:space="preserve"> Caudal do bolho nas épocas das intervenções</w:t>
+      </w:r>
+      <w:r>
+        <w:t xml:space="preserve"> </w:t>
+      </w:r>
+      <w:r>
+        <w:rPr>
+          <w:lang w:val="en-US"/>
+        </w:rPr>
+        <w:t>– M</w:t>
+      </w:r>
+      <w:proofErr w:type="spellStart"/>
+      <w:r>
+        <w:t>édia</w:t>
+      </w:r>
+      <w:proofErr w:type="spellEnd"/>
+      <w:r>
+        <w:t xml:space="preserve"> semanal</w:t>
+      </w:r>
+    </w:p>
+    <w:p>
+      <w:pPr>
+        <w:keepNext/>
+      </w:pPr>
+      <w:r>
+        <w:drawing>
+          <wp:inline distT="0" distB="0" distL="0" distR="0" wp14:anchorId="71F54E28" wp14:editId="0DDE206E">
+            <wp:extent cx="5400040" cy="3647440"/>
+            <wp:effectExtent l="0" t="0" r="0" b="0"/>
+            <wp:docPr id="6" name="Imagem 6"/>
+            <wp:cNvGraphicFramePr>
+              <a:graphicFrameLocks xmlns:a="http://schemas.openxmlformats.org/drawingml/2006/main" noChangeAspect="1"/>
+            </wp:cNvGraphicFramePr>
+            <a:graphic xmlns:a="http://schemas.openxmlformats.org/drawingml/2006/main">
+              <a:graphicData uri="http://schemas.openxmlformats.org/drawingml/2006/picture">
+                <pic:pic xmlns:pic="http://schemas.openxmlformats.org/drawingml/2006/picture">
+                  <pic:nvPicPr>
+                    <pic:cNvPr id="1" name=""/>
+                    <pic:cNvPicPr/>
+                  </pic:nvPicPr>
+                  <pic:blipFill>
+                    <a:blip r:embed="rId33"/>
+                    <a:stretch>
+                      <a:fillRect/>
+                    </a:stretch>
+                  </pic:blipFill>
+                  <pic:spPr>
+                    <a:xfrm>
+                      <a:off x="0" y="0"/>
+                      <a:ext cx="5400040" cy="3647440"/>
+                    </a:xfrm>
+                    <a:prstGeom prst="rect">
+                      <a:avLst/>
+                    </a:prstGeom>
+                  </pic:spPr>
+                </pic:pic>
+              </a:graphicData>
+            </a:graphic>
+          </wp:inline>
+        </w:drawing>
+      </w:r>
+    </w:p>
+    <w:p>
+      <w:pPr>
+        <w:pStyle w:val="Legenda"/>
+        <w:jc w:val="both"/>
+      </w:pPr>
+      <w:bookmarkStart w:id="43" w:name="_Ref120990988"/>
+      <w:r>
+        <w:t xml:space="preserve">Figure </w:t>
+      </w:r>
+      <w:fldSimple w:instr=" SEQ Figure \* ARABIC ">
+        <w:r>
+          <w:rPr>
+            <w:noProof/>
+          </w:rPr>
+          <w:t>8</w:t>
+        </w:r>
+      </w:fldSimple>
+      <w:bookmarkEnd w:id="43"/>
+      <w:r>
+        <w:t xml:space="preserve"> Caudal </w:t>
+      </w:r>
+      <w:r>
+        <w:t xml:space="preserve">Média </w:t>
+      </w:r>
+      <w:r>
+        <w:t>Diária, Falha de dados em Intervenções</w:t>
+      </w:r>
+    </w:p>
     <w:p/>
-    <w:p/>
-    <w:p/>
-    <w:p/>
+    <w:p>
+      <w:r>
+        <w:t>Os valores mais relevantes</w:t>
+      </w:r>
+      <w:r>
+        <w:t>(</w:t>
+      </w:r>
+      <w:r>
+        <w:fldChar w:fldCharType="begin"/>
+      </w:r>
+      <w:r>
+        <w:instrText xml:space="preserve"> REF _Ref120992619 \h </w:instrText>
+      </w:r>
+      <w:r>
+        <w:fldChar w:fldCharType="separate"/>
+      </w:r>
+      <w:r>
+        <w:t xml:space="preserve">Figura </w:t>
+      </w:r>
+      <w:r>
+        <w:rPr>
+          <w:noProof/>
+        </w:rPr>
+        <w:t>9</w:t>
+      </w:r>
+      <w:r>
+        <w:fldChar w:fldCharType="end"/>
+      </w:r>
+      <w:r>
+        <w:t>)</w:t>
+      </w:r>
+      <w:r>
+        <w:t xml:space="preserve"> foram as médias diárias que mostrou máximos no </w:t>
+      </w:r>
+      <w:r>
+        <w:t>início</w:t>
+      </w:r>
+      <w:r>
+        <w:t xml:space="preserve"> de junho e também no inicio de maio parece haver maiores oscilações o que é ajuda a perceber que quanto maior for o número de oscilações maior o n</w:t>
+      </w:r>
+      <w:r>
+        <w:t>ú</w:t>
+      </w:r>
+      <w:r>
+        <w:t>mero de intervenções, visto que as diferenças de caudal são bastante significativas e saltos de +</w:t>
+      </w:r>
+      <w:r>
+        <w:t>-3</w:t>
+      </w:r>
+      <w:r>
+        <w:t xml:space="preserve"> m</w:t>
+      </w:r>
+      <w:r>
+        <w:rPr>
+          <w:vertAlign w:val="superscript"/>
+        </w:rPr>
+        <w:t>3</w:t>
+      </w:r>
+      <w:r>
+        <w:t xml:space="preserve"> são saltos que parecem impactar </w:t>
+      </w:r>
+      <w:r>
+        <w:t xml:space="preserve">a rede de forma brusca, visto que são ocasiões de verão as mais suscetíveis a esses saltos pois durante a noite o caudal desce bastante mas ainda assim as médias de verão são bastante altas. A época alta fica marcada por uma elevação no </w:t>
+      </w:r>
+      <w:r>
+        <w:t>início</w:t>
+      </w:r>
+      <w:r>
+        <w:t xml:space="preserve"> e depois por uma queda acentuada que pode ser justificada por chuvas e um retorno gradual </w:t>
+      </w:r>
+      <w:r>
+        <w:t xml:space="preserve">até aos valores normais de média entre 9-7 </w:t>
+      </w:r>
+      <w:r>
+        <w:t>m</w:t>
+      </w:r>
+      <w:r>
+        <w:rPr>
+          <w:vertAlign w:val="superscript"/>
+        </w:rPr>
+        <w:t>3</w:t>
+      </w:r>
+      <w:r>
+        <w:t xml:space="preserve"> até ao ano seguinte.</w:t>
+      </w:r>
+    </w:p>
+    <w:p>
+      <w:pPr>
+        <w:keepNext/>
+      </w:pPr>
+      <w:r>
+        <w:drawing>
+          <wp:inline distT="0" distB="0" distL="0" distR="0" wp14:anchorId="147D6DC0" wp14:editId="7DD84253">
+            <wp:extent cx="5400040" cy="4000500"/>
+            <wp:effectExtent l="0" t="0" r="0" b="0"/>
+            <wp:docPr id="9" name="Imagem 9"/>
+            <wp:cNvGraphicFramePr>
+              <a:graphicFrameLocks xmlns:a="http://schemas.openxmlformats.org/drawingml/2006/main" noChangeAspect="1"/>
+            </wp:cNvGraphicFramePr>
+            <a:graphic xmlns:a="http://schemas.openxmlformats.org/drawingml/2006/main">
+              <a:graphicData uri="http://schemas.openxmlformats.org/drawingml/2006/picture">
+                <pic:pic xmlns:pic="http://schemas.openxmlformats.org/drawingml/2006/picture">
+                  <pic:nvPicPr>
+                    <pic:cNvPr id="1" name=""/>
+                    <pic:cNvPicPr/>
+                  </pic:nvPicPr>
+                  <pic:blipFill>
+                    <a:blip r:embed="rId34"/>
+                    <a:stretch>
+                      <a:fillRect/>
+                    </a:stretch>
+                  </pic:blipFill>
+                  <pic:spPr>
+                    <a:xfrm>
+                      <a:off x="0" y="0"/>
+                      <a:ext cx="5400040" cy="4000500"/>
+                    </a:xfrm>
+                    <a:prstGeom prst="rect">
+                      <a:avLst/>
+                    </a:prstGeom>
+                  </pic:spPr>
+                </pic:pic>
+              </a:graphicData>
+            </a:graphic>
+          </wp:inline>
+        </w:drawing>
+      </w:r>
+    </w:p>
+    <w:p>
+      <w:pPr>
+        <w:pStyle w:val="Legenda"/>
+        <w:jc w:val="both"/>
+      </w:pPr>
+      <w:bookmarkStart w:id="44" w:name="_Ref120992619"/>
+      <w:r>
+        <w:t xml:space="preserve">Figure </w:t>
+      </w:r>
+      <w:fldSimple w:instr=" SEQ Figure \* ARABIC ">
+        <w:r>
+          <w:rPr>
+            <w:noProof/>
+          </w:rPr>
+          <w:t>9</w:t>
+        </w:r>
+      </w:fldSimple>
+      <w:bookmarkEnd w:id="44"/>
+      <w:r>
+        <w:t xml:space="preserve"> Caudal Diário e intervenções</w:t>
+      </w:r>
+    </w:p>
+    <w:p>
+      <w:pPr>
+        <w:keepNext/>
+      </w:pPr>
+      <w:r>
+        <w:lastRenderedPageBreak/>
+        <w:drawing>
+          <wp:inline distT="0" distB="0" distL="0" distR="0" wp14:anchorId="527BCFA9" wp14:editId="71F5E867">
+            <wp:extent cx="5400040" cy="3750945"/>
+            <wp:effectExtent l="0" t="0" r="0" b="0"/>
+            <wp:docPr id="10" name="Imagem 10"/>
+            <wp:cNvGraphicFramePr>
+              <a:graphicFrameLocks xmlns:a="http://schemas.openxmlformats.org/drawingml/2006/main" noChangeAspect="1"/>
+            </wp:cNvGraphicFramePr>
+            <a:graphic xmlns:a="http://schemas.openxmlformats.org/drawingml/2006/main">
+              <a:graphicData uri="http://schemas.openxmlformats.org/drawingml/2006/picture">
+                <pic:pic xmlns:pic="http://schemas.openxmlformats.org/drawingml/2006/picture">
+                  <pic:nvPicPr>
+                    <pic:cNvPr id="1" name=""/>
+                    <pic:cNvPicPr/>
+                  </pic:nvPicPr>
+                  <pic:blipFill>
+                    <a:blip r:embed="rId35"/>
+                    <a:stretch>
+                      <a:fillRect/>
+                    </a:stretch>
+                  </pic:blipFill>
+                  <pic:spPr>
+                    <a:xfrm>
+                      <a:off x="0" y="0"/>
+                      <a:ext cx="5400040" cy="3750945"/>
+                    </a:xfrm>
+                    <a:prstGeom prst="rect">
+                      <a:avLst/>
+                    </a:prstGeom>
+                  </pic:spPr>
+                </pic:pic>
+              </a:graphicData>
+            </a:graphic>
+          </wp:inline>
+        </w:drawing>
+      </w:r>
+    </w:p>
+    <w:p>
+      <w:pPr>
+        <w:pStyle w:val="Legenda"/>
+        <w:jc w:val="both"/>
+        <w:rPr>
+          <w:noProof/>
+        </w:rPr>
+      </w:pPr>
+      <w:bookmarkStart w:id="45" w:name="_Ref120994473"/>
+      <w:r>
+        <w:t xml:space="preserve">Figure </w:t>
+      </w:r>
+      <w:fldSimple w:instr=" SEQ Figure \* ARABIC ">
+        <w:r>
+          <w:rPr>
+            <w:noProof/>
+          </w:rPr>
+          <w:t>10</w:t>
+        </w:r>
+      </w:fldSimple>
+      <w:bookmarkEnd w:id="45"/>
+      <w:r>
+        <w:t xml:space="preserve"> Transição para o início do verão - médias de 6 horas</w:t>
+      </w:r>
+      <w:r>
+        <w:rPr>
+          <w:noProof/>
+        </w:rPr>
+        <w:t xml:space="preserve"> com intervenções</w:t>
+      </w:r>
+    </w:p>
+    <w:p>
+      <w:r>
+        <w:t xml:space="preserve">Como se pode ver na </w:t>
+      </w:r>
+      <w:r>
+        <w:fldChar w:fldCharType="begin"/>
+      </w:r>
+      <w:r>
+        <w:instrText xml:space="preserve"> REF _Ref120994473 \h </w:instrText>
+      </w:r>
+      <w:r>
+        <w:fldChar w:fldCharType="separate"/>
+      </w:r>
+      <w:r>
+        <w:t xml:space="preserve">Figura </w:t>
+      </w:r>
+      <w:r>
+        <w:rPr>
+          <w:noProof/>
+        </w:rPr>
+        <w:t>10</w:t>
+      </w:r>
+      <w:r>
+        <w:fldChar w:fldCharType="end"/>
+      </w:r>
+      <w:r>
+        <w:t xml:space="preserve"> com o início do verão o sinal sobe fazendo com que as oscilações aumentem ligeiramente, este aumento de patamar para cima de 6 m</w:t>
+      </w:r>
+      <w:r>
+        <w:rPr>
+          <w:vertAlign w:val="superscript"/>
+        </w:rPr>
+        <w:t>3</w:t>
+      </w:r>
+      <w:r>
+        <w:t xml:space="preserve"> de mínimo é marcado dias depois pelo inicio das intervenções. </w:t>
+      </w:r>
+    </w:p>
     <w:p/>
     <w:p>
       <w:r>
@@ -7653,7 +9785,7 @@
       <w:pPr>
         <w:pStyle w:val="Ttulo1"/>
       </w:pPr>
-      <w:bookmarkStart w:id="39" w:name="_Toc68777795"/>
+      <w:bookmarkStart w:id="46" w:name="_Toc68777795"/>
       <w:bookmarkEnd w:id="36"/>
       <w:bookmarkEnd w:id="37"/>
       <w:bookmarkEnd w:id="38"/>
@@ -7661,7 +9793,7 @@
         <w:lastRenderedPageBreak/>
         <w:t>Mais um capítulo</w:t>
       </w:r>
-      <w:bookmarkEnd w:id="39"/>
+      <w:bookmarkEnd w:id="46"/>
     </w:p>
     <w:p>
       <w:r>
@@ -7678,19 +9810,19 @@
       <w:pPr>
         <w:pStyle w:val="Ttulo2"/>
       </w:pPr>
-      <w:bookmarkStart w:id="40" w:name="_Toc474921716"/>
-      <w:bookmarkStart w:id="41" w:name="_Ref475625406"/>
-      <w:bookmarkStart w:id="42" w:name="_Toc476831699"/>
-      <w:bookmarkStart w:id="43" w:name="_Toc477106226"/>
-      <w:bookmarkStart w:id="44" w:name="_Toc68777796"/>
+      <w:bookmarkStart w:id="47" w:name="_Toc474921716"/>
+      <w:bookmarkStart w:id="48" w:name="_Ref475625406"/>
+      <w:bookmarkStart w:id="49" w:name="_Toc476831699"/>
+      <w:bookmarkStart w:id="50" w:name="_Toc477106226"/>
+      <w:bookmarkStart w:id="51" w:name="_Toc68777796"/>
       <w:r>
         <w:t>Requisitos</w:t>
       </w:r>
-      <w:bookmarkEnd w:id="40"/>
-      <w:bookmarkEnd w:id="41"/>
-      <w:bookmarkEnd w:id="42"/>
-      <w:bookmarkEnd w:id="43"/>
-      <w:bookmarkEnd w:id="44"/>
+      <w:bookmarkEnd w:id="47"/>
+      <w:bookmarkEnd w:id="48"/>
+      <w:bookmarkEnd w:id="49"/>
+      <w:bookmarkEnd w:id="50"/>
+      <w:bookmarkEnd w:id="51"/>
     </w:p>
     <w:p>
       <w:r>
@@ -7701,11 +9833,11 @@
       <w:pPr>
         <w:pStyle w:val="Ttulo2"/>
       </w:pPr>
-      <w:bookmarkStart w:id="45" w:name="_Toc68777797"/>
+      <w:bookmarkStart w:id="52" w:name="_Toc68777797"/>
       <w:r>
         <w:t>Arquitetura</w:t>
       </w:r>
-      <w:bookmarkEnd w:id="45"/>
+      <w:bookmarkEnd w:id="52"/>
     </w:p>
     <w:p>
       <w:r>
@@ -7716,11 +9848,11 @@
       <w:pPr>
         <w:pStyle w:val="Ttulo2"/>
       </w:pPr>
-      <w:bookmarkStart w:id="46" w:name="_Toc68777798"/>
+      <w:bookmarkStart w:id="53" w:name="_Toc68777798"/>
       <w:r>
         <w:t>Tecnologias e ferramentas usadas</w:t>
       </w:r>
-      <w:bookmarkEnd w:id="46"/>
+      <w:bookmarkEnd w:id="53"/>
     </w:p>
     <w:p>
       <w:r>
@@ -7774,8 +9906,8 @@
       <w:pPr>
         <w:pStyle w:val="Tablecaption"/>
       </w:pPr>
-      <w:bookmarkStart w:id="47" w:name="_Ref479771940"/>
-      <w:bookmarkStart w:id="48" w:name="_Toc68777812"/>
+      <w:bookmarkStart w:id="54" w:name="_Ref479771940"/>
+      <w:bookmarkStart w:id="55" w:name="_Toc68777812"/>
       <w:r>
         <w:t xml:space="preserve">Tabela </w:t>
       </w:r>
@@ -7798,7 +9930,7 @@
           <w:t>1</w:t>
         </w:r>
       </w:fldSimple>
-      <w:bookmarkEnd w:id="47"/>
+      <w:bookmarkEnd w:id="54"/>
       <w:r>
         <w:t xml:space="preserve"> – </w:t>
       </w:r>
@@ -7808,7 +9940,7 @@
       <w:r>
         <w:t xml:space="preserve"> e ferramentas usadas</w:t>
       </w:r>
-      <w:bookmarkEnd w:id="48"/>
+      <w:bookmarkEnd w:id="55"/>
     </w:p>
     <w:tbl>
       <w:tblPr>
@@ -7955,7 +10087,21 @@
               <w:rPr>
                 <w:i/>
               </w:rPr>
-              <w:t xml:space="preserve">open source </w:t>
+              <w:t xml:space="preserve">open </w:t>
+            </w:r>
+            <w:proofErr w:type="spellStart"/>
+            <w:r>
+              <w:rPr>
+                <w:i/>
+              </w:rPr>
+              <w:t>source</w:t>
+            </w:r>
+            <w:proofErr w:type="spellEnd"/>
+            <w:r>
+              <w:rPr>
+                <w:i/>
+              </w:rPr>
+              <w:t xml:space="preserve"> </w:t>
             </w:r>
             <w:r>
               <w:t xml:space="preserve">que permite fazer </w:t>
@@ -7969,12 +10115,14 @@
             <w:r>
               <w:t xml:space="preserve"> e </w:t>
             </w:r>
+            <w:proofErr w:type="spellStart"/>
             <w:r>
               <w:rPr>
                 <w:i/>
               </w:rPr>
               <w:t>caching</w:t>
             </w:r>
+            <w:proofErr w:type="spellEnd"/>
             <w:r>
               <w:t xml:space="preserve"> de imagens de forma simples.</w:t>
             </w:r>
@@ -8032,17 +10180,17 @@
       <w:pPr>
         <w:pStyle w:val="Ttulo2"/>
       </w:pPr>
-      <w:bookmarkStart w:id="49" w:name="_Toc474921718"/>
-      <w:bookmarkStart w:id="50" w:name="_Toc476831701"/>
-      <w:bookmarkStart w:id="51" w:name="_Toc477106228"/>
-      <w:bookmarkStart w:id="52" w:name="_Toc68777799"/>
+      <w:bookmarkStart w:id="56" w:name="_Toc474921718"/>
+      <w:bookmarkStart w:id="57" w:name="_Toc476831701"/>
+      <w:bookmarkStart w:id="58" w:name="_Toc477106228"/>
+      <w:bookmarkStart w:id="59" w:name="_Toc68777799"/>
       <w:r>
         <w:t>Implementação</w:t>
       </w:r>
-      <w:bookmarkEnd w:id="49"/>
-      <w:bookmarkEnd w:id="50"/>
-      <w:bookmarkEnd w:id="51"/>
-      <w:bookmarkEnd w:id="52"/>
+      <w:bookmarkEnd w:id="56"/>
+      <w:bookmarkEnd w:id="57"/>
+      <w:bookmarkEnd w:id="58"/>
+      <w:bookmarkEnd w:id="59"/>
     </w:p>
     <w:p>
       <w:r>
@@ -8053,11 +10201,11 @@
       <w:pPr>
         <w:pStyle w:val="Ttulo2"/>
       </w:pPr>
-      <w:bookmarkStart w:id="53" w:name="_Toc68777800"/>
+      <w:bookmarkStart w:id="60" w:name="_Toc68777800"/>
       <w:r>
         <w:t>Testes e validação</w:t>
       </w:r>
-      <w:bookmarkEnd w:id="53"/>
+      <w:bookmarkEnd w:id="60"/>
     </w:p>
     <w:p>
       <w:r>
@@ -8068,11 +10216,11 @@
       <w:pPr>
         <w:pStyle w:val="Ttulo3"/>
       </w:pPr>
-      <w:bookmarkStart w:id="54" w:name="_Toc68777801"/>
+      <w:bookmarkStart w:id="61" w:name="_Toc68777801"/>
       <w:r>
         <w:t>Método A</w:t>
       </w:r>
-      <w:bookmarkEnd w:id="54"/>
+      <w:bookmarkEnd w:id="61"/>
     </w:p>
     <w:p>
       <w:r>
@@ -8083,12 +10231,12 @@
       <w:pPr>
         <w:pStyle w:val="Ttulo3"/>
       </w:pPr>
-      <w:bookmarkStart w:id="55" w:name="_Toc68777802"/>
+      <w:bookmarkStart w:id="62" w:name="_Toc68777802"/>
       <w:r>
         <w:lastRenderedPageBreak/>
         <w:t>Método B</w:t>
       </w:r>
-      <w:bookmarkEnd w:id="55"/>
+      <w:bookmarkEnd w:id="62"/>
     </w:p>
     <w:p>
       <w:r>
@@ -8113,33 +10261,33 @@
       <w:pPr>
         <w:pStyle w:val="Ttulo1"/>
       </w:pPr>
-      <w:bookmarkStart w:id="56" w:name="_Toc68777803"/>
+      <w:bookmarkStart w:id="63" w:name="_Toc68777803"/>
       <w:r>
         <w:lastRenderedPageBreak/>
         <w:t>Mais um capítulo</w:t>
       </w:r>
-      <w:bookmarkEnd w:id="56"/>
+      <w:bookmarkEnd w:id="63"/>
     </w:p>
     <w:p>
       <w:r>
         <w:t>…</w:t>
       </w:r>
-      <w:bookmarkStart w:id="57" w:name="_Toc474921726"/>
-      <w:bookmarkStart w:id="58" w:name="_Toc474922090"/>
-      <w:bookmarkStart w:id="59" w:name="_Toc474922497"/>
-      <w:bookmarkStart w:id="60" w:name="_Toc474922595"/>
-      <w:bookmarkStart w:id="61" w:name="_Toc474922801"/>
-      <w:bookmarkStart w:id="62" w:name="_Toc474922875"/>
-      <w:bookmarkStart w:id="63" w:name="_Toc474923185"/>
-      <w:bookmarkStart w:id="64" w:name="_Toc474923229"/>
-      <w:bookmarkEnd w:id="57"/>
-      <w:bookmarkEnd w:id="58"/>
-      <w:bookmarkEnd w:id="59"/>
-      <w:bookmarkEnd w:id="60"/>
-      <w:bookmarkEnd w:id="61"/>
-      <w:bookmarkEnd w:id="62"/>
-      <w:bookmarkEnd w:id="63"/>
+      <w:bookmarkStart w:id="64" w:name="_Toc474921726"/>
+      <w:bookmarkStart w:id="65" w:name="_Toc474922090"/>
+      <w:bookmarkStart w:id="66" w:name="_Toc474922497"/>
+      <w:bookmarkStart w:id="67" w:name="_Toc474922595"/>
+      <w:bookmarkStart w:id="68" w:name="_Toc474922801"/>
+      <w:bookmarkStart w:id="69" w:name="_Toc474922875"/>
+      <w:bookmarkStart w:id="70" w:name="_Toc474923185"/>
+      <w:bookmarkStart w:id="71" w:name="_Toc474923229"/>
       <w:bookmarkEnd w:id="64"/>
+      <w:bookmarkEnd w:id="65"/>
+      <w:bookmarkEnd w:id="66"/>
+      <w:bookmarkEnd w:id="67"/>
+      <w:bookmarkEnd w:id="68"/>
+      <w:bookmarkEnd w:id="69"/>
+      <w:bookmarkEnd w:id="70"/>
+      <w:bookmarkEnd w:id="71"/>
     </w:p>
     <w:p/>
     <w:p/>
@@ -8159,12 +10307,12 @@
       <w:pPr>
         <w:pStyle w:val="Ttulo1"/>
       </w:pPr>
-      <w:bookmarkStart w:id="65" w:name="_Toc68777804"/>
+      <w:bookmarkStart w:id="72" w:name="_Toc68777804"/>
       <w:r>
         <w:lastRenderedPageBreak/>
         <w:t>Conclusões e trabalho futuro</w:t>
       </w:r>
-      <w:bookmarkEnd w:id="65"/>
+      <w:bookmarkEnd w:id="72"/>
     </w:p>
     <w:p>
       <w:r>
@@ -8178,15 +10326,15 @@
       <w:pPr>
         <w:pStyle w:val="Ttulo2"/>
       </w:pPr>
-      <w:bookmarkStart w:id="66" w:name="_Toc476831718"/>
-      <w:bookmarkStart w:id="67" w:name="_Toc477106243"/>
-      <w:bookmarkStart w:id="68" w:name="_Toc68777805"/>
+      <w:bookmarkStart w:id="73" w:name="_Toc476831718"/>
+      <w:bookmarkStart w:id="74" w:name="_Toc477106243"/>
+      <w:bookmarkStart w:id="75" w:name="_Toc68777805"/>
       <w:r>
         <w:t>Conclusões</w:t>
       </w:r>
-      <w:bookmarkEnd w:id="66"/>
-      <w:bookmarkEnd w:id="67"/>
-      <w:bookmarkEnd w:id="68"/>
+      <w:bookmarkEnd w:id="73"/>
+      <w:bookmarkEnd w:id="74"/>
+      <w:bookmarkEnd w:id="75"/>
     </w:p>
     <w:p>
       <w:r>
@@ -8200,20 +10348,20 @@
       <w:pPr>
         <w:pStyle w:val="Ttulo2"/>
       </w:pPr>
-      <w:bookmarkStart w:id="69" w:name="_Toc474921736"/>
-      <w:bookmarkStart w:id="70" w:name="_Toc476831719"/>
-      <w:bookmarkStart w:id="71" w:name="_Toc477106244"/>
-      <w:bookmarkStart w:id="72" w:name="_Toc68777806"/>
+      <w:bookmarkStart w:id="76" w:name="_Toc474921736"/>
+      <w:bookmarkStart w:id="77" w:name="_Toc476831719"/>
+      <w:bookmarkStart w:id="78" w:name="_Toc477106244"/>
+      <w:bookmarkStart w:id="79" w:name="_Toc68777806"/>
       <w:r>
         <w:t xml:space="preserve">Trabalho </w:t>
       </w:r>
       <w:r>
         <w:t>Futuro</w:t>
       </w:r>
-      <w:bookmarkEnd w:id="69"/>
-      <w:bookmarkEnd w:id="70"/>
-      <w:bookmarkEnd w:id="71"/>
-      <w:bookmarkEnd w:id="72"/>
+      <w:bookmarkEnd w:id="76"/>
+      <w:bookmarkEnd w:id="77"/>
+      <w:bookmarkEnd w:id="78"/>
+      <w:bookmarkEnd w:id="79"/>
     </w:p>
     <w:p>
       <w:r>
@@ -8242,17 +10390,17 @@
         </w:numPr>
         <w:ind w:left="284" w:hanging="284"/>
       </w:pPr>
-      <w:bookmarkStart w:id="73" w:name="_Toc68777807"/>
+      <w:bookmarkStart w:id="80" w:name="_Toc68777807"/>
       <w:r>
         <w:lastRenderedPageBreak/>
         <w:t>R</w:t>
       </w:r>
-      <w:bookmarkStart w:id="74" w:name="_Toc477106245"/>
-      <w:bookmarkStart w:id="75" w:name="_Toc476831720"/>
+      <w:bookmarkStart w:id="81" w:name="_Toc477106245"/>
+      <w:bookmarkStart w:id="82" w:name="_Toc476831720"/>
       <w:r>
         <w:t>eferências</w:t>
       </w:r>
-      <w:bookmarkEnd w:id="73"/>
+      <w:bookmarkEnd w:id="80"/>
     </w:p>
     <w:sdt>
       <w:sdtPr>
@@ -8263,8 +10411,8 @@
         </w:docPartObj>
       </w:sdtPr>
       <w:sdtContent>
-        <w:bookmarkEnd w:id="75" w:displacedByCustomXml="next"/>
-        <w:bookmarkEnd w:id="74" w:displacedByCustomXml="next"/>
+        <w:bookmarkEnd w:id="82" w:displacedByCustomXml="next"/>
+        <w:bookmarkEnd w:id="81" w:displacedByCustomXml="next"/>
         <w:sdt>
           <w:sdtPr>
             <w:id w:val="111145805"/>
@@ -8303,7 +10451,7 @@
               </w:tblPr>
               <w:tblGrid>
                 <w:gridCol w:w="355"/>
-                <w:gridCol w:w="8149"/>
+                <w:gridCol w:w="8239"/>
               </w:tblGrid>
               <w:tr>
                 <w:trPr>
@@ -8706,8 +10854,8 @@
           <w:docGrid w:linePitch="360"/>
         </w:sectPr>
       </w:pPr>
-      <w:bookmarkStart w:id="76" w:name="_Toc476831721"/>
-      <w:bookmarkStart w:id="77" w:name="_Toc477106246"/>
+      <w:bookmarkStart w:id="83" w:name="_Toc476831721"/>
+      <w:bookmarkStart w:id="84" w:name="_Toc477106246"/>
     </w:p>
     <w:p>
       <w:pPr>
@@ -8718,20 +10866,20 @@
         </w:numPr>
         <w:ind w:left="284" w:hanging="284"/>
       </w:pPr>
-      <w:bookmarkStart w:id="78" w:name="_Toc68777808"/>
+      <w:bookmarkStart w:id="85" w:name="_Toc68777808"/>
       <w:r>
         <w:lastRenderedPageBreak/>
         <w:t>A</w:t>
       </w:r>
-      <w:bookmarkEnd w:id="76"/>
-      <w:bookmarkEnd w:id="77"/>
+      <w:bookmarkEnd w:id="83"/>
+      <w:bookmarkEnd w:id="84"/>
       <w:r>
         <w:t>nexo</w:t>
       </w:r>
       <w:r>
         <w:t>s</w:t>
       </w:r>
-      <w:bookmarkEnd w:id="78"/>
+      <w:bookmarkEnd w:id="85"/>
     </w:p>
     <w:p/>
     <w:p/>
@@ -8753,12 +10901,12 @@
       <w:pPr>
         <w:pStyle w:val="Ttulo9"/>
       </w:pPr>
-      <w:bookmarkStart w:id="79" w:name="_Toc68777809"/>
+      <w:bookmarkStart w:id="86" w:name="_Toc68777809"/>
       <w:r>
         <w:lastRenderedPageBreak/>
         <w:t>Proposta de Estágio</w:t>
       </w:r>
-      <w:bookmarkEnd w:id="79"/>
+      <w:bookmarkEnd w:id="86"/>
     </w:p>
     <w:p/>
     <w:p/>
@@ -8774,9 +10922,9 @@
     <w:p>
       <w:pPr>
         <w:sectPr>
-          <w:footerReference w:type="even" r:id="rId29"/>
-          <w:footerReference w:type="default" r:id="rId30"/>
-          <w:footerReference w:type="first" r:id="rId31"/>
+          <w:footerReference w:type="even" r:id="rId36"/>
+          <w:footerReference w:type="default" r:id="rId37"/>
+          <w:footerReference w:type="first" r:id="rId38"/>
           <w:type w:val="oddPage"/>
           <w:pgSz w:w="11906" w:h="16838" w:code="9"/>
           <w:pgMar w:top="1418" w:right="1701" w:bottom="1418" w:left="1701" w:header="709" w:footer="726" w:gutter="0"/>
@@ -8824,9 +10972,9 @@
     <w:p>
       <w:pPr>
         <w:sectPr>
-          <w:footerReference w:type="even" r:id="rId32"/>
-          <w:footerReference w:type="default" r:id="rId33"/>
-          <w:headerReference w:type="first" r:id="rId34"/>
+          <w:footerReference w:type="even" r:id="rId39"/>
+          <w:footerReference w:type="default" r:id="rId40"/>
+          <w:headerReference w:type="first" r:id="rId41"/>
           <w:type w:val="oddPage"/>
           <w:pgSz w:w="11906" w:h="16838" w:code="9"/>
           <w:pgMar w:top="1418" w:right="1701" w:bottom="1418" w:left="1701" w:header="709" w:footer="727" w:gutter="0"/>
@@ -8840,12 +10988,12 @@
       <w:pPr>
         <w:pStyle w:val="Ttulo9"/>
       </w:pPr>
-      <w:bookmarkStart w:id="80" w:name="_Toc68777810"/>
+      <w:bookmarkStart w:id="87" w:name="_Toc68777810"/>
       <w:r>
         <w:lastRenderedPageBreak/>
         <w:t>Especificação de Requisitos</w:t>
       </w:r>
-      <w:bookmarkEnd w:id="80"/>
+      <w:bookmarkEnd w:id="87"/>
     </w:p>
     <w:p/>
     <w:p/>
@@ -8854,9 +11002,9 @@
     <w:p>
       <w:pPr>
         <w:sectPr>
-          <w:footerReference w:type="even" r:id="rId35"/>
-          <w:footerReference w:type="default" r:id="rId36"/>
-          <w:footerReference w:type="first" r:id="rId37"/>
+          <w:footerReference w:type="even" r:id="rId42"/>
+          <w:footerReference w:type="default" r:id="rId43"/>
+          <w:footerReference w:type="first" r:id="rId44"/>
           <w:type w:val="oddPage"/>
           <w:pgSz w:w="11906" w:h="16838" w:code="9"/>
           <w:pgMar w:top="1418" w:right="1701" w:bottom="1418" w:left="1701" w:header="709" w:footer="217" w:gutter="0"/>
@@ -8927,10 +11075,10 @@
     <w:p/>
     <w:p/>
     <w:sectPr>
-      <w:headerReference w:type="default" r:id="rId38"/>
-      <w:footerReference w:type="even" r:id="rId39"/>
-      <w:footerReference w:type="default" r:id="rId40"/>
-      <w:headerReference w:type="first" r:id="rId41"/>
+      <w:headerReference w:type="default" r:id="rId45"/>
+      <w:footerReference w:type="even" r:id="rId46"/>
+      <w:footerReference w:type="default" r:id="rId47"/>
+      <w:headerReference w:type="first" r:id="rId48"/>
       <w:type w:val="oddPage"/>
       <w:pgSz w:w="11906" w:h="16838" w:code="9"/>
       <w:pgMar w:top="1418" w:right="1701" w:bottom="1418" w:left="1701" w:header="709" w:footer="734" w:gutter="0"/>
@@ -8968,67 +11116,9 @@
       <w:rPr>
         <w:noProof/>
       </w:rPr>
-      <mc:AlternateContent>
-        <mc:Choice Requires="wps">
-          <w:drawing>
-            <wp:anchor distT="4294967295" distB="4294967295" distL="114300" distR="114300" simplePos="0" relativeHeight="251697152" behindDoc="0" locked="0" layoutInCell="0" allowOverlap="1" wp14:anchorId="06A49DC1" wp14:editId="47FAE6FF">
-              <wp:simplePos x="0" y="0"/>
-              <wp:positionH relativeFrom="column">
-                <wp:posOffset>-25400</wp:posOffset>
-              </wp:positionH>
-              <wp:positionV relativeFrom="paragraph">
-                <wp:posOffset>139699</wp:posOffset>
-              </wp:positionV>
-              <wp:extent cx="5521325" cy="0"/>
-              <wp:effectExtent l="0" t="0" r="0" b="0"/>
-              <wp:wrapNone/>
-              <wp:docPr id="14" name="Conexão reta 14"/>
-              <wp:cNvGraphicFramePr>
-                <a:graphicFrameLocks xmlns:a="http://schemas.openxmlformats.org/drawingml/2006/main"/>
-              </wp:cNvGraphicFramePr>
-              <a:graphic xmlns:a="http://schemas.openxmlformats.org/drawingml/2006/main">
-                <a:graphicData uri="http://schemas.microsoft.com/office/word/2010/wordprocessingShape">
-                  <wps:wsp>
-                    <wps:cNvCnPr>
-                      <a:cxnSpLocks noChangeShapeType="1"/>
-                    </wps:cNvCnPr>
-                    <wps:spPr bwMode="auto">
-                      <a:xfrm>
-                        <a:off x="0" y="0"/>
-                        <a:ext cx="5521325" cy="0"/>
-                      </a:xfrm>
-                      <a:prstGeom prst="line">
-                        <a:avLst/>
-                      </a:prstGeom>
-                      <a:noFill/>
-                      <a:ln w="6350">
-                        <a:solidFill>
-                          <a:srgbClr val="000000"/>
-                        </a:solidFill>
-                        <a:round/>
-                        <a:headEnd/>
-                        <a:tailEnd/>
-                      </a:ln>
-                    </wps:spPr>
-                    <wps:bodyPr/>
-                  </wps:wsp>
-                </a:graphicData>
-              </a:graphic>
-              <wp14:sizeRelH relativeFrom="page">
-                <wp14:pctWidth>0</wp14:pctWidth>
-              </wp14:sizeRelH>
-              <wp14:sizeRelV relativeFrom="page">
-                <wp14:pctHeight>0</wp14:pctHeight>
-              </wp14:sizeRelV>
-            </wp:anchor>
-          </w:drawing>
-        </mc:Choice>
-        <mc:Fallback>
-          <w:pict>
-            <v:line w14:anchorId="592796C2" id="Conexão reta 14" o:spid="_x0000_s1026" style="position:absolute;z-index:251697152;visibility:visible;mso-wrap-style:square;mso-width-percent:0;mso-height-percent:0;mso-wrap-distance-left:9pt;mso-wrap-distance-top:-3e-5mm;mso-wrap-distance-right:9pt;mso-wrap-distance-bottom:-3e-5mm;mso-position-horizontal:absolute;mso-position-horizontal-relative:text;mso-position-vertical:absolute;mso-position-vertical-relative:text;mso-width-percent:0;mso-height-percent:0;mso-width-relative:page;mso-height-relative:page" from="-2pt,11pt" to="432.75pt,11pt" o:gfxdata="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" o:allowincell="f" strokeweight=".5pt"/>
-          </w:pict>
-        </mc:Fallback>
-      </mc:AlternateContent>
+      <w:pict w14:anchorId="5DC6FA04">
+        <v:line id="Conexão reta 14" o:spid="_x0000_s1036" style="position:absolute;left:0;text-align:left;z-index:251697152;visibility:visible;mso-wrap-distance-top:-3e-5mm;mso-wrap-distance-bottom:-3e-5mm" from="-2pt,11pt" to="432.75pt,11pt" o:gfxdata="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" o:allowincell="f" strokeweight=".5pt"/>
+      </w:pict>
     </w:r>
   </w:p>
   <w:p>
@@ -9067,67 +11157,9 @@
       <w:rPr>
         <w:noProof/>
       </w:rPr>
-      <mc:AlternateContent>
-        <mc:Choice Requires="wps">
-          <w:drawing>
-            <wp:anchor distT="4294967295" distB="4294967295" distL="114300" distR="114300" simplePos="0" relativeHeight="251717632" behindDoc="0" locked="0" layoutInCell="0" allowOverlap="1" wp14:anchorId="2638B299" wp14:editId="07083FB5">
-              <wp:simplePos x="0" y="0"/>
-              <wp:positionH relativeFrom="column">
-                <wp:posOffset>-25400</wp:posOffset>
-              </wp:positionH>
-              <wp:positionV relativeFrom="paragraph">
-                <wp:posOffset>139699</wp:posOffset>
-              </wp:positionV>
-              <wp:extent cx="5521325" cy="0"/>
-              <wp:effectExtent l="0" t="0" r="0" b="0"/>
-              <wp:wrapNone/>
-              <wp:docPr id="7" name="Conexão reta 7"/>
-              <wp:cNvGraphicFramePr>
-                <a:graphicFrameLocks xmlns:a="http://schemas.openxmlformats.org/drawingml/2006/main"/>
-              </wp:cNvGraphicFramePr>
-              <a:graphic xmlns:a="http://schemas.openxmlformats.org/drawingml/2006/main">
-                <a:graphicData uri="http://schemas.microsoft.com/office/word/2010/wordprocessingShape">
-                  <wps:wsp>
-                    <wps:cNvCnPr>
-                      <a:cxnSpLocks noChangeShapeType="1"/>
-                    </wps:cNvCnPr>
-                    <wps:spPr bwMode="auto">
-                      <a:xfrm>
-                        <a:off x="0" y="0"/>
-                        <a:ext cx="5521325" cy="0"/>
-                      </a:xfrm>
-                      <a:prstGeom prst="line">
-                        <a:avLst/>
-                      </a:prstGeom>
-                      <a:noFill/>
-                      <a:ln w="6350">
-                        <a:solidFill>
-                          <a:srgbClr val="000000"/>
-                        </a:solidFill>
-                        <a:round/>
-                        <a:headEnd/>
-                        <a:tailEnd/>
-                      </a:ln>
-                    </wps:spPr>
-                    <wps:bodyPr/>
-                  </wps:wsp>
-                </a:graphicData>
-              </a:graphic>
-              <wp14:sizeRelH relativeFrom="page">
-                <wp14:pctWidth>0</wp14:pctWidth>
-              </wp14:sizeRelH>
-              <wp14:sizeRelV relativeFrom="page">
-                <wp14:pctHeight>0</wp14:pctHeight>
-              </wp14:sizeRelV>
-            </wp:anchor>
-          </w:drawing>
-        </mc:Choice>
-        <mc:Fallback>
-          <w:pict>
-            <v:line w14:anchorId="12AAD998" id="Conexão reta 7" o:spid="_x0000_s1026" style="position:absolute;z-index:251717632;visibility:visible;mso-wrap-style:square;mso-width-percent:0;mso-height-percent:0;mso-wrap-distance-left:9pt;mso-wrap-distance-top:-3e-5mm;mso-wrap-distance-right:9pt;mso-wrap-distance-bottom:-3e-5mm;mso-position-horizontal:absolute;mso-position-horizontal-relative:text;mso-position-vertical:absolute;mso-position-vertical-relative:text;mso-width-percent:0;mso-height-percent:0;mso-width-relative:page;mso-height-relative:page" from="-2pt,11pt" to="432.75pt,11pt" o:gfxdata="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" o:allowincell="f" strokeweight=".5pt"/>
-          </w:pict>
-        </mc:Fallback>
-      </mc:AlternateContent>
+      <w:pict w14:anchorId="31A51D8C">
+        <v:line id="Conexão reta 7" o:spid="_x0000_s1029" style="position:absolute;left:0;text-align:left;z-index:251717632;visibility:visible;mso-wrap-distance-top:-3e-5mm;mso-wrap-distance-bottom:-3e-5mm" from="-2pt,11pt" to="432.75pt,11pt" o:gfxdata="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" o:allowincell="f" strokeweight=".5pt"/>
+      </w:pict>
     </w:r>
   </w:p>
   <w:p>
@@ -9211,67 +11243,9 @@
       <w:rPr>
         <w:noProof/>
       </w:rPr>
-      <mc:AlternateContent>
-        <mc:Choice Requires="wps">
-          <w:drawing>
-            <wp:anchor distT="4294967295" distB="4294967295" distL="114300" distR="114300" simplePos="0" relativeHeight="251715584" behindDoc="0" locked="0" layoutInCell="0" allowOverlap="1" wp14:anchorId="63266073" wp14:editId="2DCB46BE">
-              <wp:simplePos x="0" y="0"/>
-              <wp:positionH relativeFrom="column">
-                <wp:posOffset>-25400</wp:posOffset>
-              </wp:positionH>
-              <wp:positionV relativeFrom="paragraph">
-                <wp:posOffset>139699</wp:posOffset>
-              </wp:positionV>
-              <wp:extent cx="5521325" cy="0"/>
-              <wp:effectExtent l="0" t="0" r="0" b="0"/>
-              <wp:wrapNone/>
-              <wp:docPr id="6" name="Conexão reta 6"/>
-              <wp:cNvGraphicFramePr>
-                <a:graphicFrameLocks xmlns:a="http://schemas.openxmlformats.org/drawingml/2006/main"/>
-              </wp:cNvGraphicFramePr>
-              <a:graphic xmlns:a="http://schemas.openxmlformats.org/drawingml/2006/main">
-                <a:graphicData uri="http://schemas.microsoft.com/office/word/2010/wordprocessingShape">
-                  <wps:wsp>
-                    <wps:cNvCnPr>
-                      <a:cxnSpLocks noChangeShapeType="1"/>
-                    </wps:cNvCnPr>
-                    <wps:spPr bwMode="auto">
-                      <a:xfrm>
-                        <a:off x="0" y="0"/>
-                        <a:ext cx="5521325" cy="0"/>
-                      </a:xfrm>
-                      <a:prstGeom prst="line">
-                        <a:avLst/>
-                      </a:prstGeom>
-                      <a:noFill/>
-                      <a:ln w="6350">
-                        <a:solidFill>
-                          <a:srgbClr val="000000"/>
-                        </a:solidFill>
-                        <a:round/>
-                        <a:headEnd/>
-                        <a:tailEnd/>
-                      </a:ln>
-                    </wps:spPr>
-                    <wps:bodyPr/>
-                  </wps:wsp>
-                </a:graphicData>
-              </a:graphic>
-              <wp14:sizeRelH relativeFrom="page">
-                <wp14:pctWidth>0</wp14:pctWidth>
-              </wp14:sizeRelH>
-              <wp14:sizeRelV relativeFrom="page">
-                <wp14:pctHeight>0</wp14:pctHeight>
-              </wp14:sizeRelV>
-            </wp:anchor>
-          </w:drawing>
-        </mc:Choice>
-        <mc:Fallback>
-          <w:pict>
-            <v:line w14:anchorId="32983B92" id="Conexão reta 6" o:spid="_x0000_s1026" style="position:absolute;z-index:251715584;visibility:visible;mso-wrap-style:square;mso-width-percent:0;mso-height-percent:0;mso-wrap-distance-left:9pt;mso-wrap-distance-top:-3e-5mm;mso-wrap-distance-right:9pt;mso-wrap-distance-bottom:-3e-5mm;mso-position-horizontal:absolute;mso-position-horizontal-relative:text;mso-position-vertical:absolute;mso-position-vertical-relative:text;mso-width-percent:0;mso-height-percent:0;mso-width-relative:page;mso-height-relative:page" from="-2pt,11pt" to="432.75pt,11pt" o:gfxdata="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" o:allowincell="f" strokeweight=".5pt"/>
-          </w:pict>
-        </mc:Fallback>
-      </mc:AlternateContent>
+      <w:pict w14:anchorId="2E9B7B87">
+        <v:line id="Conexão reta 6" o:spid="_x0000_s1028" style="position:absolute;left:0;text-align:left;z-index:251715584;visibility:visible;mso-wrap-distance-top:-3e-5mm;mso-wrap-distance-bottom:-3e-5mm" from="-2pt,11pt" to="432.75pt,11pt" o:gfxdata="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" o:allowincell="f" strokeweight=".5pt"/>
+      </w:pict>
     </w:r>
   </w:p>
   <w:p>
@@ -9391,67 +11365,9 @@
       <w:rPr>
         <w:noProof/>
       </w:rPr>
-      <mc:AlternateContent>
-        <mc:Choice Requires="wps">
-          <w:drawing>
-            <wp:anchor distT="4294967295" distB="4294967295" distL="114300" distR="114300" simplePos="0" relativeHeight="251713536" behindDoc="0" locked="0" layoutInCell="0" allowOverlap="1" wp14:anchorId="63B06FF7" wp14:editId="7B8CFC83">
-              <wp:simplePos x="0" y="0"/>
-              <wp:positionH relativeFrom="column">
-                <wp:posOffset>-25400</wp:posOffset>
-              </wp:positionH>
-              <wp:positionV relativeFrom="paragraph">
-                <wp:posOffset>139699</wp:posOffset>
-              </wp:positionV>
-              <wp:extent cx="5521325" cy="0"/>
-              <wp:effectExtent l="0" t="0" r="0" b="0"/>
-              <wp:wrapNone/>
-              <wp:docPr id="3" name="Conexão reta 3"/>
-              <wp:cNvGraphicFramePr>
-                <a:graphicFrameLocks xmlns:a="http://schemas.openxmlformats.org/drawingml/2006/main"/>
-              </wp:cNvGraphicFramePr>
-              <a:graphic xmlns:a="http://schemas.openxmlformats.org/drawingml/2006/main">
-                <a:graphicData uri="http://schemas.microsoft.com/office/word/2010/wordprocessingShape">
-                  <wps:wsp>
-                    <wps:cNvCnPr>
-                      <a:cxnSpLocks noChangeShapeType="1"/>
-                    </wps:cNvCnPr>
-                    <wps:spPr bwMode="auto">
-                      <a:xfrm>
-                        <a:off x="0" y="0"/>
-                        <a:ext cx="5521325" cy="0"/>
-                      </a:xfrm>
-                      <a:prstGeom prst="line">
-                        <a:avLst/>
-                      </a:prstGeom>
-                      <a:noFill/>
-                      <a:ln w="6350">
-                        <a:solidFill>
-                          <a:srgbClr val="000000"/>
-                        </a:solidFill>
-                        <a:round/>
-                        <a:headEnd/>
-                        <a:tailEnd/>
-                      </a:ln>
-                    </wps:spPr>
-                    <wps:bodyPr/>
-                  </wps:wsp>
-                </a:graphicData>
-              </a:graphic>
-              <wp14:sizeRelH relativeFrom="page">
-                <wp14:pctWidth>0</wp14:pctWidth>
-              </wp14:sizeRelH>
-              <wp14:sizeRelV relativeFrom="page">
-                <wp14:pctHeight>0</wp14:pctHeight>
-              </wp14:sizeRelV>
-            </wp:anchor>
-          </w:drawing>
-        </mc:Choice>
-        <mc:Fallback>
-          <w:pict>
-            <v:line w14:anchorId="19078C2C" id="Conexão reta 3" o:spid="_x0000_s1026" style="position:absolute;z-index:251713536;visibility:visible;mso-wrap-style:square;mso-width-percent:0;mso-height-percent:0;mso-wrap-distance-left:9pt;mso-wrap-distance-top:-3e-5mm;mso-wrap-distance-right:9pt;mso-wrap-distance-bottom:-3e-5mm;mso-position-horizontal:absolute;mso-position-horizontal-relative:text;mso-position-vertical:absolute;mso-position-vertical-relative:text;mso-width-percent:0;mso-height-percent:0;mso-width-relative:page;mso-height-relative:page" from="-2pt,11pt" to="432.75pt,11pt" o:gfxdata="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" o:allowincell="f" strokeweight=".5pt"/>
-          </w:pict>
-        </mc:Fallback>
-      </mc:AlternateContent>
+      <w:pict w14:anchorId="4D7B250F">
+        <v:line id="Conexão reta 3" o:spid="_x0000_s1026" style="position:absolute;left:0;text-align:left;z-index:251713536;visibility:visible;mso-wrap-distance-top:-3e-5mm;mso-wrap-distance-bottom:-3e-5mm" from="-2pt,11pt" to="432.75pt,11pt" o:gfxdata="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" o:allowincell="f" strokeweight=".5pt"/>
+      </w:pict>
     </w:r>
   </w:p>
   <w:p>
@@ -9472,67 +11388,9 @@
       <w:rPr>
         <w:noProof/>
       </w:rPr>
-      <mc:AlternateContent>
-        <mc:Choice Requires="wps">
-          <w:drawing>
-            <wp:anchor distT="4294967295" distB="4294967295" distL="114300" distR="114300" simplePos="0" relativeHeight="251711488" behindDoc="0" locked="0" layoutInCell="0" allowOverlap="1" wp14:anchorId="584630F2" wp14:editId="12846209">
-              <wp:simplePos x="0" y="0"/>
-              <wp:positionH relativeFrom="column">
-                <wp:posOffset>-25400</wp:posOffset>
-              </wp:positionH>
-              <wp:positionV relativeFrom="paragraph">
-                <wp:posOffset>139699</wp:posOffset>
-              </wp:positionV>
-              <wp:extent cx="5521325" cy="0"/>
-              <wp:effectExtent l="0" t="0" r="0" b="0"/>
-              <wp:wrapNone/>
-              <wp:docPr id="2" name="Conexão reta 2"/>
-              <wp:cNvGraphicFramePr>
-                <a:graphicFrameLocks xmlns:a="http://schemas.openxmlformats.org/drawingml/2006/main"/>
-              </wp:cNvGraphicFramePr>
-              <a:graphic xmlns:a="http://schemas.openxmlformats.org/drawingml/2006/main">
-                <a:graphicData uri="http://schemas.microsoft.com/office/word/2010/wordprocessingShape">
-                  <wps:wsp>
-                    <wps:cNvCnPr>
-                      <a:cxnSpLocks noChangeShapeType="1"/>
-                    </wps:cNvCnPr>
-                    <wps:spPr bwMode="auto">
-                      <a:xfrm>
-                        <a:off x="0" y="0"/>
-                        <a:ext cx="5521325" cy="0"/>
-                      </a:xfrm>
-                      <a:prstGeom prst="line">
-                        <a:avLst/>
-                      </a:prstGeom>
-                      <a:noFill/>
-                      <a:ln w="6350">
-                        <a:solidFill>
-                          <a:srgbClr val="000000"/>
-                        </a:solidFill>
-                        <a:round/>
-                        <a:headEnd/>
-                        <a:tailEnd/>
-                      </a:ln>
-                    </wps:spPr>
-                    <wps:bodyPr/>
-                  </wps:wsp>
-                </a:graphicData>
-              </a:graphic>
-              <wp14:sizeRelH relativeFrom="page">
-                <wp14:pctWidth>0</wp14:pctWidth>
-              </wp14:sizeRelH>
-              <wp14:sizeRelV relativeFrom="page">
-                <wp14:pctHeight>0</wp14:pctHeight>
-              </wp14:sizeRelV>
-            </wp:anchor>
-          </w:drawing>
-        </mc:Choice>
-        <mc:Fallback>
-          <w:pict>
-            <v:line w14:anchorId="6F053951" id="Conexão reta 2" o:spid="_x0000_s1026" style="position:absolute;z-index:251711488;visibility:visible;mso-wrap-style:square;mso-width-percent:0;mso-height-percent:0;mso-wrap-distance-left:9pt;mso-wrap-distance-top:-3e-5mm;mso-wrap-distance-right:9pt;mso-wrap-distance-bottom:-3e-5mm;mso-position-horizontal:absolute;mso-position-horizontal-relative:text;mso-position-vertical:absolute;mso-position-vertical-relative:text;mso-width-percent:0;mso-height-percent:0;mso-width-relative:page;mso-height-relative:page" from="-2pt,11pt" to="432.75pt,11pt" o:gfxdata="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" o:allowincell="f" strokeweight=".5pt"/>
-          </w:pict>
-        </mc:Fallback>
-      </mc:AlternateContent>
+      <w:pict w14:anchorId="7213D788">
+        <v:line id="Conexão reta 2" o:spid="_x0000_s1025" style="position:absolute;left:0;text-align:left;z-index:251711488;visibility:visible;mso-wrap-distance-top:-3e-5mm;mso-wrap-distance-bottom:-3e-5mm" from="-2pt,11pt" to="432.75pt,11pt" o:gfxdata="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" o:allowincell="f" strokeweight=".5pt"/>
+      </w:pict>
     </w:r>
   </w:p>
   <w:p>
@@ -9605,67 +11463,9 @@
       <w:rPr>
         <w:noProof/>
       </w:rPr>
-      <mc:AlternateContent>
-        <mc:Choice Requires="wps">
-          <w:drawing>
-            <wp:anchor distT="4294967295" distB="4294967295" distL="114300" distR="114300" simplePos="0" relativeHeight="251667456" behindDoc="0" locked="0" layoutInCell="0" allowOverlap="1" wp14:anchorId="49B1A806" wp14:editId="712C9187">
-              <wp:simplePos x="0" y="0"/>
-              <wp:positionH relativeFrom="column">
-                <wp:posOffset>-25400</wp:posOffset>
-              </wp:positionH>
-              <wp:positionV relativeFrom="paragraph">
-                <wp:posOffset>139699</wp:posOffset>
-              </wp:positionV>
-              <wp:extent cx="5521325" cy="0"/>
-              <wp:effectExtent l="0" t="0" r="0" b="0"/>
-              <wp:wrapNone/>
-              <wp:docPr id="12" name="Conexão reta 12"/>
-              <wp:cNvGraphicFramePr>
-                <a:graphicFrameLocks xmlns:a="http://schemas.openxmlformats.org/drawingml/2006/main"/>
-              </wp:cNvGraphicFramePr>
-              <a:graphic xmlns:a="http://schemas.openxmlformats.org/drawingml/2006/main">
-                <a:graphicData uri="http://schemas.microsoft.com/office/word/2010/wordprocessingShape">
-                  <wps:wsp>
-                    <wps:cNvCnPr>
-                      <a:cxnSpLocks noChangeShapeType="1"/>
-                    </wps:cNvCnPr>
-                    <wps:spPr bwMode="auto">
-                      <a:xfrm>
-                        <a:off x="0" y="0"/>
-                        <a:ext cx="5521325" cy="0"/>
-                      </a:xfrm>
-                      <a:prstGeom prst="line">
-                        <a:avLst/>
-                      </a:prstGeom>
-                      <a:noFill/>
-                      <a:ln w="6350">
-                        <a:solidFill>
-                          <a:srgbClr val="000000"/>
-                        </a:solidFill>
-                        <a:round/>
-                        <a:headEnd/>
-                        <a:tailEnd/>
-                      </a:ln>
-                    </wps:spPr>
-                    <wps:bodyPr/>
-                  </wps:wsp>
-                </a:graphicData>
-              </a:graphic>
-              <wp14:sizeRelH relativeFrom="page">
-                <wp14:pctWidth>0</wp14:pctWidth>
-              </wp14:sizeRelH>
-              <wp14:sizeRelV relativeFrom="page">
-                <wp14:pctHeight>0</wp14:pctHeight>
-              </wp14:sizeRelV>
-            </wp:anchor>
-          </w:drawing>
-        </mc:Choice>
-        <mc:Fallback>
-          <w:pict>
-            <v:line w14:anchorId="065D7436" id="Conexão reta 12" o:spid="_x0000_s1026" style="position:absolute;z-index:251667456;visibility:visible;mso-wrap-style:square;mso-width-percent:0;mso-height-percent:0;mso-wrap-distance-left:9pt;mso-wrap-distance-top:-3e-5mm;mso-wrap-distance-right:9pt;mso-wrap-distance-bottom:-3e-5mm;mso-position-horizontal:absolute;mso-position-horizontal-relative:text;mso-position-vertical:absolute;mso-position-vertical-relative:text;mso-width-percent:0;mso-height-percent:0;mso-width-relative:page;mso-height-relative:page" from="-2pt,11pt" to="432.75pt,11pt" o:gfxdata="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" o:allowincell="f" strokeweight=".5pt"/>
-          </w:pict>
-        </mc:Fallback>
-      </mc:AlternateContent>
+      <w:pict w14:anchorId="4DECD4EE">
+        <v:line id="Conexão reta 12" o:spid="_x0000_s1034" style="position:absolute;left:0;text-align:left;z-index:251667456;visibility:visible;mso-wrap-distance-top:-3e-5mm;mso-wrap-distance-bottom:-3e-5mm" from="-2pt,11pt" to="432.75pt,11pt" o:gfxdata="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" o:allowincell="f" strokeweight=".5pt"/>
+      </w:pict>
     </w:r>
   </w:p>
   <w:p>
@@ -9710,67 +11510,9 @@
       <w:rPr>
         <w:noProof/>
       </w:rPr>
-      <mc:AlternateContent>
-        <mc:Choice Requires="wps">
-          <w:drawing>
-            <wp:anchor distT="4294967295" distB="4294967295" distL="114300" distR="114300" simplePos="0" relativeHeight="251701248" behindDoc="0" locked="0" layoutInCell="0" allowOverlap="1" wp14:anchorId="59C2B816" wp14:editId="59B49823">
-              <wp:simplePos x="0" y="0"/>
-              <wp:positionH relativeFrom="column">
-                <wp:posOffset>-25400</wp:posOffset>
-              </wp:positionH>
-              <wp:positionV relativeFrom="paragraph">
-                <wp:posOffset>139699</wp:posOffset>
-              </wp:positionV>
-              <wp:extent cx="5521325" cy="0"/>
-              <wp:effectExtent l="0" t="0" r="0" b="0"/>
-              <wp:wrapNone/>
-              <wp:docPr id="11" name="Conexão reta 11"/>
-              <wp:cNvGraphicFramePr>
-                <a:graphicFrameLocks xmlns:a="http://schemas.openxmlformats.org/drawingml/2006/main"/>
-              </wp:cNvGraphicFramePr>
-              <a:graphic xmlns:a="http://schemas.openxmlformats.org/drawingml/2006/main">
-                <a:graphicData uri="http://schemas.microsoft.com/office/word/2010/wordprocessingShape">
-                  <wps:wsp>
-                    <wps:cNvCnPr>
-                      <a:cxnSpLocks noChangeShapeType="1"/>
-                    </wps:cNvCnPr>
-                    <wps:spPr bwMode="auto">
-                      <a:xfrm>
-                        <a:off x="0" y="0"/>
-                        <a:ext cx="5521325" cy="0"/>
-                      </a:xfrm>
-                      <a:prstGeom prst="line">
-                        <a:avLst/>
-                      </a:prstGeom>
-                      <a:noFill/>
-                      <a:ln w="6350">
-                        <a:solidFill>
-                          <a:srgbClr val="000000"/>
-                        </a:solidFill>
-                        <a:round/>
-                        <a:headEnd/>
-                        <a:tailEnd/>
-                      </a:ln>
-                    </wps:spPr>
-                    <wps:bodyPr/>
-                  </wps:wsp>
-                </a:graphicData>
-              </a:graphic>
-              <wp14:sizeRelH relativeFrom="page">
-                <wp14:pctWidth>0</wp14:pctWidth>
-              </wp14:sizeRelH>
-              <wp14:sizeRelV relativeFrom="page">
-                <wp14:pctHeight>0</wp14:pctHeight>
-              </wp14:sizeRelV>
-            </wp:anchor>
-          </w:drawing>
-        </mc:Choice>
-        <mc:Fallback>
-          <w:pict>
-            <v:line w14:anchorId="3634D9B3" id="Conexão reta 11" o:spid="_x0000_s1026" style="position:absolute;z-index:251701248;visibility:visible;mso-wrap-style:square;mso-width-percent:0;mso-height-percent:0;mso-wrap-distance-left:9pt;mso-wrap-distance-top:-3e-5mm;mso-wrap-distance-right:9pt;mso-wrap-distance-bottom:-3e-5mm;mso-position-horizontal:absolute;mso-position-horizontal-relative:text;mso-position-vertical:absolute;mso-position-vertical-relative:text;mso-width-percent:0;mso-height-percent:0;mso-width-relative:page;mso-height-relative:page" from="-2pt,11pt" to="432.75pt,11pt" o:gfxdata="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" o:allowincell="f" strokeweight=".5pt"/>
-          </w:pict>
-        </mc:Fallback>
-      </mc:AlternateContent>
+      <w:pict w14:anchorId="6F1F2F32">
+        <v:line id="Conexão reta 11" o:spid="_x0000_s1033" style="position:absolute;left:0;text-align:left;z-index:251701248;visibility:visible;mso-wrap-distance-top:-3e-5mm;mso-wrap-distance-bottom:-3e-5mm" from="-2pt,11pt" to="432.75pt,11pt" o:gfxdata="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" o:allowincell="f" strokeweight=".5pt"/>
+      </w:pict>
     </w:r>
   </w:p>
   <w:p>
@@ -9815,67 +11557,9 @@
       <w:rPr>
         <w:noProof/>
       </w:rPr>
-      <mc:AlternateContent>
-        <mc:Choice Requires="wps">
-          <w:drawing>
-            <wp:anchor distT="4294967295" distB="4294967295" distL="114300" distR="114300" simplePos="0" relativeHeight="251705344" behindDoc="0" locked="0" layoutInCell="0" allowOverlap="1" wp14:anchorId="74F7ED99" wp14:editId="58B369BE">
-              <wp:simplePos x="0" y="0"/>
-              <wp:positionH relativeFrom="column">
-                <wp:posOffset>-25400</wp:posOffset>
-              </wp:positionH>
-              <wp:positionV relativeFrom="paragraph">
-                <wp:posOffset>139699</wp:posOffset>
-              </wp:positionV>
-              <wp:extent cx="5521325" cy="0"/>
-              <wp:effectExtent l="0" t="0" r="0" b="0"/>
-              <wp:wrapNone/>
-              <wp:docPr id="10" name="Conexão reta 10"/>
-              <wp:cNvGraphicFramePr>
-                <a:graphicFrameLocks xmlns:a="http://schemas.openxmlformats.org/drawingml/2006/main"/>
-              </wp:cNvGraphicFramePr>
-              <a:graphic xmlns:a="http://schemas.openxmlformats.org/drawingml/2006/main">
-                <a:graphicData uri="http://schemas.microsoft.com/office/word/2010/wordprocessingShape">
-                  <wps:wsp>
-                    <wps:cNvCnPr>
-                      <a:cxnSpLocks noChangeShapeType="1"/>
-                    </wps:cNvCnPr>
-                    <wps:spPr bwMode="auto">
-                      <a:xfrm>
-                        <a:off x="0" y="0"/>
-                        <a:ext cx="5521325" cy="0"/>
-                      </a:xfrm>
-                      <a:prstGeom prst="line">
-                        <a:avLst/>
-                      </a:prstGeom>
-                      <a:noFill/>
-                      <a:ln w="6350">
-                        <a:solidFill>
-                          <a:srgbClr val="000000"/>
-                        </a:solidFill>
-                        <a:round/>
-                        <a:headEnd/>
-                        <a:tailEnd/>
-                      </a:ln>
-                    </wps:spPr>
-                    <wps:bodyPr/>
-                  </wps:wsp>
-                </a:graphicData>
-              </a:graphic>
-              <wp14:sizeRelH relativeFrom="page">
-                <wp14:pctWidth>0</wp14:pctWidth>
-              </wp14:sizeRelH>
-              <wp14:sizeRelV relativeFrom="page">
-                <wp14:pctHeight>0</wp14:pctHeight>
-              </wp14:sizeRelV>
-            </wp:anchor>
-          </w:drawing>
-        </mc:Choice>
-        <mc:Fallback>
-          <w:pict>
-            <v:line w14:anchorId="567EDD3B" id="Conexão reta 10" o:spid="_x0000_s1026" style="position:absolute;z-index:251705344;visibility:visible;mso-wrap-style:square;mso-width-percent:0;mso-height-percent:0;mso-wrap-distance-left:9pt;mso-wrap-distance-top:-3e-5mm;mso-wrap-distance-right:9pt;mso-wrap-distance-bottom:-3e-5mm;mso-position-horizontal:absolute;mso-position-horizontal-relative:text;mso-position-vertical:absolute;mso-position-vertical-relative:text;mso-width-percent:0;mso-height-percent:0;mso-width-relative:page;mso-height-relative:page" from="-2pt,11pt" to="432.75pt,11pt" o:gfxdata="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" o:allowincell="f" strokeweight=".5pt"/>
-          </w:pict>
-        </mc:Fallback>
-      </mc:AlternateContent>
+      <w:pict w14:anchorId="2CE40047">
+        <v:line id="Conexão reta 10" o:spid="_x0000_s1032" style="position:absolute;left:0;text-align:left;z-index:251705344;visibility:visible;mso-wrap-distance-top:-3e-5mm;mso-wrap-distance-bottom:-3e-5mm" from="-2pt,11pt" to="432.75pt,11pt" o:gfxdata="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" o:allowincell="f" strokeweight=".5pt"/>
+      </w:pict>
     </w:r>
   </w:p>
   <w:p>
@@ -9906,67 +11590,9 @@
       <w:rPr>
         <w:noProof/>
       </w:rPr>
-      <mc:AlternateContent>
-        <mc:Choice Requires="wps">
-          <w:drawing>
-            <wp:anchor distT="4294967295" distB="4294967295" distL="114300" distR="114300" simplePos="0" relativeHeight="251703296" behindDoc="0" locked="0" layoutInCell="0" allowOverlap="1" wp14:anchorId="3F38BEAC" wp14:editId="11E73B6F">
-              <wp:simplePos x="0" y="0"/>
-              <wp:positionH relativeFrom="column">
-                <wp:posOffset>-25400</wp:posOffset>
-              </wp:positionH>
-              <wp:positionV relativeFrom="paragraph">
-                <wp:posOffset>139699</wp:posOffset>
-              </wp:positionV>
-              <wp:extent cx="5521325" cy="0"/>
-              <wp:effectExtent l="0" t="0" r="0" b="0"/>
-              <wp:wrapNone/>
-              <wp:docPr id="9" name="Conexão reta 9"/>
-              <wp:cNvGraphicFramePr>
-                <a:graphicFrameLocks xmlns:a="http://schemas.openxmlformats.org/drawingml/2006/main"/>
-              </wp:cNvGraphicFramePr>
-              <a:graphic xmlns:a="http://schemas.openxmlformats.org/drawingml/2006/main">
-                <a:graphicData uri="http://schemas.microsoft.com/office/word/2010/wordprocessingShape">
-                  <wps:wsp>
-                    <wps:cNvCnPr>
-                      <a:cxnSpLocks noChangeShapeType="1"/>
-                    </wps:cNvCnPr>
-                    <wps:spPr bwMode="auto">
-                      <a:xfrm>
-                        <a:off x="0" y="0"/>
-                        <a:ext cx="5521325" cy="0"/>
-                      </a:xfrm>
-                      <a:prstGeom prst="line">
-                        <a:avLst/>
-                      </a:prstGeom>
-                      <a:noFill/>
-                      <a:ln w="6350">
-                        <a:solidFill>
-                          <a:srgbClr val="000000"/>
-                        </a:solidFill>
-                        <a:round/>
-                        <a:headEnd/>
-                        <a:tailEnd/>
-                      </a:ln>
-                    </wps:spPr>
-                    <wps:bodyPr/>
-                  </wps:wsp>
-                </a:graphicData>
-              </a:graphic>
-              <wp14:sizeRelH relativeFrom="page">
-                <wp14:pctWidth>0</wp14:pctWidth>
-              </wp14:sizeRelH>
-              <wp14:sizeRelV relativeFrom="page">
-                <wp14:pctHeight>0</wp14:pctHeight>
-              </wp14:sizeRelV>
-            </wp:anchor>
-          </w:drawing>
-        </mc:Choice>
-        <mc:Fallback>
-          <w:pict>
-            <v:line w14:anchorId="56ED5079" id="Conexão reta 9" o:spid="_x0000_s1026" style="position:absolute;z-index:251703296;visibility:visible;mso-wrap-style:square;mso-width-percent:0;mso-height-percent:0;mso-wrap-distance-left:9pt;mso-wrap-distance-top:-3e-5mm;mso-wrap-distance-right:9pt;mso-wrap-distance-bottom:-3e-5mm;mso-position-horizontal:absolute;mso-position-horizontal-relative:text;mso-position-vertical:absolute;mso-position-vertical-relative:text;mso-width-percent:0;mso-height-percent:0;mso-width-relative:page;mso-height-relative:page" from="-2pt,11pt" to="432.75pt,11pt" o:gfxdata="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" o:allowincell="f" strokeweight=".5pt"/>
-          </w:pict>
-        </mc:Fallback>
-      </mc:AlternateContent>
+      <w:pict w14:anchorId="69F75915">
+        <v:line id="Conexão reta 9" o:spid="_x0000_s1031" style="position:absolute;left:0;text-align:left;z-index:251703296;visibility:visible;mso-wrap-distance-top:-3e-5mm;mso-wrap-distance-bottom:-3e-5mm" from="-2pt,11pt" to="432.75pt,11pt" o:gfxdata="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" o:allowincell="f" strokeweight=".5pt"/>
+      </w:pict>
     </w:r>
   </w:p>
   <w:p>
@@ -10089,67 +11715,9 @@
       <w:rPr>
         <w:noProof/>
       </w:rPr>
-      <mc:AlternateContent>
-        <mc:Choice Requires="wps">
-          <w:drawing>
-            <wp:anchor distT="4294967295" distB="4294967295" distL="114300" distR="114300" simplePos="0" relativeHeight="251707392" behindDoc="0" locked="0" layoutInCell="0" allowOverlap="1" wp14:anchorId="0BDF9B82" wp14:editId="7A03FE83">
-              <wp:simplePos x="0" y="0"/>
-              <wp:positionH relativeFrom="column">
-                <wp:posOffset>-25400</wp:posOffset>
-              </wp:positionH>
-              <wp:positionV relativeFrom="paragraph">
-                <wp:posOffset>139699</wp:posOffset>
-              </wp:positionV>
-              <wp:extent cx="5521325" cy="0"/>
-              <wp:effectExtent l="0" t="0" r="0" b="0"/>
-              <wp:wrapNone/>
-              <wp:docPr id="8" name="Conexão reta 8"/>
-              <wp:cNvGraphicFramePr>
-                <a:graphicFrameLocks xmlns:a="http://schemas.openxmlformats.org/drawingml/2006/main"/>
-              </wp:cNvGraphicFramePr>
-              <a:graphic xmlns:a="http://schemas.openxmlformats.org/drawingml/2006/main">
-                <a:graphicData uri="http://schemas.microsoft.com/office/word/2010/wordprocessingShape">
-                  <wps:wsp>
-                    <wps:cNvCnPr>
-                      <a:cxnSpLocks noChangeShapeType="1"/>
-                    </wps:cNvCnPr>
-                    <wps:spPr bwMode="auto">
-                      <a:xfrm>
-                        <a:off x="0" y="0"/>
-                        <a:ext cx="5521325" cy="0"/>
-                      </a:xfrm>
-                      <a:prstGeom prst="line">
-                        <a:avLst/>
-                      </a:prstGeom>
-                      <a:noFill/>
-                      <a:ln w="6350">
-                        <a:solidFill>
-                          <a:srgbClr val="000000"/>
-                        </a:solidFill>
-                        <a:round/>
-                        <a:headEnd/>
-                        <a:tailEnd/>
-                      </a:ln>
-                    </wps:spPr>
-                    <wps:bodyPr/>
-                  </wps:wsp>
-                </a:graphicData>
-              </a:graphic>
-              <wp14:sizeRelH relativeFrom="page">
-                <wp14:pctWidth>0</wp14:pctWidth>
-              </wp14:sizeRelH>
-              <wp14:sizeRelV relativeFrom="page">
-                <wp14:pctHeight>0</wp14:pctHeight>
-              </wp14:sizeRelV>
-            </wp:anchor>
-          </w:drawing>
-        </mc:Choice>
-        <mc:Fallback>
-          <w:pict>
-            <v:line w14:anchorId="7A2DA34A" id="Conexão reta 8" o:spid="_x0000_s1026" style="position:absolute;z-index:251707392;visibility:visible;mso-wrap-style:square;mso-width-percent:0;mso-height-percent:0;mso-wrap-distance-left:9pt;mso-wrap-distance-top:-3e-5mm;mso-wrap-distance-right:9pt;mso-wrap-distance-bottom:-3e-5mm;mso-position-horizontal:absolute;mso-position-horizontal-relative:text;mso-position-vertical:absolute;mso-position-vertical-relative:text;mso-width-percent:0;mso-height-percent:0;mso-width-relative:page;mso-height-relative:page" from="-2pt,11pt" to="432.75pt,11pt" o:gfxdata="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" o:allowincell="f" strokeweight=".5pt"/>
-          </w:pict>
-        </mc:Fallback>
-      </mc:AlternateContent>
+      <w:pict w14:anchorId="30A04215">
+        <v:line id="Conexão reta 8" o:spid="_x0000_s1030" style="position:absolute;left:0;text-align:left;z-index:251707392;visibility:visible;mso-wrap-distance-top:-3e-5mm;mso-wrap-distance-bottom:-3e-5mm" from="-2pt,11pt" to="432.75pt,11pt" o:gfxdata="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" o:allowincell="f" strokeweight=".5pt"/>
+      </w:pict>
     </w:r>
   </w:p>
   <w:p>
@@ -10196,67 +11764,9 @@
       <w:rPr>
         <w:noProof/>
       </w:rPr>
-      <mc:AlternateContent>
-        <mc:Choice Requires="wps">
-          <w:drawing>
-            <wp:anchor distT="4294967295" distB="4294967295" distL="114300" distR="114300" simplePos="0" relativeHeight="251696128" behindDoc="0" locked="0" layoutInCell="1" allowOverlap="1" wp14:anchorId="32C8CE00" wp14:editId="13A2EA68">
-              <wp:simplePos x="0" y="0"/>
-              <wp:positionH relativeFrom="column">
-                <wp:posOffset>-47625</wp:posOffset>
-              </wp:positionH>
-              <wp:positionV relativeFrom="paragraph">
-                <wp:posOffset>38099</wp:posOffset>
-              </wp:positionV>
-              <wp:extent cx="5835650" cy="0"/>
-              <wp:effectExtent l="0" t="0" r="0" b="0"/>
-              <wp:wrapNone/>
-              <wp:docPr id="15" name="Conexão reta 15"/>
-              <wp:cNvGraphicFramePr>
-                <a:graphicFrameLocks xmlns:a="http://schemas.openxmlformats.org/drawingml/2006/main"/>
-              </wp:cNvGraphicFramePr>
-              <a:graphic xmlns:a="http://schemas.openxmlformats.org/drawingml/2006/main">
-                <a:graphicData uri="http://schemas.microsoft.com/office/word/2010/wordprocessingShape">
-                  <wps:wsp>
-                    <wps:cNvCnPr>
-                      <a:cxnSpLocks noChangeShapeType="1"/>
-                    </wps:cNvCnPr>
-                    <wps:spPr bwMode="auto">
-                      <a:xfrm>
-                        <a:off x="0" y="0"/>
-                        <a:ext cx="5835650" cy="0"/>
-                      </a:xfrm>
-                      <a:prstGeom prst="line">
-                        <a:avLst/>
-                      </a:prstGeom>
-                      <a:noFill/>
-                      <a:ln w="12700">
-                        <a:solidFill>
-                          <a:srgbClr val="000000"/>
-                        </a:solidFill>
-                        <a:round/>
-                        <a:headEnd/>
-                        <a:tailEnd/>
-                      </a:ln>
-                    </wps:spPr>
-                    <wps:bodyPr/>
-                  </wps:wsp>
-                </a:graphicData>
-              </a:graphic>
-              <wp14:sizeRelH relativeFrom="page">
-                <wp14:pctWidth>0</wp14:pctWidth>
-              </wp14:sizeRelH>
-              <wp14:sizeRelV relativeFrom="page">
-                <wp14:pctHeight>0</wp14:pctHeight>
-              </wp14:sizeRelV>
-            </wp:anchor>
-          </w:drawing>
-        </mc:Choice>
-        <mc:Fallback>
-          <w:pict>
-            <v:line w14:anchorId="34E1CBAB" id="Conexão reta 15" o:spid="_x0000_s1026" style="position:absolute;z-index:251696128;visibility:visible;mso-wrap-style:square;mso-width-percent:0;mso-height-percent:0;mso-wrap-distance-left:9pt;mso-wrap-distance-top:-3e-5mm;mso-wrap-distance-right:9pt;mso-wrap-distance-bottom:-3e-5mm;mso-position-horizontal:absolute;mso-position-horizontal-relative:text;mso-position-vertical:absolute;mso-position-vertical-relative:text;mso-width-percent:0;mso-height-percent:0;mso-width-relative:page;mso-height-relative:page" from="-3.75pt,3pt" to="455.75pt,3pt" o:gfxdata="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" strokeweight="1pt"/>
-          </w:pict>
-        </mc:Fallback>
-      </mc:AlternateContent>
+      <w:pict w14:anchorId="283246F0">
+        <v:line id="Conexão reta 15" o:spid="_x0000_s1037" style="position:absolute;left:0;text-align:left;z-index:251696128;visibility:visible;mso-wrap-distance-top:-3e-5mm;mso-wrap-distance-bottom:-3e-5mm" from="-3.75pt,3pt" to="455.75pt,3pt" o:gfxdata="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" strokeweight="1pt"/>
+      </w:pict>
     </w:r>
   </w:p>
 </w:hdr>
@@ -10373,67 +11883,9 @@
       <w:rPr>
         <w:noProof/>
       </w:rPr>
-      <mc:AlternateContent>
-        <mc:Choice Requires="wps">
-          <w:drawing>
-            <wp:anchor distT="4294967295" distB="4294967295" distL="114300" distR="114300" simplePos="0" relativeHeight="251665408" behindDoc="0" locked="0" layoutInCell="1" allowOverlap="1" wp14:anchorId="7DAE228A" wp14:editId="3518D03B">
-              <wp:simplePos x="0" y="0"/>
-              <wp:positionH relativeFrom="column">
-                <wp:posOffset>-47625</wp:posOffset>
-              </wp:positionH>
-              <wp:positionV relativeFrom="paragraph">
-                <wp:posOffset>38099</wp:posOffset>
-              </wp:positionV>
-              <wp:extent cx="5572125" cy="0"/>
-              <wp:effectExtent l="0" t="0" r="0" b="0"/>
-              <wp:wrapNone/>
-              <wp:docPr id="13" name="Conexão reta 13"/>
-              <wp:cNvGraphicFramePr>
-                <a:graphicFrameLocks xmlns:a="http://schemas.openxmlformats.org/drawingml/2006/main"/>
-              </wp:cNvGraphicFramePr>
-              <a:graphic xmlns:a="http://schemas.openxmlformats.org/drawingml/2006/main">
-                <a:graphicData uri="http://schemas.microsoft.com/office/word/2010/wordprocessingShape">
-                  <wps:wsp>
-                    <wps:cNvCnPr>
-                      <a:cxnSpLocks noChangeShapeType="1"/>
-                    </wps:cNvCnPr>
-                    <wps:spPr bwMode="auto">
-                      <a:xfrm>
-                        <a:off x="0" y="0"/>
-                        <a:ext cx="5572125" cy="0"/>
-                      </a:xfrm>
-                      <a:prstGeom prst="line">
-                        <a:avLst/>
-                      </a:prstGeom>
-                      <a:noFill/>
-                      <a:ln w="12700">
-                        <a:solidFill>
-                          <a:srgbClr val="000000"/>
-                        </a:solidFill>
-                        <a:round/>
-                        <a:headEnd/>
-                        <a:tailEnd/>
-                      </a:ln>
-                    </wps:spPr>
-                    <wps:bodyPr/>
-                  </wps:wsp>
-                </a:graphicData>
-              </a:graphic>
-              <wp14:sizeRelH relativeFrom="page">
-                <wp14:pctWidth>0</wp14:pctWidth>
-              </wp14:sizeRelH>
-              <wp14:sizeRelV relativeFrom="page">
-                <wp14:pctHeight>0</wp14:pctHeight>
-              </wp14:sizeRelV>
-            </wp:anchor>
-          </w:drawing>
-        </mc:Choice>
-        <mc:Fallback>
-          <w:pict>
-            <v:line w14:anchorId="2A56BD31" id="Conexão reta 13" o:spid="_x0000_s1026" style="position:absolute;z-index:251665408;visibility:visible;mso-wrap-style:square;mso-width-percent:0;mso-height-percent:0;mso-wrap-distance-left:9pt;mso-wrap-distance-top:-3e-5mm;mso-wrap-distance-right:9pt;mso-wrap-distance-bottom:-3e-5mm;mso-position-horizontal:absolute;mso-position-horizontal-relative:text;mso-position-vertical:absolute;mso-position-vertical-relative:text;mso-width-percent:0;mso-height-percent:0;mso-width-relative:page;mso-height-relative:page" from="-3.75pt,3pt" to="435pt,3pt" o:gfxdata="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" strokeweight="1pt"/>
-          </w:pict>
-        </mc:Fallback>
-      </mc:AlternateContent>
+      <w:pict w14:anchorId="4BD0D9D9">
+        <v:line id="Conexão reta 13" o:spid="_x0000_s1035" style="position:absolute;left:0;text-align:left;z-index:251665408;visibility:visible;mso-wrap-distance-top:-3e-5mm;mso-wrap-distance-bottom:-3e-5mm" from="-3.75pt,3pt" to="435pt,3pt" o:gfxdata="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" strokeweight="1pt"/>
+      </w:pict>
     </w:r>
   </w:p>
 </w:hdr>
@@ -10464,67 +11916,9 @@
       <w:rPr>
         <w:noProof/>
       </w:rPr>
-      <mc:AlternateContent>
-        <mc:Choice Requires="wps">
-          <w:drawing>
-            <wp:anchor distT="4294967295" distB="4294967295" distL="114300" distR="114300" simplePos="0" relativeHeight="251709440" behindDoc="0" locked="0" layoutInCell="1" allowOverlap="1" wp14:anchorId="7068C4FB" wp14:editId="6396A23E">
-              <wp:simplePos x="0" y="0"/>
-              <wp:positionH relativeFrom="column">
-                <wp:posOffset>-47625</wp:posOffset>
-              </wp:positionH>
-              <wp:positionV relativeFrom="paragraph">
-                <wp:posOffset>38099</wp:posOffset>
-              </wp:positionV>
-              <wp:extent cx="5572125" cy="0"/>
-              <wp:effectExtent l="0" t="0" r="0" b="0"/>
-              <wp:wrapNone/>
-              <wp:docPr id="4" name="Conexão reta 4"/>
-              <wp:cNvGraphicFramePr>
-                <a:graphicFrameLocks xmlns:a="http://schemas.openxmlformats.org/drawingml/2006/main"/>
-              </wp:cNvGraphicFramePr>
-              <a:graphic xmlns:a="http://schemas.openxmlformats.org/drawingml/2006/main">
-                <a:graphicData uri="http://schemas.microsoft.com/office/word/2010/wordprocessingShape">
-                  <wps:wsp>
-                    <wps:cNvCnPr>
-                      <a:cxnSpLocks noChangeShapeType="1"/>
-                    </wps:cNvCnPr>
-                    <wps:spPr bwMode="auto">
-                      <a:xfrm>
-                        <a:off x="0" y="0"/>
-                        <a:ext cx="5572125" cy="0"/>
-                      </a:xfrm>
-                      <a:prstGeom prst="line">
-                        <a:avLst/>
-                      </a:prstGeom>
-                      <a:noFill/>
-                      <a:ln w="12700">
-                        <a:solidFill>
-                          <a:srgbClr val="000000"/>
-                        </a:solidFill>
-                        <a:round/>
-                        <a:headEnd/>
-                        <a:tailEnd/>
-                      </a:ln>
-                    </wps:spPr>
-                    <wps:bodyPr/>
-                  </wps:wsp>
-                </a:graphicData>
-              </a:graphic>
-              <wp14:sizeRelH relativeFrom="page">
-                <wp14:pctWidth>0</wp14:pctWidth>
-              </wp14:sizeRelH>
-              <wp14:sizeRelV relativeFrom="page">
-                <wp14:pctHeight>0</wp14:pctHeight>
-              </wp14:sizeRelV>
-            </wp:anchor>
-          </w:drawing>
-        </mc:Choice>
-        <mc:Fallback>
-          <w:pict>
-            <v:line w14:anchorId="7FCD011B" id="Conexão reta 4" o:spid="_x0000_s1026" style="position:absolute;z-index:251709440;visibility:visible;mso-wrap-style:square;mso-width-percent:0;mso-height-percent:0;mso-wrap-distance-left:9pt;mso-wrap-distance-top:-3e-5mm;mso-wrap-distance-right:9pt;mso-wrap-distance-bottom:-3e-5mm;mso-position-horizontal:absolute;mso-position-horizontal-relative:text;mso-position-vertical:absolute;mso-position-vertical-relative:text;mso-width-percent:0;mso-height-percent:0;mso-width-relative:page;mso-height-relative:page" from="-3.75pt,3pt" to="435pt,3pt" o:gfxdata="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" strokeweight="1pt"/>
-          </w:pict>
-        </mc:Fallback>
-      </mc:AlternateContent>
+      <w:pict w14:anchorId="3B145349">
+        <v:line id="Conexão reta 4" o:spid="_x0000_s1027" style="position:absolute;left:0;text-align:left;z-index:251709440;visibility:visible;mso-wrap-distance-top:-3e-5mm;mso-wrap-distance-bottom:-3e-5mm" from="-3.75pt,3pt" to="435pt,3pt" o:gfxdata="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" strokeweight="1pt"/>
+      </w:pict>
     </w:r>
   </w:p>
 </w:hdr>
@@ -10683,14 +12077,6 @@
         <w:em w:val="none"/>
         <w:lang w:val="x-none" w:eastAsia="x-none" w:bidi="x-none"/>
         <w:specVanish w:val="0"/>
-        <w14:shadow w14:blurRad="0" w14:dist="0" w14:dir="0" w14:sx="0" w14:sy="0" w14:kx="0" w14:ky="0" w14:algn="none">
-          <w14:srgbClr w14:val="000000"/>
-        </w14:shadow>
-        <w14:textOutline w14:w="0" w14:cap="rnd" w14:cmpd="sng" w14:algn="ctr">
-          <w14:noFill/>
-          <w14:prstDash w14:val="solid"/>
-          <w14:bevel/>
-        </w14:textOutline>
       </w:rPr>
     </w:lvl>
   </w:abstractNum>
@@ -12983,6 +14369,12 @@
 </file>
 
 <file path=customXml/item1.xml><?xml version="1.0" encoding="utf-8"?>
+<p:properties xmlns:p="http://schemas.microsoft.com/office/2006/metadata/properties" xmlns:xsi="http://www.w3.org/2001/XMLSchema-instance" xmlns:pc="http://schemas.microsoft.com/office/infopath/2007/PartnerControls">
+  <documentManagement/>
+</p:properties>
+</file>
+
+<file path=customXml/item2.xml><?xml version="1.0" encoding="utf-8"?>
 <ct:contentTypeSchema xmlns:ct="http://schemas.microsoft.com/office/2006/metadata/contentType" xmlns:ma="http://schemas.microsoft.com/office/2006/metadata/properties/metaAttributes" ct:_="" ma:_="" ma:contentTypeName="Document" ma:contentTypeID="0x010100C5923DB2E11DB6448465A8B31783F28D" ma:contentTypeVersion="7" ma:contentTypeDescription="Create a new document." ma:contentTypeScope="" ma:versionID="1b59ad9fde66633af4a8d52daa124eab">
   <xsd:schema xmlns:xsd="http://www.w3.org/2001/XMLSchema" xmlns:xs="http://www.w3.org/2001/XMLSchema" xmlns:p="http://schemas.microsoft.com/office/2006/metadata/properties" xmlns:ns3="81b3c298-88df-4b93-9d74-fb877f87a16c" targetNamespace="http://schemas.microsoft.com/office/2006/metadata/properties" ma:root="true" ma:fieldsID="66e7c3159f9369bb1fef65edafb16afe" ns3:_="">
     <xsd:import namespace="81b3c298-88df-4b93-9d74-fb877f87a16c"/>
@@ -13146,13 +14538,16 @@
 </ct:contentTypeSchema>
 </file>
 
-<file path=customXml/item2.xml><?xml version="1.0" encoding="utf-8"?>
-<p:properties xmlns:p="http://schemas.microsoft.com/office/2006/metadata/properties" xmlns:xsi="http://www.w3.org/2001/XMLSchema-instance" xmlns:pc="http://schemas.microsoft.com/office/infopath/2007/PartnerControls">
-  <documentManagement/>
-</p:properties>
+<file path=customXml/item3.xml><?xml version="1.0" encoding="utf-8"?>
+<?mso-contentType ?>
+<FormTemplates xmlns="http://schemas.microsoft.com/sharepoint/v3/contenttype/forms">
+  <Display>DocumentLibraryForm</Display>
+  <Edit>DocumentLibraryForm</Edit>
+  <New>DocumentLibraryForm</New>
+</FormTemplates>
 </file>
 
-<file path=customXml/item3.xml><?xml version="1.0" encoding="utf-8"?>
+<file path=customXml/item4.xml><?xml version="1.0" encoding="utf-8"?>
 <b:Sources xmlns:b="http://schemas.openxmlformats.org/officeDocument/2006/bibliography" xmlns="http://schemas.openxmlformats.org/officeDocument/2006/bibliography" SelectedStyle="\IEEE2006OfficeOnline.xsl" StyleName="IEEE" Version="2006">
   <b:Source>
     <b:Tag>ISE21</b:Tag>
@@ -13298,7 +14693,7 @@
     <b:MonthAccessed>11</b:MonthAccessed>
     <b:DayAccessed>13</b:DayAccessed>
     <b:URL>https://www.mdpi.com/2073-4441/9/10/773/htm</b:URL>
-    <b:RefOrder>7</b:RefOrder>
+    <b:RefOrder>9</b:RefOrder>
   </b:Source>
   <b:Source>
     <b:Tag>Xia22</b:Tag>
@@ -13326,19 +14721,40 @@
     <b:URL>https://ieeexplore.ieee.org/document/9777486</b:URL>
     <b:RefOrder>5</b:RefOrder>
   </b:Source>
+  <b:Source>
+    <b:Tag>2212</b:Tag>
+    <b:SourceType>InternetSite</b:SourceType>
+    <b:Guid>{6B6F9B9F-5E52-4138-9FEE-007EBAA3C3D8}</b:Guid>
+    <b:Year>2022</b:Year>
+    <b:Month>12</b:Month>
+    <b:Day>3</b:Day>
+    <b:URL>https://www.uf-sepinsbolho.pt/caracterizacao</b:URL>
+    <b:RefOrder>10</b:RefOrder>
+  </b:Source>
+  <b:Source>
+    <b:Tag>IPM22</b:Tag>
+    <b:SourceType>InternetSite</b:SourceType>
+    <b:Guid>{5FD6ECF2-1925-4502-B62D-566328F29637}</b:Guid>
+    <b:Title>IPMA - Boletim Climatológico Inverno 2022</b:Title>
+    <b:Year>2022</b:Year>
+    <b:Month>12</b:Month>
+    <b:Day>3</b:Day>
+    <b:URL>https://www.ipma.pt/resources.www/docs/im.publicacoes/edicoes.online/20220714/wIbLyCQFvoeFadhaRZCW/cli_20220101_20220228_pcl_sz_co_pt.pdf</b:URL>
+    <b:RefOrder>7</b:RefOrder>
+  </b:Source>
 </b:Sources>
 </file>
 
-<file path=customXml/item4.xml><?xml version="1.0" encoding="utf-8"?>
-<?mso-contentType ?>
-<FormTemplates xmlns="http://schemas.microsoft.com/sharepoint/v3/contenttype/forms">
-  <Display>DocumentLibraryForm</Display>
-  <Edit>DocumentLibraryForm</Edit>
-  <New>DocumentLibraryForm</New>
-</FormTemplates>
+<file path=customXml/itemProps1.xml><?xml version="1.0" encoding="utf-8"?>
+<ds:datastoreItem xmlns:ds="http://schemas.openxmlformats.org/officeDocument/2006/customXml" ds:itemID="{104542C5-A1F3-4A2B-A8DA-BC608FE4A300}">
+  <ds:schemaRefs>
+    <ds:schemaRef ds:uri="http://schemas.microsoft.com/office/2006/metadata/properties"/>
+    <ds:schemaRef ds:uri="http://schemas.microsoft.com/office/infopath/2007/PartnerControls"/>
+  </ds:schemaRefs>
+</ds:datastoreItem>
 </file>
 
-<file path=customXml/itemProps1.xml><?xml version="1.0" encoding="utf-8"?>
+<file path=customXml/itemProps2.xml><?xml version="1.0" encoding="utf-8"?>
 <ds:datastoreItem xmlns:ds="http://schemas.openxmlformats.org/officeDocument/2006/customXml" ds:itemID="{867C31C7-5D5C-424A-B9BE-2B97391A44EC}">
   <ds:schemaRefs>
     <ds:schemaRef ds:uri="http://schemas.microsoft.com/office/2006/metadata/contentType"/>
@@ -13356,27 +14772,18 @@
 </ds:datastoreItem>
 </file>
 
-<file path=customXml/itemProps2.xml><?xml version="1.0" encoding="utf-8"?>
-<ds:datastoreItem xmlns:ds="http://schemas.openxmlformats.org/officeDocument/2006/customXml" ds:itemID="{104542C5-A1F3-4A2B-A8DA-BC608FE4A300}">
+<file path=customXml/itemProps3.xml><?xml version="1.0" encoding="utf-8"?>
+<ds:datastoreItem xmlns:ds="http://schemas.openxmlformats.org/officeDocument/2006/customXml" ds:itemID="{0C6200CD-745C-49CD-9896-E26C171FB50B}">
   <ds:schemaRefs>
-    <ds:schemaRef ds:uri="http://schemas.microsoft.com/office/2006/metadata/properties"/>
-    <ds:schemaRef ds:uri="http://schemas.microsoft.com/office/infopath/2007/PartnerControls"/>
-  </ds:schemaRefs>
-</ds:datastoreItem>
-</file>
-
-<file path=customXml/itemProps3.xml><?xml version="1.0" encoding="utf-8"?>
-<ds:datastoreItem xmlns:ds="http://schemas.openxmlformats.org/officeDocument/2006/customXml" ds:itemID="{47FF19AB-ECA2-459A-8FF9-3D47B9EB65A8}">
-  <ds:schemaRefs>
-    <ds:schemaRef ds:uri="http://schemas.openxmlformats.org/officeDocument/2006/bibliography"/>
+    <ds:schemaRef ds:uri="http://schemas.microsoft.com/sharepoint/v3/contenttype/forms"/>
   </ds:schemaRefs>
 </ds:datastoreItem>
 </file>
 
 <file path=customXml/itemProps4.xml><?xml version="1.0" encoding="utf-8"?>
-<ds:datastoreItem xmlns:ds="http://schemas.openxmlformats.org/officeDocument/2006/customXml" ds:itemID="{0C6200CD-745C-49CD-9896-E26C171FB50B}">
+<ds:datastoreItem xmlns:ds="http://schemas.openxmlformats.org/officeDocument/2006/customXml" ds:itemID="{D6B5974C-E9B2-4D8C-AA93-EBBB9BC05B3C}">
   <ds:schemaRefs>
-    <ds:schemaRef ds:uri="http://schemas.microsoft.com/sharepoint/v3/contenttype/forms"/>
+    <ds:schemaRef ds:uri="http://schemas.openxmlformats.org/officeDocument/2006/bibliography"/>
   </ds:schemaRefs>
 </ds:datastoreItem>
 </file>
--- a/Relatório_Projeto_Águas_Atual.docx
+++ b/Relatório_Projeto_Águas_Atual.docx
@@ -4053,7 +4053,15 @@
         <w:t>redes de água</w:t>
       </w:r>
       <w:r>
-        <w:t>, configurações wireless do sistema podem permitir melhorias e aumento das áreas mas implica o aumento do custo do sistema.</w:t>
+        <w:t xml:space="preserve">, configurações wireless do sistema podem permitir melhorias e aumento das </w:t>
+      </w:r>
+      <w:proofErr w:type="gramStart"/>
+      <w:r>
+        <w:t>áreas</w:t>
+      </w:r>
+      <w:proofErr w:type="gramEnd"/>
+      <w:r>
+        <w:t xml:space="preserve"> mas implica o aumento do custo do sistema.</w:t>
       </w:r>
     </w:p>
     <w:p/>
@@ -4801,10 +4809,18 @@
         <w:t>comparadas</w:t>
       </w:r>
       <w:r>
-        <w:t xml:space="preserve"> e a sua avaliação foi calculada através de </w:t>
-      </w:r>
-      <w:r>
-        <w:t xml:space="preserve">, </w:t>
+        <w:t xml:space="preserve"> e a sua avaliação foi calculada através </w:t>
+      </w:r>
+      <w:proofErr w:type="gramStart"/>
+      <w:r>
+        <w:t xml:space="preserve">de </w:t>
+      </w:r>
+      <w:r>
+        <w:t>,</w:t>
+      </w:r>
+      <w:proofErr w:type="gramEnd"/>
+      <w:r>
+        <w:t xml:space="preserve"> </w:t>
       </w:r>
       <w:proofErr w:type="spellStart"/>
       <w:r>
@@ -6030,6 +6046,7 @@
       <w:r>
         <w:t xml:space="preserve">, </w:t>
       </w:r>
+      <w:proofErr w:type="gramStart"/>
       <w:r>
         <w:rPr>
           <w:i/>
@@ -6038,7 +6055,11 @@
         <w:t>input</w:t>
       </w:r>
       <w:r>
-        <w:t xml:space="preserve"> , </w:t>
+        <w:t xml:space="preserve"> ,</w:t>
+      </w:r>
+      <w:proofErr w:type="gramEnd"/>
+      <w:r>
+        <w:t xml:space="preserve"> </w:t>
       </w:r>
       <w:proofErr w:type="spellStart"/>
       <w:r>
@@ -6292,7 +6313,15 @@
         <w:t xml:space="preserve">Devido custo de medição de pressão ou caudal em cada ligação de uma rede este artigo demonstra se será possível avaliar </w:t>
       </w:r>
       <w:r>
-        <w:t>a rede em geral monitorizando a rede a partir de um numero finito de locais com medições. A ideia deste autor foi encontra</w:t>
+        <w:t xml:space="preserve">a rede em geral monitorizando a rede a partir de um </w:t>
+      </w:r>
+      <w:proofErr w:type="gramStart"/>
+      <w:r>
+        <w:t>numero</w:t>
+      </w:r>
+      <w:proofErr w:type="gramEnd"/>
+      <w:r>
+        <w:t xml:space="preserve"> finito de locais com medições. A ideia deste autor foi encontra</w:t>
       </w:r>
       <w:r>
         <w:t>r</w:t>
@@ -6415,12 +6444,17 @@
         <w:t xml:space="preserve"> </w:t>
       </w:r>
       <w:proofErr w:type="spellStart"/>
+      <w:proofErr w:type="gramStart"/>
       <w:r>
         <w:t>Fuller</w:t>
       </w:r>
       <w:proofErr w:type="spellEnd"/>
       <w:r>
-        <w:t xml:space="preserve">(ADF), </w:t>
+        <w:t>(</w:t>
+      </w:r>
+      <w:proofErr w:type="gramEnd"/>
+      <w:r>
+        <w:t xml:space="preserve">ADF), </w:t>
       </w:r>
       <w:proofErr w:type="spellStart"/>
       <w:r>
@@ -6786,6 +6820,7 @@
         <w:t xml:space="preserve"> </w:t>
       </w:r>
       <w:proofErr w:type="spellStart"/>
+      <w:proofErr w:type="gramStart"/>
       <w:r>
         <w:rPr>
           <w:i/>
@@ -6795,7 +6830,11 @@
       </w:r>
       <w:proofErr w:type="spellEnd"/>
       <w:r>
-        <w:t xml:space="preserve">(SVM) e </w:t>
+        <w:t>(</w:t>
+      </w:r>
+      <w:proofErr w:type="gramEnd"/>
+      <w:r>
+        <w:t xml:space="preserve">SVM) e </w:t>
       </w:r>
       <w:r>
         <w:rPr>
@@ -8523,6 +8562,9 @@
         <w:keepNext/>
       </w:pPr>
       <w:r>
+        <w:rPr>
+          <w:noProof/>
+        </w:rPr>
         <w:drawing>
           <wp:inline distT="0" distB="0" distL="0" distR="0" wp14:anchorId="77838084" wp14:editId="526A8FE0">
             <wp:extent cx="5400040" cy="4725035"/>
@@ -8638,6 +8680,9 @@
         <w:keepNext/>
       </w:pPr>
       <w:r>
+        <w:rPr>
+          <w:noProof/>
+        </w:rPr>
         <w:lastRenderedPageBreak/>
         <w:drawing>
           <wp:inline distT="0" distB="0" distL="0" distR="0" wp14:anchorId="16A748FF" wp14:editId="739048BA">
@@ -8718,6 +8763,9 @@
         <w:keepNext/>
       </w:pPr>
       <w:r>
+        <w:rPr>
+          <w:noProof/>
+        </w:rPr>
         <w:lastRenderedPageBreak/>
         <w:drawing>
           <wp:inline distT="0" distB="0" distL="0" distR="0" wp14:anchorId="0A054DD8" wp14:editId="08881480">
@@ -8831,6 +8879,9 @@
         <w:keepNext/>
       </w:pPr>
       <w:r>
+        <w:rPr>
+          <w:noProof/>
+        </w:rPr>
         <w:lastRenderedPageBreak/>
         <w:drawing>
           <wp:inline distT="0" distB="0" distL="0" distR="0" wp14:anchorId="4A9DD598" wp14:editId="2597F5BF">
@@ -8949,13 +9000,7 @@
         <w:t>)</w:t>
       </w:r>
       <w:r>
-        <w:t xml:space="preserve">, </w:t>
-      </w:r>
-      <w:r>
-        <w:t>ampliações</w:t>
-      </w:r>
-      <w:r>
-        <w:t xml:space="preserve"> de tubagem</w:t>
+        <w:t>, ampliações de tubagem</w:t>
       </w:r>
       <w:r>
         <w:t xml:space="preserve">, </w:t>
@@ -9051,13 +9096,7 @@
         <w:t xml:space="preserve"> de intervenções mantivesse elevado</w:t>
       </w:r>
       <w:r>
-        <w:t xml:space="preserve">, mesmo havendo médias de caudal baixas </w:t>
-      </w:r>
-      <w:r>
-        <w:t>diárias (considerando apenas o caudal da ZMC do bolho)</w:t>
-      </w:r>
-      <w:r>
-        <w:t xml:space="preserve"> durante todo o ano de 2021, as variações do caudal parecem manter o mesmo </w:t>
+        <w:t xml:space="preserve">, mesmo havendo médias de caudal baixas diárias (considerando apenas o caudal da ZMC do bolho) durante todo o ano de 2021, as variações do caudal parecem manter o mesmo </w:t>
       </w:r>
       <w:r>
         <w:t>nível</w:t>
@@ -9072,6 +9111,7 @@
       </w:pPr>
       <w:r>
         <w:rPr>
+          <w:noProof/>
           <w:lang w:val="en-US"/>
         </w:rPr>
         <w:drawing>
@@ -9188,6 +9228,9 @@
         <w:keepNext/>
       </w:pPr>
       <w:r>
+        <w:rPr>
+          <w:noProof/>
+        </w:rPr>
         <w:lastRenderedPageBreak/>
         <w:drawing>
           <wp:inline distT="0" distB="0" distL="0" distR="0" wp14:anchorId="014266FA" wp14:editId="058DF8FD">
@@ -9351,6 +9394,9 @@
         <w:keepNext/>
       </w:pPr>
       <w:r>
+        <w:rPr>
+          <w:noProof/>
+        </w:rPr>
         <w:lastRenderedPageBreak/>
         <w:drawing>
           <wp:inline distT="0" distB="0" distL="0" distR="0" wp14:anchorId="6928F447" wp14:editId="1D7C9278">
@@ -9433,6 +9479,9 @@
         <w:keepNext/>
       </w:pPr>
       <w:r>
+        <w:rPr>
+          <w:noProof/>
+        </w:rPr>
         <w:drawing>
           <wp:inline distT="0" distB="0" distL="0" distR="0" wp14:anchorId="71F54E28" wp14:editId="0DDE206E">
             <wp:extent cx="5400040" cy="3647440"/>
@@ -9489,13 +9538,7 @@
       </w:fldSimple>
       <w:bookmarkEnd w:id="43"/>
       <w:r>
-        <w:t xml:space="preserve"> Caudal </w:t>
-      </w:r>
-      <w:r>
-        <w:t xml:space="preserve">Média </w:t>
-      </w:r>
-      <w:r>
-        <w:t>Diária, Falha de dados em Intervenções</w:t>
+        <w:t xml:space="preserve"> Caudal Média Diária, Falha de dados em Intervenções</w:t>
       </w:r>
     </w:p>
     <w:p/>
@@ -9570,10 +9613,7 @@
         <w:t xml:space="preserve"> e depois por uma queda acentuada que pode ser justificada por chuvas e um retorno gradual </w:t>
       </w:r>
       <w:r>
-        <w:t xml:space="preserve">até aos valores normais de média entre 9-7 </w:t>
-      </w:r>
-      <w:r>
-        <w:t>m</w:t>
+        <w:t>até aos valores normais de média entre 9-7 m</w:t>
       </w:r>
       <w:r>
         <w:rPr>
@@ -9590,6 +9630,9 @@
         <w:keepNext/>
       </w:pPr>
       <w:r>
+        <w:rPr>
+          <w:noProof/>
+        </w:rPr>
         <w:drawing>
           <wp:inline distT="0" distB="0" distL="0" distR="0" wp14:anchorId="147D6DC0" wp14:editId="7DD84253">
             <wp:extent cx="5400040" cy="4000500"/>
@@ -9654,6 +9697,9 @@
         <w:keepNext/>
       </w:pPr>
       <w:r>
+        <w:rPr>
+          <w:noProof/>
+        </w:rPr>
         <w:lastRenderedPageBreak/>
         <w:drawing>
           <wp:inline distT="0" distB="0" distL="0" distR="0" wp14:anchorId="527BCFA9" wp14:editId="71F5E867">
@@ -9758,7 +9804,13 @@
         <w:t>3</w:t>
       </w:r>
       <w:r>
-        <w:t xml:space="preserve"> de mínimo é marcado dias depois pelo inicio das intervenções. </w:t>
+        <w:t xml:space="preserve"> de mínimo é marcado dias depois pelo </w:t>
+      </w:r>
+      <w:r>
+        <w:t>início</w:t>
+      </w:r>
+      <w:r>
+        <w:t xml:space="preserve"> das intervenções. </w:t>
       </w:r>
     </w:p>
     <w:p/>
@@ -10395,8 +10447,8 @@
         <w:lastRenderedPageBreak/>
         <w:t>R</w:t>
       </w:r>
-      <w:bookmarkStart w:id="81" w:name="_Toc477106245"/>
-      <w:bookmarkStart w:id="82" w:name="_Toc476831720"/>
+      <w:bookmarkStart w:id="81" w:name="_Toc476831720"/>
+      <w:bookmarkStart w:id="82" w:name="_Toc477106245"/>
       <w:r>
         <w:t>eferências</w:t>
       </w:r>
@@ -14369,12 +14421,6 @@
 </file>
 
 <file path=customXml/item1.xml><?xml version="1.0" encoding="utf-8"?>
-<p:properties xmlns:p="http://schemas.microsoft.com/office/2006/metadata/properties" xmlns:xsi="http://www.w3.org/2001/XMLSchema-instance" xmlns:pc="http://schemas.microsoft.com/office/infopath/2007/PartnerControls">
-  <documentManagement/>
-</p:properties>
-</file>
-
-<file path=customXml/item2.xml><?xml version="1.0" encoding="utf-8"?>
 <ct:contentTypeSchema xmlns:ct="http://schemas.microsoft.com/office/2006/metadata/contentType" xmlns:ma="http://schemas.microsoft.com/office/2006/metadata/properties/metaAttributes" ct:_="" ma:_="" ma:contentTypeName="Document" ma:contentTypeID="0x010100C5923DB2E11DB6448465A8B31783F28D" ma:contentTypeVersion="7" ma:contentTypeDescription="Create a new document." ma:contentTypeScope="" ma:versionID="1b59ad9fde66633af4a8d52daa124eab">
   <xsd:schema xmlns:xsd="http://www.w3.org/2001/XMLSchema" xmlns:xs="http://www.w3.org/2001/XMLSchema" xmlns:p="http://schemas.microsoft.com/office/2006/metadata/properties" xmlns:ns3="81b3c298-88df-4b93-9d74-fb877f87a16c" targetNamespace="http://schemas.microsoft.com/office/2006/metadata/properties" ma:root="true" ma:fieldsID="66e7c3159f9369bb1fef65edafb16afe" ns3:_="">
     <xsd:import namespace="81b3c298-88df-4b93-9d74-fb877f87a16c"/>
@@ -14538,16 +14584,7 @@
 </ct:contentTypeSchema>
 </file>
 
-<file path=customXml/item3.xml><?xml version="1.0" encoding="utf-8"?>
-<?mso-contentType ?>
-<FormTemplates xmlns="http://schemas.microsoft.com/sharepoint/v3/contenttype/forms">
-  <Display>DocumentLibraryForm</Display>
-  <Edit>DocumentLibraryForm</Edit>
-  <New>DocumentLibraryForm</New>
-</FormTemplates>
-</file>
-
-<file path=customXml/item4.xml><?xml version="1.0" encoding="utf-8"?>
+<file path=customXml/item2.xml><?xml version="1.0" encoding="utf-8"?>
 <b:Sources xmlns:b="http://schemas.openxmlformats.org/officeDocument/2006/bibliography" xmlns="http://schemas.openxmlformats.org/officeDocument/2006/bibliography" SelectedStyle="\IEEE2006OfficeOnline.xsl" StyleName="IEEE" Version="2006">
   <b:Source>
     <b:Tag>ISE21</b:Tag>
@@ -14745,16 +14782,22 @@
 </b:Sources>
 </file>
 
-<file path=customXml/itemProps1.xml><?xml version="1.0" encoding="utf-8"?>
-<ds:datastoreItem xmlns:ds="http://schemas.openxmlformats.org/officeDocument/2006/customXml" ds:itemID="{104542C5-A1F3-4A2B-A8DA-BC608FE4A300}">
-  <ds:schemaRefs>
-    <ds:schemaRef ds:uri="http://schemas.microsoft.com/office/2006/metadata/properties"/>
-    <ds:schemaRef ds:uri="http://schemas.microsoft.com/office/infopath/2007/PartnerControls"/>
-  </ds:schemaRefs>
-</ds:datastoreItem>
+<file path=customXml/item3.xml><?xml version="1.0" encoding="utf-8"?>
+<?mso-contentType ?>
+<FormTemplates xmlns="http://schemas.microsoft.com/sharepoint/v3/contenttype/forms">
+  <Display>DocumentLibraryForm</Display>
+  <Edit>DocumentLibraryForm</Edit>
+  <New>DocumentLibraryForm</New>
+</FormTemplates>
 </file>
 
-<file path=customXml/itemProps2.xml><?xml version="1.0" encoding="utf-8"?>
+<file path=customXml/item4.xml><?xml version="1.0" encoding="utf-8"?>
+<p:properties xmlns:p="http://schemas.microsoft.com/office/2006/metadata/properties" xmlns:xsi="http://www.w3.org/2001/XMLSchema-instance" xmlns:pc="http://schemas.microsoft.com/office/infopath/2007/PartnerControls">
+  <documentManagement/>
+</p:properties>
+</file>
+
+<file path=customXml/itemProps1.xml><?xml version="1.0" encoding="utf-8"?>
 <ds:datastoreItem xmlns:ds="http://schemas.openxmlformats.org/officeDocument/2006/customXml" ds:itemID="{867C31C7-5D5C-424A-B9BE-2B97391A44EC}">
   <ds:schemaRefs>
     <ds:schemaRef ds:uri="http://schemas.microsoft.com/office/2006/metadata/contentType"/>
@@ -14772,6 +14815,14 @@
 </ds:datastoreItem>
 </file>
 
+<file path=customXml/itemProps2.xml><?xml version="1.0" encoding="utf-8"?>
+<ds:datastoreItem xmlns:ds="http://schemas.openxmlformats.org/officeDocument/2006/customXml" ds:itemID="{D6B5974C-E9B2-4D8C-AA93-EBBB9BC05B3C}">
+  <ds:schemaRefs>
+    <ds:schemaRef ds:uri="http://schemas.openxmlformats.org/officeDocument/2006/bibliography"/>
+  </ds:schemaRefs>
+</ds:datastoreItem>
+</file>
+
 <file path=customXml/itemProps3.xml><?xml version="1.0" encoding="utf-8"?>
 <ds:datastoreItem xmlns:ds="http://schemas.openxmlformats.org/officeDocument/2006/customXml" ds:itemID="{0C6200CD-745C-49CD-9896-E26C171FB50B}">
   <ds:schemaRefs>
@@ -14781,9 +14832,10 @@
 </file>
 
 <file path=customXml/itemProps4.xml><?xml version="1.0" encoding="utf-8"?>
-<ds:datastoreItem xmlns:ds="http://schemas.openxmlformats.org/officeDocument/2006/customXml" ds:itemID="{D6B5974C-E9B2-4D8C-AA93-EBBB9BC05B3C}">
+<ds:datastoreItem xmlns:ds="http://schemas.openxmlformats.org/officeDocument/2006/customXml" ds:itemID="{104542C5-A1F3-4A2B-A8DA-BC608FE4A300}">
   <ds:schemaRefs>
-    <ds:schemaRef ds:uri="http://schemas.openxmlformats.org/officeDocument/2006/bibliography"/>
+    <ds:schemaRef ds:uri="http://schemas.microsoft.com/office/2006/metadata/properties"/>
+    <ds:schemaRef ds:uri="http://schemas.microsoft.com/office/infopath/2007/PartnerControls"/>
   </ds:schemaRefs>
 </ds:datastoreItem>
 </file>
--- a/Relatório_Projeto_Águas_Atual.docx
+++ b/Relatório_Projeto_Águas_Atual.docx
@@ -8416,6 +8416,9 @@
       <w:r>
         <w:t>.</w:t>
       </w:r>
+      <w:r>
+        <w:t xml:space="preserve"> O objetivo da análise exploratória é permitir encontrar características relevantes para a deteção de falhas ao longo do tempo na análise do caudal, bem como analisar de modo geral.</w:t>
+      </w:r>
     </w:p>
     <w:p>
       <w:pPr>
@@ -8520,7 +8523,18 @@
       </w:r>
       <w:proofErr w:type="spellEnd"/>
       <w:r>
-        <w:t xml:space="preserve">) como processamento e agilidade de programática usando librarias clássicas como o panda, </w:t>
+        <w:t xml:space="preserve">) como processamento e agilidade de programática usando librarias clássicas como </w:t>
+      </w:r>
+      <w:proofErr w:type="gramStart"/>
+      <w:r>
+        <w:t>o panda</w:t>
+      </w:r>
+      <w:r>
+        <w:t>s</w:t>
+      </w:r>
+      <w:proofErr w:type="gramEnd"/>
+      <w:r>
+        <w:t xml:space="preserve">, </w:t>
       </w:r>
       <w:proofErr w:type="spellStart"/>
       <w:r>
@@ -9804,7 +9818,10 @@
         <w:t>3</w:t>
       </w:r>
       <w:r>
-        <w:t xml:space="preserve"> de mínimo é marcado dias depois pelo </w:t>
+        <w:t xml:space="preserve">, muito perto de 6 inicialmente, </w:t>
+      </w:r>
+      <w:r>
+        <w:t xml:space="preserve">de mínimo é marcado dias depois pelo </w:t>
       </w:r>
       <w:r>
         <w:t>início</w:t>
@@ -9813,6 +9830,183 @@
         <w:t xml:space="preserve"> das intervenções. </w:t>
       </w:r>
     </w:p>
+    <w:p>
+      <w:pPr>
+        <w:pStyle w:val="Ttulo2"/>
+      </w:pPr>
+      <w:r>
+        <w:t xml:space="preserve">Análise </w:t>
+      </w:r>
+      <w:r>
+        <w:t>de Tubagens</w:t>
+      </w:r>
+    </w:p>
+    <w:p>
+      <w:r>
+        <w:t>Neste projeto foram também analisados dados de tubagens visto que as suas características podem ser também relevantes para a caracterização do ambiente onde os caudais são analisados e provado pela literatura que tomam uma parte significante, mas ainda assim menos relevante do que o caudal por si só</w:t>
+      </w:r>
+      <w:r>
+        <w:t>.</w:t>
+      </w:r>
+    </w:p>
+    <w:p>
+      <w:r>
+        <w:t xml:space="preserve">As tubagens analisadas mostram que há canos que foram instalados em 1970 e o maior </w:t>
+      </w:r>
+      <w:r>
+        <w:t>número</w:t>
+      </w:r>
+      <w:r>
+        <w:t xml:space="preserve"> de tubagens foi instalado em 2018</w:t>
+      </w:r>
+      <w:r>
+        <w:t xml:space="preserve">, a </w:t>
+      </w:r>
+      <w:r>
+        <w:fldChar w:fldCharType="begin"/>
+      </w:r>
+      <w:r>
+        <w:instrText xml:space="preserve"> REF _Ref121585713 \h </w:instrText>
+      </w:r>
+      <w:r>
+        <w:fldChar w:fldCharType="separate"/>
+      </w:r>
+      <w:r>
+        <w:t xml:space="preserve">Figura </w:t>
+      </w:r>
+      <w:r>
+        <w:rPr>
+          <w:noProof/>
+        </w:rPr>
+        <w:t>11</w:t>
+      </w:r>
+      <w:r>
+        <w:fldChar w:fldCharType="end"/>
+      </w:r>
+      <w:r>
+        <w:t xml:space="preserve"> </w:t>
+      </w:r>
+      <w:r>
+        <w:t>.</w:t>
+      </w:r>
+      <w:r>
+        <w:t xml:space="preserve"> Sendo que 98% são instalados </w:t>
+      </w:r>
+      <w:r>
+        <w:t xml:space="preserve">debaixo de alcatrão, </w:t>
+      </w:r>
+      <w:r>
+        <w:t xml:space="preserve">com comprimentos que podem chegar aos 2 mil metros, então podemos </w:t>
+      </w:r>
+      <w:r>
+        <w:t>concluir que o principal ambiente das tubagens será em terrenos de passagem de veículos que dependendo da sua utilização pode requerer repavimentações ou alteração de vias e o peso que é aplicado ao terreno, tudo isso pode influenciar a canalização</w:t>
+      </w:r>
+      <w:r>
+        <w:t>, visto que o alcatrão é também afetado pelas diferenças de temperatura</w:t>
+      </w:r>
+      <w:r>
+        <w:t>.</w:t>
+      </w:r>
+      <w:r>
+        <w:t xml:space="preserve"> O material das tubagens também importante o conjunto analisado contém tubagens com 64% de PVC com tempos de vida de aproximadamente 100 anos e cerca de 25% de Polietileno de Alta Densidade (PEAD)</w:t>
+      </w:r>
+      <w:r>
+        <w:t xml:space="preserve"> que se aproximam dos 50 </w:t>
+      </w:r>
+      <w:r>
+        <w:t>anos,</w:t>
+      </w:r>
+      <w:r>
+        <w:t xml:space="preserve"> mas com outras </w:t>
+      </w:r>
+      <w:r>
+        <w:lastRenderedPageBreak/>
+        <w:t>características de qualidade.</w:t>
+      </w:r>
+      <w:r>
+        <w:t xml:space="preserve"> As Tubagens relativas a caudal da ZMC do bolho os registos </w:t>
+      </w:r>
+      <w:r>
+        <w:t>indicam tubagens instaladas em 1997 e 1998</w:t>
+      </w:r>
+      <w:r>
+        <w:t xml:space="preserve"> cerca de 92% em PVC, com comprimentos que podem chegar a mil metros de comprimento.</w:t>
+      </w:r>
+    </w:p>
+    <w:p>
+      <w:pPr>
+        <w:keepNext/>
+      </w:pPr>
+      <w:r>
+        <w:rPr>
+          <w:noProof/>
+          <w:lang w:val="en-US"/>
+        </w:rPr>
+        <w:drawing>
+          <wp:inline distT="0" distB="0" distL="0" distR="0" wp14:anchorId="2347125D" wp14:editId="06414143">
+            <wp:extent cx="5400040" cy="3957955"/>
+            <wp:effectExtent l="0" t="0" r="0" b="0"/>
+            <wp:docPr id="7" name="Imagem 7"/>
+            <wp:cNvGraphicFramePr>
+              <a:graphicFrameLocks xmlns:a="http://schemas.openxmlformats.org/drawingml/2006/main" noChangeAspect="1"/>
+            </wp:cNvGraphicFramePr>
+            <a:graphic xmlns:a="http://schemas.openxmlformats.org/drawingml/2006/main">
+              <a:graphicData uri="http://schemas.openxmlformats.org/drawingml/2006/picture">
+                <pic:pic xmlns:pic="http://schemas.openxmlformats.org/drawingml/2006/picture">
+                  <pic:nvPicPr>
+                    <pic:cNvPr id="1" name=""/>
+                    <pic:cNvPicPr/>
+                  </pic:nvPicPr>
+                  <pic:blipFill>
+                    <a:blip r:embed="rId36"/>
+                    <a:stretch>
+                      <a:fillRect/>
+                    </a:stretch>
+                  </pic:blipFill>
+                  <pic:spPr>
+                    <a:xfrm>
+                      <a:off x="0" y="0"/>
+                      <a:ext cx="5400040" cy="3957955"/>
+                    </a:xfrm>
+                    <a:prstGeom prst="rect">
+                      <a:avLst/>
+                    </a:prstGeom>
+                  </pic:spPr>
+                </pic:pic>
+              </a:graphicData>
+            </a:graphic>
+          </wp:inline>
+        </w:drawing>
+      </w:r>
+    </w:p>
+    <w:p>
+      <w:pPr>
+        <w:pStyle w:val="Legenda"/>
+        <w:jc w:val="both"/>
+        <w:rPr>
+          <w:lang w:val="en-US"/>
+        </w:rPr>
+      </w:pPr>
+      <w:bookmarkStart w:id="46" w:name="_Ref121585713"/>
+      <w:bookmarkStart w:id="47" w:name="_Ref121585684"/>
+      <w:r>
+        <w:t xml:space="preserve">Figure </w:t>
+      </w:r>
+      <w:fldSimple w:instr=" SEQ Figure \* ARABIC ">
+        <w:r>
+          <w:rPr>
+            <w:noProof/>
+          </w:rPr>
+          <w:t>11</w:t>
+        </w:r>
+      </w:fldSimple>
+      <w:bookmarkEnd w:id="46"/>
+      <w:r>
+        <w:t xml:space="preserve"> Instalação de tubagens a partir do ano 2000</w:t>
+      </w:r>
+      <w:bookmarkEnd w:id="47"/>
+    </w:p>
+    <w:p/>
     <w:p/>
     <w:p>
       <w:r>
@@ -9837,7 +10031,7 @@
       <w:pPr>
         <w:pStyle w:val="Ttulo1"/>
       </w:pPr>
-      <w:bookmarkStart w:id="46" w:name="_Toc68777795"/>
+      <w:bookmarkStart w:id="48" w:name="_Toc68777795"/>
       <w:bookmarkEnd w:id="36"/>
       <w:bookmarkEnd w:id="37"/>
       <w:bookmarkEnd w:id="38"/>
@@ -9845,7 +10039,7 @@
         <w:lastRenderedPageBreak/>
         <w:t>Mais um capítulo</w:t>
       </w:r>
-      <w:bookmarkEnd w:id="46"/>
+      <w:bookmarkEnd w:id="48"/>
     </w:p>
     <w:p>
       <w:r>
@@ -9862,19 +10056,19 @@
       <w:pPr>
         <w:pStyle w:val="Ttulo2"/>
       </w:pPr>
-      <w:bookmarkStart w:id="47" w:name="_Toc474921716"/>
-      <w:bookmarkStart w:id="48" w:name="_Ref475625406"/>
-      <w:bookmarkStart w:id="49" w:name="_Toc476831699"/>
-      <w:bookmarkStart w:id="50" w:name="_Toc477106226"/>
-      <w:bookmarkStart w:id="51" w:name="_Toc68777796"/>
+      <w:bookmarkStart w:id="49" w:name="_Toc474921716"/>
+      <w:bookmarkStart w:id="50" w:name="_Ref475625406"/>
+      <w:bookmarkStart w:id="51" w:name="_Toc476831699"/>
+      <w:bookmarkStart w:id="52" w:name="_Toc477106226"/>
+      <w:bookmarkStart w:id="53" w:name="_Toc68777796"/>
       <w:r>
         <w:t>Requisitos</w:t>
       </w:r>
-      <w:bookmarkEnd w:id="47"/>
-      <w:bookmarkEnd w:id="48"/>
       <w:bookmarkEnd w:id="49"/>
       <w:bookmarkEnd w:id="50"/>
       <w:bookmarkEnd w:id="51"/>
+      <w:bookmarkEnd w:id="52"/>
+      <w:bookmarkEnd w:id="53"/>
     </w:p>
     <w:p>
       <w:r>
@@ -9885,11 +10079,11 @@
       <w:pPr>
         <w:pStyle w:val="Ttulo2"/>
       </w:pPr>
-      <w:bookmarkStart w:id="52" w:name="_Toc68777797"/>
+      <w:bookmarkStart w:id="54" w:name="_Toc68777797"/>
       <w:r>
         <w:t>Arquitetura</w:t>
       </w:r>
-      <w:bookmarkEnd w:id="52"/>
+      <w:bookmarkEnd w:id="54"/>
     </w:p>
     <w:p>
       <w:r>
@@ -9900,11 +10094,11 @@
       <w:pPr>
         <w:pStyle w:val="Ttulo2"/>
       </w:pPr>
-      <w:bookmarkStart w:id="53" w:name="_Toc68777798"/>
+      <w:bookmarkStart w:id="55" w:name="_Toc68777798"/>
       <w:r>
         <w:t>Tecnologias e ferramentas usadas</w:t>
       </w:r>
-      <w:bookmarkEnd w:id="53"/>
+      <w:bookmarkEnd w:id="55"/>
     </w:p>
     <w:p>
       <w:r>
@@ -9958,8 +10152,8 @@
       <w:pPr>
         <w:pStyle w:val="Tablecaption"/>
       </w:pPr>
-      <w:bookmarkStart w:id="54" w:name="_Ref479771940"/>
-      <w:bookmarkStart w:id="55" w:name="_Toc68777812"/>
+      <w:bookmarkStart w:id="56" w:name="_Ref479771940"/>
+      <w:bookmarkStart w:id="57" w:name="_Toc68777812"/>
       <w:r>
         <w:t xml:space="preserve">Tabela </w:t>
       </w:r>
@@ -9982,7 +10176,7 @@
           <w:t>1</w:t>
         </w:r>
       </w:fldSimple>
-      <w:bookmarkEnd w:id="54"/>
+      <w:bookmarkEnd w:id="56"/>
       <w:r>
         <w:t xml:space="preserve"> – </w:t>
       </w:r>
@@ -9992,7 +10186,7 @@
       <w:r>
         <w:t xml:space="preserve"> e ferramentas usadas</w:t>
       </w:r>
-      <w:bookmarkEnd w:id="55"/>
+      <w:bookmarkEnd w:id="57"/>
     </w:p>
     <w:tbl>
       <w:tblPr>
@@ -10232,17 +10426,17 @@
       <w:pPr>
         <w:pStyle w:val="Ttulo2"/>
       </w:pPr>
-      <w:bookmarkStart w:id="56" w:name="_Toc474921718"/>
-      <w:bookmarkStart w:id="57" w:name="_Toc476831701"/>
-      <w:bookmarkStart w:id="58" w:name="_Toc477106228"/>
-      <w:bookmarkStart w:id="59" w:name="_Toc68777799"/>
+      <w:bookmarkStart w:id="58" w:name="_Toc474921718"/>
+      <w:bookmarkStart w:id="59" w:name="_Toc476831701"/>
+      <w:bookmarkStart w:id="60" w:name="_Toc477106228"/>
+      <w:bookmarkStart w:id="61" w:name="_Toc68777799"/>
       <w:r>
         <w:t>Implementação</w:t>
       </w:r>
-      <w:bookmarkEnd w:id="56"/>
-      <w:bookmarkEnd w:id="57"/>
       <w:bookmarkEnd w:id="58"/>
       <w:bookmarkEnd w:id="59"/>
+      <w:bookmarkEnd w:id="60"/>
+      <w:bookmarkEnd w:id="61"/>
     </w:p>
     <w:p>
       <w:r>
@@ -10253,11 +10447,11 @@
       <w:pPr>
         <w:pStyle w:val="Ttulo2"/>
       </w:pPr>
-      <w:bookmarkStart w:id="60" w:name="_Toc68777800"/>
+      <w:bookmarkStart w:id="62" w:name="_Toc68777800"/>
       <w:r>
         <w:t>Testes e validação</w:t>
       </w:r>
-      <w:bookmarkEnd w:id="60"/>
+      <w:bookmarkEnd w:id="62"/>
     </w:p>
     <w:p>
       <w:r>
@@ -10268,11 +10462,11 @@
       <w:pPr>
         <w:pStyle w:val="Ttulo3"/>
       </w:pPr>
-      <w:bookmarkStart w:id="61" w:name="_Toc68777801"/>
+      <w:bookmarkStart w:id="63" w:name="_Toc68777801"/>
       <w:r>
         <w:t>Método A</w:t>
       </w:r>
-      <w:bookmarkEnd w:id="61"/>
+      <w:bookmarkEnd w:id="63"/>
     </w:p>
     <w:p>
       <w:r>
@@ -10283,12 +10477,12 @@
       <w:pPr>
         <w:pStyle w:val="Ttulo3"/>
       </w:pPr>
-      <w:bookmarkStart w:id="62" w:name="_Toc68777802"/>
+      <w:bookmarkStart w:id="64" w:name="_Toc68777802"/>
       <w:r>
         <w:lastRenderedPageBreak/>
         <w:t>Método B</w:t>
       </w:r>
-      <w:bookmarkEnd w:id="62"/>
+      <w:bookmarkEnd w:id="64"/>
     </w:p>
     <w:p>
       <w:r>
@@ -10313,33 +10507,33 @@
       <w:pPr>
         <w:pStyle w:val="Ttulo1"/>
       </w:pPr>
-      <w:bookmarkStart w:id="63" w:name="_Toc68777803"/>
+      <w:bookmarkStart w:id="65" w:name="_Toc68777803"/>
       <w:r>
         <w:lastRenderedPageBreak/>
         <w:t>Mais um capítulo</w:t>
       </w:r>
-      <w:bookmarkEnd w:id="63"/>
+      <w:bookmarkEnd w:id="65"/>
     </w:p>
     <w:p>
       <w:r>
         <w:t>…</w:t>
       </w:r>
-      <w:bookmarkStart w:id="64" w:name="_Toc474921726"/>
-      <w:bookmarkStart w:id="65" w:name="_Toc474922090"/>
-      <w:bookmarkStart w:id="66" w:name="_Toc474922497"/>
-      <w:bookmarkStart w:id="67" w:name="_Toc474922595"/>
-      <w:bookmarkStart w:id="68" w:name="_Toc474922801"/>
-      <w:bookmarkStart w:id="69" w:name="_Toc474922875"/>
-      <w:bookmarkStart w:id="70" w:name="_Toc474923185"/>
-      <w:bookmarkStart w:id="71" w:name="_Toc474923229"/>
-      <w:bookmarkEnd w:id="64"/>
-      <w:bookmarkEnd w:id="65"/>
+      <w:bookmarkStart w:id="66" w:name="_Toc474921726"/>
+      <w:bookmarkStart w:id="67" w:name="_Toc474922090"/>
+      <w:bookmarkStart w:id="68" w:name="_Toc474922497"/>
+      <w:bookmarkStart w:id="69" w:name="_Toc474922595"/>
+      <w:bookmarkStart w:id="70" w:name="_Toc474922801"/>
+      <w:bookmarkStart w:id="71" w:name="_Toc474922875"/>
+      <w:bookmarkStart w:id="72" w:name="_Toc474923185"/>
+      <w:bookmarkStart w:id="73" w:name="_Toc474923229"/>
       <w:bookmarkEnd w:id="66"/>
       <w:bookmarkEnd w:id="67"/>
       <w:bookmarkEnd w:id="68"/>
       <w:bookmarkEnd w:id="69"/>
       <w:bookmarkEnd w:id="70"/>
       <w:bookmarkEnd w:id="71"/>
+      <w:bookmarkEnd w:id="72"/>
+      <w:bookmarkEnd w:id="73"/>
     </w:p>
     <w:p/>
     <w:p/>
@@ -10359,12 +10553,12 @@
       <w:pPr>
         <w:pStyle w:val="Ttulo1"/>
       </w:pPr>
-      <w:bookmarkStart w:id="72" w:name="_Toc68777804"/>
+      <w:bookmarkStart w:id="74" w:name="_Toc68777804"/>
       <w:r>
         <w:lastRenderedPageBreak/>
         <w:t>Conclusões e trabalho futuro</w:t>
       </w:r>
-      <w:bookmarkEnd w:id="72"/>
+      <w:bookmarkEnd w:id="74"/>
     </w:p>
     <w:p>
       <w:r>
@@ -10378,42 +10572,42 @@
       <w:pPr>
         <w:pStyle w:val="Ttulo2"/>
       </w:pPr>
-      <w:bookmarkStart w:id="73" w:name="_Toc476831718"/>
-      <w:bookmarkStart w:id="74" w:name="_Toc477106243"/>
-      <w:bookmarkStart w:id="75" w:name="_Toc68777805"/>
+      <w:bookmarkStart w:id="75" w:name="_Toc476831718"/>
+      <w:bookmarkStart w:id="76" w:name="_Toc477106243"/>
+      <w:bookmarkStart w:id="77" w:name="_Toc68777805"/>
       <w:r>
         <w:t>Conclusões</w:t>
       </w:r>
-      <w:bookmarkEnd w:id="73"/>
-      <w:bookmarkEnd w:id="74"/>
       <w:bookmarkEnd w:id="75"/>
-    </w:p>
-    <w:p>
-      <w:r>
-        <w:t>..</w:t>
-      </w:r>
-      <w:r>
-        <w:t>.</w:t>
-      </w:r>
-    </w:p>
-    <w:p>
-      <w:pPr>
-        <w:pStyle w:val="Ttulo2"/>
-      </w:pPr>
-      <w:bookmarkStart w:id="76" w:name="_Toc474921736"/>
-      <w:bookmarkStart w:id="77" w:name="_Toc476831719"/>
-      <w:bookmarkStart w:id="78" w:name="_Toc477106244"/>
-      <w:bookmarkStart w:id="79" w:name="_Toc68777806"/>
-      <w:r>
-        <w:t xml:space="preserve">Trabalho </w:t>
-      </w:r>
-      <w:r>
-        <w:t>Futuro</w:t>
-      </w:r>
       <w:bookmarkEnd w:id="76"/>
       <w:bookmarkEnd w:id="77"/>
+    </w:p>
+    <w:p>
+      <w:r>
+        <w:t>..</w:t>
+      </w:r>
+      <w:r>
+        <w:t>.</w:t>
+      </w:r>
+    </w:p>
+    <w:p>
+      <w:pPr>
+        <w:pStyle w:val="Ttulo2"/>
+      </w:pPr>
+      <w:bookmarkStart w:id="78" w:name="_Toc474921736"/>
+      <w:bookmarkStart w:id="79" w:name="_Toc476831719"/>
+      <w:bookmarkStart w:id="80" w:name="_Toc477106244"/>
+      <w:bookmarkStart w:id="81" w:name="_Toc68777806"/>
+      <w:r>
+        <w:t xml:space="preserve">Trabalho </w:t>
+      </w:r>
+      <w:r>
+        <w:t>Futuro</w:t>
+      </w:r>
       <w:bookmarkEnd w:id="78"/>
       <w:bookmarkEnd w:id="79"/>
+      <w:bookmarkEnd w:id="80"/>
+      <w:bookmarkEnd w:id="81"/>
     </w:p>
     <w:p>
       <w:r>
@@ -10442,17 +10636,17 @@
         </w:numPr>
         <w:ind w:left="284" w:hanging="284"/>
       </w:pPr>
-      <w:bookmarkStart w:id="80" w:name="_Toc68777807"/>
+      <w:bookmarkStart w:id="82" w:name="_Toc68777807"/>
       <w:r>
         <w:lastRenderedPageBreak/>
         <w:t>R</w:t>
       </w:r>
-      <w:bookmarkStart w:id="81" w:name="_Toc476831720"/>
-      <w:bookmarkStart w:id="82" w:name="_Toc477106245"/>
+      <w:bookmarkStart w:id="83" w:name="_Toc476831720"/>
+      <w:bookmarkStart w:id="84" w:name="_Toc477106245"/>
       <w:r>
         <w:t>eferências</w:t>
       </w:r>
-      <w:bookmarkEnd w:id="80"/>
+      <w:bookmarkEnd w:id="82"/>
     </w:p>
     <w:sdt>
       <w:sdtPr>
@@ -10463,8 +10657,8 @@
         </w:docPartObj>
       </w:sdtPr>
       <w:sdtContent>
-        <w:bookmarkEnd w:id="82" w:displacedByCustomXml="next"/>
-        <w:bookmarkEnd w:id="81" w:displacedByCustomXml="next"/>
+        <w:bookmarkEnd w:id="84" w:displacedByCustomXml="next"/>
+        <w:bookmarkEnd w:id="83" w:displacedByCustomXml="next"/>
         <w:sdt>
           <w:sdtPr>
             <w:id w:val="111145805"/>
@@ -10906,8 +11100,8 @@
           <w:docGrid w:linePitch="360"/>
         </w:sectPr>
       </w:pPr>
-      <w:bookmarkStart w:id="83" w:name="_Toc476831721"/>
-      <w:bookmarkStart w:id="84" w:name="_Toc477106246"/>
+      <w:bookmarkStart w:id="85" w:name="_Toc476831721"/>
+      <w:bookmarkStart w:id="86" w:name="_Toc477106246"/>
     </w:p>
     <w:p>
       <w:pPr>
@@ -10918,20 +11112,20 @@
         </w:numPr>
         <w:ind w:left="284" w:hanging="284"/>
       </w:pPr>
-      <w:bookmarkStart w:id="85" w:name="_Toc68777808"/>
+      <w:bookmarkStart w:id="87" w:name="_Toc68777808"/>
       <w:r>
         <w:lastRenderedPageBreak/>
         <w:t>A</w:t>
       </w:r>
-      <w:bookmarkEnd w:id="83"/>
-      <w:bookmarkEnd w:id="84"/>
+      <w:bookmarkEnd w:id="85"/>
+      <w:bookmarkEnd w:id="86"/>
       <w:r>
         <w:t>nexo</w:t>
       </w:r>
       <w:r>
         <w:t>s</w:t>
       </w:r>
-      <w:bookmarkEnd w:id="85"/>
+      <w:bookmarkEnd w:id="87"/>
     </w:p>
     <w:p/>
     <w:p/>
@@ -10953,12 +11147,12 @@
       <w:pPr>
         <w:pStyle w:val="Ttulo9"/>
       </w:pPr>
-      <w:bookmarkStart w:id="86" w:name="_Toc68777809"/>
+      <w:bookmarkStart w:id="88" w:name="_Toc68777809"/>
       <w:r>
         <w:lastRenderedPageBreak/>
         <w:t>Proposta de Estágio</w:t>
       </w:r>
-      <w:bookmarkEnd w:id="86"/>
+      <w:bookmarkEnd w:id="88"/>
     </w:p>
     <w:p/>
     <w:p/>
@@ -10974,9 +11168,9 @@
     <w:p>
       <w:pPr>
         <w:sectPr>
-          <w:footerReference w:type="even" r:id="rId36"/>
-          <w:footerReference w:type="default" r:id="rId37"/>
-          <w:footerReference w:type="first" r:id="rId38"/>
+          <w:footerReference w:type="even" r:id="rId37"/>
+          <w:footerReference w:type="default" r:id="rId38"/>
+          <w:footerReference w:type="first" r:id="rId39"/>
           <w:type w:val="oddPage"/>
           <w:pgSz w:w="11906" w:h="16838" w:code="9"/>
           <w:pgMar w:top="1418" w:right="1701" w:bottom="1418" w:left="1701" w:header="709" w:footer="726" w:gutter="0"/>
@@ -11024,9 +11218,9 @@
     <w:p>
       <w:pPr>
         <w:sectPr>
-          <w:footerReference w:type="even" r:id="rId39"/>
-          <w:footerReference w:type="default" r:id="rId40"/>
-          <w:headerReference w:type="first" r:id="rId41"/>
+          <w:footerReference w:type="even" r:id="rId40"/>
+          <w:footerReference w:type="default" r:id="rId41"/>
+          <w:headerReference w:type="first" r:id="rId42"/>
           <w:type w:val="oddPage"/>
           <w:pgSz w:w="11906" w:h="16838" w:code="9"/>
           <w:pgMar w:top="1418" w:right="1701" w:bottom="1418" w:left="1701" w:header="709" w:footer="727" w:gutter="0"/>
@@ -11040,12 +11234,12 @@
       <w:pPr>
         <w:pStyle w:val="Ttulo9"/>
       </w:pPr>
-      <w:bookmarkStart w:id="87" w:name="_Toc68777810"/>
+      <w:bookmarkStart w:id="89" w:name="_Toc68777810"/>
       <w:r>
         <w:lastRenderedPageBreak/>
         <w:t>Especificação de Requisitos</w:t>
       </w:r>
-      <w:bookmarkEnd w:id="87"/>
+      <w:bookmarkEnd w:id="89"/>
     </w:p>
     <w:p/>
     <w:p/>
@@ -11054,9 +11248,9 @@
     <w:p>
       <w:pPr>
         <w:sectPr>
-          <w:footerReference w:type="even" r:id="rId42"/>
-          <w:footerReference w:type="default" r:id="rId43"/>
-          <w:footerReference w:type="first" r:id="rId44"/>
+          <w:footerReference w:type="even" r:id="rId43"/>
+          <w:footerReference w:type="default" r:id="rId44"/>
+          <w:footerReference w:type="first" r:id="rId45"/>
           <w:type w:val="oddPage"/>
           <w:pgSz w:w="11906" w:h="16838" w:code="9"/>
           <w:pgMar w:top="1418" w:right="1701" w:bottom="1418" w:left="1701" w:header="709" w:footer="217" w:gutter="0"/>
@@ -11127,10 +11321,10 @@
     <w:p/>
     <w:p/>
     <w:sectPr>
-      <w:headerReference w:type="default" r:id="rId45"/>
-      <w:footerReference w:type="even" r:id="rId46"/>
-      <w:footerReference w:type="default" r:id="rId47"/>
-      <w:headerReference w:type="first" r:id="rId48"/>
+      <w:headerReference w:type="default" r:id="rId46"/>
+      <w:footerReference w:type="even" r:id="rId47"/>
+      <w:footerReference w:type="default" r:id="rId48"/>
+      <w:headerReference w:type="first" r:id="rId49"/>
       <w:type w:val="oddPage"/>
       <w:pgSz w:w="11906" w:h="16838" w:code="9"/>
       <w:pgMar w:top="1418" w:right="1701" w:bottom="1418" w:left="1701" w:header="709" w:footer="734" w:gutter="0"/>
@@ -14421,6 +14615,12 @@
 </file>
 
 <file path=customXml/item1.xml><?xml version="1.0" encoding="utf-8"?>
+<p:properties xmlns:p="http://schemas.microsoft.com/office/2006/metadata/properties" xmlns:xsi="http://www.w3.org/2001/XMLSchema-instance" xmlns:pc="http://schemas.microsoft.com/office/infopath/2007/PartnerControls">
+  <documentManagement/>
+</p:properties>
+</file>
+
+<file path=customXml/item2.xml><?xml version="1.0" encoding="utf-8"?>
 <ct:contentTypeSchema xmlns:ct="http://schemas.microsoft.com/office/2006/metadata/contentType" xmlns:ma="http://schemas.microsoft.com/office/2006/metadata/properties/metaAttributes" ct:_="" ma:_="" ma:contentTypeName="Document" ma:contentTypeID="0x010100C5923DB2E11DB6448465A8B31783F28D" ma:contentTypeVersion="7" ma:contentTypeDescription="Create a new document." ma:contentTypeScope="" ma:versionID="1b59ad9fde66633af4a8d52daa124eab">
   <xsd:schema xmlns:xsd="http://www.w3.org/2001/XMLSchema" xmlns:xs="http://www.w3.org/2001/XMLSchema" xmlns:p="http://schemas.microsoft.com/office/2006/metadata/properties" xmlns:ns3="81b3c298-88df-4b93-9d74-fb877f87a16c" targetNamespace="http://schemas.microsoft.com/office/2006/metadata/properties" ma:root="true" ma:fieldsID="66e7c3159f9369bb1fef65edafb16afe" ns3:_="">
     <xsd:import namespace="81b3c298-88df-4b93-9d74-fb877f87a16c"/>
@@ -14584,7 +14784,16 @@
 </ct:contentTypeSchema>
 </file>
 
-<file path=customXml/item2.xml><?xml version="1.0" encoding="utf-8"?>
+<file path=customXml/item3.xml><?xml version="1.0" encoding="utf-8"?>
+<?mso-contentType ?>
+<FormTemplates xmlns="http://schemas.microsoft.com/sharepoint/v3/contenttype/forms">
+  <Display>DocumentLibraryForm</Display>
+  <Edit>DocumentLibraryForm</Edit>
+  <New>DocumentLibraryForm</New>
+</FormTemplates>
+</file>
+
+<file path=customXml/item4.xml><?xml version="1.0" encoding="utf-8"?>
 <b:Sources xmlns:b="http://schemas.openxmlformats.org/officeDocument/2006/bibliography" xmlns="http://schemas.openxmlformats.org/officeDocument/2006/bibliography" SelectedStyle="\IEEE2006OfficeOnline.xsl" StyleName="IEEE" Version="2006">
   <b:Source>
     <b:Tag>ISE21</b:Tag>
@@ -14782,22 +14991,16 @@
 </b:Sources>
 </file>
 
-<file path=customXml/item3.xml><?xml version="1.0" encoding="utf-8"?>
-<?mso-contentType ?>
-<FormTemplates xmlns="http://schemas.microsoft.com/sharepoint/v3/contenttype/forms">
-  <Display>DocumentLibraryForm</Display>
-  <Edit>DocumentLibraryForm</Edit>
-  <New>DocumentLibraryForm</New>
-</FormTemplates>
+<file path=customXml/itemProps1.xml><?xml version="1.0" encoding="utf-8"?>
+<ds:datastoreItem xmlns:ds="http://schemas.openxmlformats.org/officeDocument/2006/customXml" ds:itemID="{104542C5-A1F3-4A2B-A8DA-BC608FE4A300}">
+  <ds:schemaRefs>
+    <ds:schemaRef ds:uri="http://schemas.microsoft.com/office/2006/metadata/properties"/>
+    <ds:schemaRef ds:uri="http://schemas.microsoft.com/office/infopath/2007/PartnerControls"/>
+  </ds:schemaRefs>
+</ds:datastoreItem>
 </file>
 
-<file path=customXml/item4.xml><?xml version="1.0" encoding="utf-8"?>
-<p:properties xmlns:p="http://schemas.microsoft.com/office/2006/metadata/properties" xmlns:xsi="http://www.w3.org/2001/XMLSchema-instance" xmlns:pc="http://schemas.microsoft.com/office/infopath/2007/PartnerControls">
-  <documentManagement/>
-</p:properties>
-</file>
-
-<file path=customXml/itemProps1.xml><?xml version="1.0" encoding="utf-8"?>
+<file path=customXml/itemProps2.xml><?xml version="1.0" encoding="utf-8"?>
 <ds:datastoreItem xmlns:ds="http://schemas.openxmlformats.org/officeDocument/2006/customXml" ds:itemID="{867C31C7-5D5C-424A-B9BE-2B97391A44EC}">
   <ds:schemaRefs>
     <ds:schemaRef ds:uri="http://schemas.microsoft.com/office/2006/metadata/contentType"/>
@@ -14815,14 +15018,6 @@
 </ds:datastoreItem>
 </file>
 
-<file path=customXml/itemProps2.xml><?xml version="1.0" encoding="utf-8"?>
-<ds:datastoreItem xmlns:ds="http://schemas.openxmlformats.org/officeDocument/2006/customXml" ds:itemID="{D6B5974C-E9B2-4D8C-AA93-EBBB9BC05B3C}">
-  <ds:schemaRefs>
-    <ds:schemaRef ds:uri="http://schemas.openxmlformats.org/officeDocument/2006/bibliography"/>
-  </ds:schemaRefs>
-</ds:datastoreItem>
-</file>
-
 <file path=customXml/itemProps3.xml><?xml version="1.0" encoding="utf-8"?>
 <ds:datastoreItem xmlns:ds="http://schemas.openxmlformats.org/officeDocument/2006/customXml" ds:itemID="{0C6200CD-745C-49CD-9896-E26C171FB50B}">
   <ds:schemaRefs>
@@ -14832,10 +15027,9 @@
 </file>
 
 <file path=customXml/itemProps4.xml><?xml version="1.0" encoding="utf-8"?>
-<ds:datastoreItem xmlns:ds="http://schemas.openxmlformats.org/officeDocument/2006/customXml" ds:itemID="{104542C5-A1F3-4A2B-A8DA-BC608FE4A300}">
+<ds:datastoreItem xmlns:ds="http://schemas.openxmlformats.org/officeDocument/2006/customXml" ds:itemID="{D6B5974C-E9B2-4D8C-AA93-EBBB9BC05B3C}">
   <ds:schemaRefs>
-    <ds:schemaRef ds:uri="http://schemas.microsoft.com/office/2006/metadata/properties"/>
-    <ds:schemaRef ds:uri="http://schemas.microsoft.com/office/infopath/2007/PartnerControls"/>
+    <ds:schemaRef ds:uri="http://schemas.openxmlformats.org/officeDocument/2006/bibliography"/>
   </ds:schemaRefs>
 </ds:datastoreItem>
 </file>